--- a/Mylogbook.docx
+++ b/Mylogbook.docx
@@ -22,11 +22,6 @@
             <w:tcW w:w="1838" w:type="dxa"/>
           </w:tcPr>
           <w:p>
-            <w:pPr>
-              <w:rPr>
-                <w:rFonts w:hint="eastAsia"/>
-              </w:rPr>
-            </w:pPr>
             <w:r>
               <w:rPr>
                 <w:rFonts w:hint="eastAsia"/>
@@ -105,39 +100,19 @@
               <w:cnfStyle w:val="000000000000" w:firstRow="0" w:lastRow="0" w:firstColumn="0" w:lastColumn="0" w:oddVBand="0" w:evenVBand="0" w:oddHBand="0" w:evenHBand="0" w:firstRowFirstColumn="0" w:firstRowLastColumn="0" w:lastRowFirstColumn="0" w:lastRowLastColumn="0"/>
             </w:pPr>
             <w:r>
-              <w:t xml:space="preserve">Install needed </w:t>
-            </w:r>
-            <w:proofErr w:type="spellStart"/>
-            <w:r>
-              <w:t>plug_</w:t>
-            </w:r>
-            <w:bookmarkStart w:id="0" w:name="_GoBack"/>
-            <w:bookmarkEnd w:id="0"/>
-            <w:r>
-              <w:t>in</w:t>
-            </w:r>
-            <w:proofErr w:type="spellEnd"/>
-            <w:r>
-              <w:t>(</w:t>
-            </w:r>
-            <w:proofErr w:type="spellStart"/>
-            <w:r>
-              <w:t>windowsbulider</w:t>
-            </w:r>
-            <w:proofErr w:type="spellEnd"/>
-            <w:r>
-              <w:t>)</w:t>
+              <w:t>Install needed plug_</w:t>
+            </w:r>
+            <w:r>
+              <w:t>in(windowsbulider)</w:t>
             </w:r>
           </w:p>
           <w:p>
             <w:pPr>
               <w:cnfStyle w:val="000000000000" w:firstRow="0" w:lastRow="0" w:firstColumn="0" w:lastColumn="0" w:oddVBand="0" w:evenVBand="0" w:oddHBand="0" w:evenHBand="0" w:firstRowFirstColumn="0" w:firstRowLastColumn="0" w:lastRowFirstColumn="0" w:lastRowLastColumn="0"/>
             </w:pPr>
-            <w:proofErr w:type="spellStart"/>
             <w:r>
               <w:t>Myeclipse</w:t>
             </w:r>
-            <w:proofErr w:type="spellEnd"/>
             <w:r>
               <w:t xml:space="preserve"> was also installed in both two computers</w:t>
             </w:r>
@@ -168,24 +143,16 @@
               <w:cnfStyle w:val="000000100000" w:firstRow="0" w:lastRow="0" w:firstColumn="0" w:lastColumn="0" w:oddVBand="0" w:evenVBand="0" w:oddHBand="1" w:evenHBand="0" w:firstRowFirstColumn="0" w:firstRowLastColumn="0" w:lastRowFirstColumn="0" w:lastRowLastColumn="0"/>
             </w:pPr>
             <w:r>
-              <w:t>Due to the very low down</w:t>
-            </w:r>
-            <w:r>
-              <w:t xml:space="preserve">load </w:t>
-            </w:r>
-            <w:r>
-              <w:t>speed it cost a lot of time</w:t>
+              <w:t>Due to the very low download speed it cost a lot of time</w:t>
             </w:r>
           </w:p>
           <w:p>
             <w:pPr>
               <w:cnfStyle w:val="000000100000" w:firstRow="0" w:lastRow="0" w:firstColumn="0" w:lastColumn="0" w:oddVBand="0" w:evenVBand="0" w:oddHBand="1" w:evenHBand="0" w:firstRowFirstColumn="0" w:firstRowLastColumn="0" w:lastRowFirstColumn="0" w:lastRowLastColumn="0"/>
             </w:pPr>
-            <w:proofErr w:type="spellStart"/>
             <w:r>
               <w:t>Windowsbuilder</w:t>
             </w:r>
-            <w:proofErr w:type="spellEnd"/>
             <w:r>
               <w:t xml:space="preserve"> </w:t>
             </w:r>
@@ -257,6 +224,616 @@
             <w:r>
               <w:t>2 Solve the link to each other problem</w:t>
             </w:r>
+          </w:p>
+        </w:tc>
+      </w:tr>
+    </w:tbl>
+    <w:p/>
+    <w:tbl>
+      <w:tblPr>
+        <w:tblStyle w:val="4-1"/>
+        <w:tblW w:w="0" w:type="auto"/>
+        <w:tblLook w:val="04A0" w:firstRow="1" w:lastRow="0" w:firstColumn="1" w:lastColumn="0" w:noHBand="0" w:noVBand="1"/>
+      </w:tblPr>
+      <w:tblGrid>
+        <w:gridCol w:w="1838"/>
+        <w:gridCol w:w="6458"/>
+      </w:tblGrid>
+      <w:tr>
+        <w:trPr>
+          <w:cnfStyle w:val="100000000000" w:firstRow="1" w:lastRow="0" w:firstColumn="0" w:lastColumn="0" w:oddVBand="0" w:evenVBand="0" w:oddHBand="0" w:evenHBand="0" w:firstRowFirstColumn="0" w:firstRowLastColumn="0" w:lastRowFirstColumn="0" w:lastRowLastColumn="0"/>
+        </w:trPr>
+        <w:tc>
+          <w:tcPr>
+            <w:cnfStyle w:val="001000000000" w:firstRow="0" w:lastRow="0" w:firstColumn="1" w:lastColumn="0" w:oddVBand="0" w:evenVBand="0" w:oddHBand="0" w:evenHBand="0" w:firstRowFirstColumn="0" w:firstRowLastColumn="0" w:lastRowFirstColumn="0" w:lastRowLastColumn="0"/>
+            <w:tcW w:w="1838" w:type="dxa"/>
+          </w:tcPr>
+          <w:p>
+            <w:r>
+              <w:rPr>
+                <w:rFonts w:hint="eastAsia"/>
+              </w:rPr>
+              <w:t>Time</w:t>
+            </w:r>
+          </w:p>
+        </w:tc>
+        <w:tc>
+          <w:tcPr>
+            <w:tcW w:w="6458" w:type="dxa"/>
+          </w:tcPr>
+          <w:p>
+            <w:pPr>
+              <w:cnfStyle w:val="100000000000" w:firstRow="1" w:lastRow="0" w:firstColumn="0" w:lastColumn="0" w:oddVBand="0" w:evenVBand="0" w:oddHBand="0" w:evenHBand="0" w:firstRowFirstColumn="0" w:firstRowLastColumn="0" w:lastRowFirstColumn="0" w:lastRowLastColumn="0"/>
+            </w:pPr>
+            <w:r>
+              <w:t>2016/7/13</w:t>
+            </w:r>
+          </w:p>
+        </w:tc>
+      </w:tr>
+      <w:tr>
+        <w:trPr>
+          <w:cnfStyle w:val="000000100000" w:firstRow="0" w:lastRow="0" w:firstColumn="0" w:lastColumn="0" w:oddVBand="0" w:evenVBand="0" w:oddHBand="1" w:evenHBand="0" w:firstRowFirstColumn="0" w:firstRowLastColumn="0" w:lastRowFirstColumn="0" w:lastRowLastColumn="0"/>
+        </w:trPr>
+        <w:tc>
+          <w:tcPr>
+            <w:cnfStyle w:val="001000000000" w:firstRow="0" w:lastRow="0" w:firstColumn="1" w:lastColumn="0" w:oddVBand="0" w:evenVBand="0" w:oddHBand="0" w:evenHBand="0" w:firstRowFirstColumn="0" w:firstRowLastColumn="0" w:lastRowFirstColumn="0" w:lastRowLastColumn="0"/>
+            <w:tcW w:w="1838" w:type="dxa"/>
+          </w:tcPr>
+          <w:p>
+            <w:r>
+              <w:t xml:space="preserve">Today’s </w:t>
+            </w:r>
+            <w:r>
+              <w:rPr>
+                <w:rFonts w:hint="eastAsia"/>
+              </w:rPr>
+              <w:t>target</w:t>
+            </w:r>
+          </w:p>
+        </w:tc>
+        <w:tc>
+          <w:tcPr>
+            <w:tcW w:w="6458" w:type="dxa"/>
+          </w:tcPr>
+          <w:p>
+            <w:pPr>
+              <w:cnfStyle w:val="000000100000" w:firstRow="0" w:lastRow="0" w:firstColumn="0" w:lastColumn="0" w:oddVBand="0" w:evenVBand="0" w:oddHBand="1" w:evenHBand="0" w:firstRowFirstColumn="0" w:firstRowLastColumn="0" w:lastRowFirstColumn="0" w:lastRowLastColumn="0"/>
+            </w:pPr>
+            <w:r>
+              <w:t>1 Solve the java version problem to use the advanced feature</w:t>
+            </w:r>
+          </w:p>
+          <w:p>
+            <w:pPr>
+              <w:cnfStyle w:val="000000100000" w:firstRow="0" w:lastRow="0" w:firstColumn="0" w:lastColumn="0" w:oddVBand="0" w:evenVBand="0" w:oddHBand="1" w:evenHBand="0" w:firstRowFirstColumn="0" w:firstRowLastColumn="0" w:lastRowFirstColumn="0" w:lastRowLastColumn="0"/>
+            </w:pPr>
+            <w:r>
+              <w:t>2 Solve the link to each other problem</w:t>
+            </w:r>
+          </w:p>
+        </w:tc>
+      </w:tr>
+      <w:tr>
+        <w:tc>
+          <w:tcPr>
+            <w:cnfStyle w:val="001000000000" w:firstRow="0" w:lastRow="0" w:firstColumn="1" w:lastColumn="0" w:oddVBand="0" w:evenVBand="0" w:oddHBand="0" w:evenHBand="0" w:firstRowFirstColumn="0" w:firstRowLastColumn="0" w:lastRowFirstColumn="0" w:lastRowLastColumn="0"/>
+            <w:tcW w:w="1838" w:type="dxa"/>
+          </w:tcPr>
+          <w:p>
+            <w:r>
+              <w:t>Progress</w:t>
+            </w:r>
+          </w:p>
+        </w:tc>
+        <w:tc>
+          <w:tcPr>
+            <w:tcW w:w="6458" w:type="dxa"/>
+          </w:tcPr>
+          <w:p>
+            <w:pPr>
+              <w:cnfStyle w:val="000000000000" w:firstRow="0" w:lastRow="0" w:firstColumn="0" w:lastColumn="0" w:oddVBand="0" w:evenVBand="0" w:oddHBand="0" w:evenHBand="0" w:firstRowFirstColumn="0" w:firstRowLastColumn="0" w:lastRowFirstColumn="0" w:lastRowLastColumn="0"/>
+            </w:pPr>
+            <w:r>
+              <w:rPr>
+                <w:rFonts w:hint="eastAsia"/>
+              </w:rPr>
+              <w:t>None</w:t>
+            </w:r>
+          </w:p>
+        </w:tc>
+      </w:tr>
+      <w:tr>
+        <w:trPr>
+          <w:cnfStyle w:val="000000100000" w:firstRow="0" w:lastRow="0" w:firstColumn="0" w:lastColumn="0" w:oddVBand="0" w:evenVBand="0" w:oddHBand="1" w:evenHBand="0" w:firstRowFirstColumn="0" w:firstRowLastColumn="0" w:lastRowFirstColumn="0" w:lastRowLastColumn="0"/>
+        </w:trPr>
+        <w:tc>
+          <w:tcPr>
+            <w:cnfStyle w:val="001000000000" w:firstRow="0" w:lastRow="0" w:firstColumn="1" w:lastColumn="0" w:oddVBand="0" w:evenVBand="0" w:oddHBand="0" w:evenHBand="0" w:firstRowFirstColumn="0" w:firstRowLastColumn="0" w:lastRowFirstColumn="0" w:lastRowLastColumn="0"/>
+            <w:tcW w:w="1838" w:type="dxa"/>
+          </w:tcPr>
+          <w:p>
+            <w:r>
+              <w:t>Problem</w:t>
+            </w:r>
+          </w:p>
+        </w:tc>
+        <w:tc>
+          <w:tcPr>
+            <w:tcW w:w="6458" w:type="dxa"/>
+          </w:tcPr>
+          <w:p>
+            <w:pPr>
+              <w:cnfStyle w:val="000000100000" w:firstRow="0" w:lastRow="0" w:firstColumn="0" w:lastColumn="0" w:oddVBand="0" w:evenVBand="0" w:oddHBand="1" w:evenHBand="0" w:firstRowFirstColumn="0" w:firstRowLastColumn="0" w:lastRowFirstColumn="0" w:lastRowLastColumn="0"/>
+            </w:pPr>
+            <w:r>
+              <w:rPr>
+                <w:rFonts w:hint="eastAsia"/>
+              </w:rPr>
+              <w:t>Have to solve the HR issue in the morning and leave for looking apartment in the afternoon</w:t>
+            </w:r>
+          </w:p>
+        </w:tc>
+      </w:tr>
+      <w:tr>
+        <w:tc>
+          <w:tcPr>
+            <w:cnfStyle w:val="001000000000" w:firstRow="0" w:lastRow="0" w:firstColumn="1" w:lastColumn="0" w:oddVBand="0" w:evenVBand="0" w:oddHBand="0" w:evenHBand="0" w:firstRowFirstColumn="0" w:firstRowLastColumn="0" w:lastRowFirstColumn="0" w:lastRowLastColumn="0"/>
+            <w:tcW w:w="1838" w:type="dxa"/>
+          </w:tcPr>
+          <w:p>
+            <w:r>
+              <w:t>Plan</w:t>
+            </w:r>
+            <w:r>
+              <w:t xml:space="preserve"> for tomorrow</w:t>
+            </w:r>
+          </w:p>
+        </w:tc>
+        <w:tc>
+          <w:tcPr>
+            <w:tcW w:w="6458" w:type="dxa"/>
+          </w:tcPr>
+          <w:p>
+            <w:pPr>
+              <w:cnfStyle w:val="000000000000" w:firstRow="0" w:lastRow="0" w:firstColumn="0" w:lastColumn="0" w:oddVBand="0" w:evenVBand="0" w:oddHBand="0" w:evenHBand="0" w:firstRowFirstColumn="0" w:firstRowLastColumn="0" w:lastRowFirstColumn="0" w:lastRowLastColumn="0"/>
+            </w:pPr>
+            <w:r>
+              <w:rPr>
+                <w:rFonts w:hint="eastAsia"/>
+              </w:rPr>
+              <w:t>Solve</w:t>
+            </w:r>
+            <w:r>
+              <w:t xml:space="preserve"> the java version problem and </w:t>
+            </w:r>
+          </w:p>
+        </w:tc>
+      </w:tr>
+    </w:tbl>
+    <w:p/>
+    <w:tbl>
+      <w:tblPr>
+        <w:tblStyle w:val="4-1"/>
+        <w:tblW w:w="0" w:type="auto"/>
+        <w:tblLook w:val="04A0" w:firstRow="1" w:lastRow="0" w:firstColumn="1" w:lastColumn="0" w:noHBand="0" w:noVBand="1"/>
+      </w:tblPr>
+      <w:tblGrid>
+        <w:gridCol w:w="1838"/>
+        <w:gridCol w:w="6458"/>
+      </w:tblGrid>
+      <w:tr>
+        <w:trPr>
+          <w:cnfStyle w:val="100000000000" w:firstRow="1" w:lastRow="0" w:firstColumn="0" w:lastColumn="0" w:oddVBand="0" w:evenVBand="0" w:oddHBand="0" w:evenHBand="0" w:firstRowFirstColumn="0" w:firstRowLastColumn="0" w:lastRowFirstColumn="0" w:lastRowLastColumn="0"/>
+        </w:trPr>
+        <w:tc>
+          <w:tcPr>
+            <w:cnfStyle w:val="001000000000" w:firstRow="0" w:lastRow="0" w:firstColumn="1" w:lastColumn="0" w:oddVBand="0" w:evenVBand="0" w:oddHBand="0" w:evenHBand="0" w:firstRowFirstColumn="0" w:firstRowLastColumn="0" w:lastRowFirstColumn="0" w:lastRowLastColumn="0"/>
+            <w:tcW w:w="1838" w:type="dxa"/>
+          </w:tcPr>
+          <w:p>
+            <w:r>
+              <w:rPr>
+                <w:rFonts w:hint="eastAsia"/>
+              </w:rPr>
+              <w:t>Time</w:t>
+            </w:r>
+          </w:p>
+        </w:tc>
+        <w:tc>
+          <w:tcPr>
+            <w:tcW w:w="6458" w:type="dxa"/>
+          </w:tcPr>
+          <w:p>
+            <w:pPr>
+              <w:cnfStyle w:val="100000000000" w:firstRow="1" w:lastRow="0" w:firstColumn="0" w:lastColumn="0" w:oddVBand="0" w:evenVBand="0" w:oddHBand="0" w:evenHBand="0" w:firstRowFirstColumn="0" w:firstRowLastColumn="0" w:lastRowFirstColumn="0" w:lastRowLastColumn="0"/>
+            </w:pPr>
+            <w:r>
+              <w:t>2016/7/13</w:t>
+            </w:r>
+          </w:p>
+        </w:tc>
+      </w:tr>
+      <w:tr>
+        <w:trPr>
+          <w:cnfStyle w:val="000000100000" w:firstRow="0" w:lastRow="0" w:firstColumn="0" w:lastColumn="0" w:oddVBand="0" w:evenVBand="0" w:oddHBand="1" w:evenHBand="0" w:firstRowFirstColumn="0" w:firstRowLastColumn="0" w:lastRowFirstColumn="0" w:lastRowLastColumn="0"/>
+        </w:trPr>
+        <w:tc>
+          <w:tcPr>
+            <w:cnfStyle w:val="001000000000" w:firstRow="0" w:lastRow="0" w:firstColumn="1" w:lastColumn="0" w:oddVBand="0" w:evenVBand="0" w:oddHBand="0" w:evenHBand="0" w:firstRowFirstColumn="0" w:firstRowLastColumn="0" w:lastRowFirstColumn="0" w:lastRowLastColumn="0"/>
+            <w:tcW w:w="1838" w:type="dxa"/>
+          </w:tcPr>
+          <w:p>
+            <w:r>
+              <w:t xml:space="preserve">Today’s </w:t>
+            </w:r>
+            <w:r>
+              <w:rPr>
+                <w:rFonts w:hint="eastAsia"/>
+              </w:rPr>
+              <w:t>target</w:t>
+            </w:r>
+          </w:p>
+        </w:tc>
+        <w:tc>
+          <w:tcPr>
+            <w:tcW w:w="6458" w:type="dxa"/>
+          </w:tcPr>
+          <w:p>
+            <w:pPr>
+              <w:cnfStyle w:val="000000100000" w:firstRow="0" w:lastRow="0" w:firstColumn="0" w:lastColumn="0" w:oddVBand="0" w:evenVBand="0" w:oddHBand="1" w:evenHBand="0" w:firstRowFirstColumn="0" w:firstRowLastColumn="0" w:lastRowFirstColumn="0" w:lastRowLastColumn="0"/>
+            </w:pPr>
+            <w:r>
+              <w:t>1 Solve the java version problem to use the advanced feature</w:t>
+            </w:r>
+          </w:p>
+          <w:p>
+            <w:pPr>
+              <w:cnfStyle w:val="000000100000" w:firstRow="0" w:lastRow="0" w:firstColumn="0" w:lastColumn="0" w:oddVBand="0" w:evenVBand="0" w:oddHBand="1" w:evenHBand="0" w:firstRowFirstColumn="0" w:firstRowLastColumn="0" w:lastRowFirstColumn="0" w:lastRowLastColumn="0"/>
+            </w:pPr>
+            <w:r>
+              <w:t>2 Solve the link to each other problem</w:t>
+            </w:r>
+          </w:p>
+        </w:tc>
+      </w:tr>
+      <w:tr>
+        <w:tc>
+          <w:tcPr>
+            <w:cnfStyle w:val="001000000000" w:firstRow="0" w:lastRow="0" w:firstColumn="1" w:lastColumn="0" w:oddVBand="0" w:evenVBand="0" w:oddHBand="0" w:evenHBand="0" w:firstRowFirstColumn="0" w:firstRowLastColumn="0" w:lastRowFirstColumn="0" w:lastRowLastColumn="0"/>
+            <w:tcW w:w="1838" w:type="dxa"/>
+          </w:tcPr>
+          <w:p>
+            <w:r>
+              <w:t>Progress</w:t>
+            </w:r>
+          </w:p>
+        </w:tc>
+        <w:tc>
+          <w:tcPr>
+            <w:tcW w:w="6458" w:type="dxa"/>
+          </w:tcPr>
+          <w:p>
+            <w:pPr>
+              <w:cnfStyle w:val="000000000000" w:firstRow="0" w:lastRow="0" w:firstColumn="0" w:lastColumn="0" w:oddVBand="0" w:evenVBand="0" w:oddHBand="0" w:evenHBand="0" w:firstRowFirstColumn="0" w:firstRowLastColumn="0" w:lastRowFirstColumn="0" w:lastRowLastColumn="0"/>
+            </w:pPr>
+            <w:r>
+              <w:rPr>
+                <w:rFonts w:hint="eastAsia"/>
+              </w:rPr>
+              <w:t xml:space="preserve">1 Solve the java version problem. </w:t>
+            </w:r>
+            <w:r>
+              <w:t xml:space="preserve">This was due to the low complier in myeclipse </w:t>
+            </w:r>
+          </w:p>
+          <w:p>
+            <w:pPr>
+              <w:cnfStyle w:val="000000000000" w:firstRow="0" w:lastRow="0" w:firstColumn="0" w:lastColumn="0" w:oddVBand="0" w:evenVBand="0" w:oddHBand="0" w:evenHBand="0" w:firstRowFirstColumn="0" w:firstRowLastColumn="0" w:lastRowFirstColumn="0" w:lastRowLastColumn="0"/>
+            </w:pPr>
+            <w:r>
+              <w:t>2 Find a way to use the exsisting code in elipse</w:t>
+            </w:r>
+            <w:r>
+              <w:t>,</w:t>
+            </w:r>
+          </w:p>
+          <w:p>
+            <w:pPr>
+              <w:cnfStyle w:val="000000000000" w:firstRow="0" w:lastRow="0" w:firstColumn="0" w:lastColumn="0" w:oddVBand="0" w:evenVBand="0" w:oddHBand="0" w:evenHBand="0" w:firstRowFirstColumn="0" w:firstRowLastColumn="0" w:lastRowFirstColumn="0" w:lastRowLastColumn="0"/>
+            </w:pPr>
+            <w:r>
+              <w:rPr>
+                <w:rFonts w:hint="eastAsia"/>
+              </w:rPr>
+              <w:t xml:space="preserve">Change </w:t>
+            </w:r>
+            <w:r>
+              <w:t>all code so that it could be used in elipse</w:t>
+            </w:r>
+          </w:p>
+        </w:tc>
+      </w:tr>
+      <w:tr>
+        <w:trPr>
+          <w:cnfStyle w:val="000000100000" w:firstRow="0" w:lastRow="0" w:firstColumn="0" w:lastColumn="0" w:oddVBand="0" w:evenVBand="0" w:oddHBand="1" w:evenHBand="0" w:firstRowFirstColumn="0" w:firstRowLastColumn="0" w:lastRowFirstColumn="0" w:lastRowLastColumn="0"/>
+        </w:trPr>
+        <w:tc>
+          <w:tcPr>
+            <w:cnfStyle w:val="001000000000" w:firstRow="0" w:lastRow="0" w:firstColumn="1" w:lastColumn="0" w:oddVBand="0" w:evenVBand="0" w:oddHBand="0" w:evenHBand="0" w:firstRowFirstColumn="0" w:firstRowLastColumn="0" w:lastRowFirstColumn="0" w:lastRowLastColumn="0"/>
+            <w:tcW w:w="1838" w:type="dxa"/>
+          </w:tcPr>
+          <w:p>
+            <w:r>
+              <w:t>Problem</w:t>
+            </w:r>
+          </w:p>
+        </w:tc>
+        <w:tc>
+          <w:tcPr>
+            <w:tcW w:w="6458" w:type="dxa"/>
+          </w:tcPr>
+          <w:p>
+            <w:pPr>
+              <w:cnfStyle w:val="000000100000" w:firstRow="0" w:lastRow="0" w:firstColumn="0" w:lastColumn="0" w:oddVBand="0" w:evenVBand="0" w:oddHBand="1" w:evenHBand="0" w:firstRowFirstColumn="0" w:firstRowLastColumn="0" w:lastRowFirstColumn="0" w:lastRowLastColumn="0"/>
+            </w:pPr>
+            <w:r>
+              <w:rPr>
+                <w:rFonts w:hint="eastAsia"/>
+              </w:rPr>
+              <w:t>Spend too much time in trouble shooting</w:t>
+            </w:r>
+          </w:p>
+        </w:tc>
+      </w:tr>
+      <w:tr>
+        <w:tc>
+          <w:tcPr>
+            <w:cnfStyle w:val="001000000000" w:firstRow="0" w:lastRow="0" w:firstColumn="1" w:lastColumn="0" w:oddVBand="0" w:evenVBand="0" w:oddHBand="0" w:evenHBand="0" w:firstRowFirstColumn="0" w:firstRowLastColumn="0" w:lastRowFirstColumn="0" w:lastRowLastColumn="0"/>
+            <w:tcW w:w="1838" w:type="dxa"/>
+          </w:tcPr>
+          <w:p>
+            <w:r>
+              <w:t>Plan</w:t>
+            </w:r>
+            <w:r>
+              <w:t xml:space="preserve"> for tomorrow</w:t>
+            </w:r>
+          </w:p>
+        </w:tc>
+        <w:tc>
+          <w:tcPr>
+            <w:tcW w:w="6458" w:type="dxa"/>
+          </w:tcPr>
+          <w:p>
+            <w:pPr>
+              <w:cnfStyle w:val="000000000000" w:firstRow="0" w:lastRow="0" w:firstColumn="0" w:lastColumn="0" w:oddVBand="0" w:evenVBand="0" w:oddHBand="0" w:evenHBand="0" w:firstRowFirstColumn="0" w:firstRowLastColumn="0" w:lastRowFirstColumn="0" w:lastRowLastColumn="0"/>
+            </w:pPr>
+            <w:r>
+              <w:rPr>
+                <w:rFonts w:hint="eastAsia"/>
+              </w:rPr>
+              <w:t>Continue to program</w:t>
+            </w:r>
+          </w:p>
+        </w:tc>
+      </w:tr>
+    </w:tbl>
+    <w:p/>
+    <w:p/>
+    <w:tbl>
+      <w:tblPr>
+        <w:tblStyle w:val="4-1"/>
+        <w:tblW w:w="0" w:type="auto"/>
+        <w:tblLook w:val="04A0" w:firstRow="1" w:lastRow="0" w:firstColumn="1" w:lastColumn="0" w:noHBand="0" w:noVBand="1"/>
+      </w:tblPr>
+      <w:tblGrid>
+        <w:gridCol w:w="1838"/>
+        <w:gridCol w:w="6458"/>
+      </w:tblGrid>
+      <w:tr>
+        <w:trPr>
+          <w:cnfStyle w:val="100000000000" w:firstRow="1" w:lastRow="0" w:firstColumn="0" w:lastColumn="0" w:oddVBand="0" w:evenVBand="0" w:oddHBand="0" w:evenHBand="0" w:firstRowFirstColumn="0" w:firstRowLastColumn="0" w:lastRowFirstColumn="0" w:lastRowLastColumn="0"/>
+        </w:trPr>
+        <w:tc>
+          <w:tcPr>
+            <w:cnfStyle w:val="001000000000" w:firstRow="0" w:lastRow="0" w:firstColumn="1" w:lastColumn="0" w:oddVBand="0" w:evenVBand="0" w:oddHBand="0" w:evenHBand="0" w:firstRowFirstColumn="0" w:firstRowLastColumn="0" w:lastRowFirstColumn="0" w:lastRowLastColumn="0"/>
+            <w:tcW w:w="1838" w:type="dxa"/>
+          </w:tcPr>
+          <w:p>
+            <w:r>
+              <w:rPr>
+                <w:rFonts w:hint="eastAsia"/>
+              </w:rPr>
+              <w:t>Time</w:t>
+            </w:r>
+          </w:p>
+        </w:tc>
+        <w:tc>
+          <w:tcPr>
+            <w:tcW w:w="6458" w:type="dxa"/>
+          </w:tcPr>
+          <w:p>
+            <w:pPr>
+              <w:cnfStyle w:val="100000000000" w:firstRow="1" w:lastRow="0" w:firstColumn="0" w:lastColumn="0" w:oddVBand="0" w:evenVBand="0" w:oddHBand="0" w:evenHBand="0" w:firstRowFirstColumn="0" w:firstRowLastColumn="0" w:lastRowFirstColumn="0" w:lastRowLastColumn="0"/>
+            </w:pPr>
+          </w:p>
+        </w:tc>
+      </w:tr>
+      <w:tr>
+        <w:trPr>
+          <w:cnfStyle w:val="000000100000" w:firstRow="0" w:lastRow="0" w:firstColumn="0" w:lastColumn="0" w:oddVBand="0" w:evenVBand="0" w:oddHBand="1" w:evenHBand="0" w:firstRowFirstColumn="0" w:firstRowLastColumn="0" w:lastRowFirstColumn="0" w:lastRowLastColumn="0"/>
+        </w:trPr>
+        <w:tc>
+          <w:tcPr>
+            <w:cnfStyle w:val="001000000000" w:firstRow="0" w:lastRow="0" w:firstColumn="1" w:lastColumn="0" w:oddVBand="0" w:evenVBand="0" w:oddHBand="0" w:evenHBand="0" w:firstRowFirstColumn="0" w:firstRowLastColumn="0" w:lastRowFirstColumn="0" w:lastRowLastColumn="0"/>
+            <w:tcW w:w="1838" w:type="dxa"/>
+          </w:tcPr>
+          <w:p>
+            <w:r>
+              <w:t xml:space="preserve">Today’s </w:t>
+            </w:r>
+            <w:r>
+              <w:rPr>
+                <w:rFonts w:hint="eastAsia"/>
+              </w:rPr>
+              <w:t>target</w:t>
+            </w:r>
+          </w:p>
+        </w:tc>
+        <w:tc>
+          <w:tcPr>
+            <w:tcW w:w="6458" w:type="dxa"/>
+          </w:tcPr>
+          <w:p>
+            <w:pPr>
+              <w:cnfStyle w:val="000000100000" w:firstRow="0" w:lastRow="0" w:firstColumn="0" w:lastColumn="0" w:oddVBand="0" w:evenVBand="0" w:oddHBand="1" w:evenHBand="0" w:firstRowFirstColumn="0" w:firstRowLastColumn="0" w:lastRowFirstColumn="0" w:lastRowLastColumn="0"/>
+            </w:pPr>
+            <w:r>
+              <w:t>1 Solve the java version problem to use the advanced feature</w:t>
+            </w:r>
+          </w:p>
+          <w:p>
+            <w:pPr>
+              <w:cnfStyle w:val="000000100000" w:firstRow="0" w:lastRow="0" w:firstColumn="0" w:lastColumn="0" w:oddVBand="0" w:evenVBand="0" w:oddHBand="1" w:evenHBand="0" w:firstRowFirstColumn="0" w:firstRowLastColumn="0" w:lastRowFirstColumn="0" w:lastRowLastColumn="0"/>
+            </w:pPr>
+            <w:r>
+              <w:t>2 Solve the link to each other problem</w:t>
+            </w:r>
+          </w:p>
+        </w:tc>
+      </w:tr>
+      <w:tr>
+        <w:tc>
+          <w:tcPr>
+            <w:cnfStyle w:val="001000000000" w:firstRow="0" w:lastRow="0" w:firstColumn="1" w:lastColumn="0" w:oddVBand="0" w:evenVBand="0" w:oddHBand="0" w:evenHBand="0" w:firstRowFirstColumn="0" w:firstRowLastColumn="0" w:lastRowFirstColumn="0" w:lastRowLastColumn="0"/>
+            <w:tcW w:w="1838" w:type="dxa"/>
+          </w:tcPr>
+          <w:p>
+            <w:r>
+              <w:t>Progress</w:t>
+            </w:r>
+          </w:p>
+        </w:tc>
+        <w:tc>
+          <w:tcPr>
+            <w:tcW w:w="6458" w:type="dxa"/>
+          </w:tcPr>
+          <w:p>
+            <w:pPr>
+              <w:cnfStyle w:val="000000000000" w:firstRow="0" w:lastRow="0" w:firstColumn="0" w:lastColumn="0" w:oddVBand="0" w:evenVBand="0" w:oddHBand="0" w:evenHBand="0" w:firstRowFirstColumn="0" w:firstRowLastColumn="0" w:lastRowFirstColumn="0" w:lastRowLastColumn="0"/>
+            </w:pPr>
+            <w:r>
+              <w:t xml:space="preserve">1 </w:t>
+            </w:r>
+            <w:r>
+              <w:rPr>
+                <w:rFonts w:hint="eastAsia"/>
+              </w:rPr>
+              <w:t>In</w:t>
+            </w:r>
+            <w:r>
+              <w:t>terview in the morning</w:t>
+            </w:r>
+          </w:p>
+          <w:p>
+            <w:pPr>
+              <w:cnfStyle w:val="000000000000" w:firstRow="0" w:lastRow="0" w:firstColumn="0" w:lastColumn="0" w:oddVBand="0" w:evenVBand="0" w:oddHBand="0" w:evenHBand="0" w:firstRowFirstColumn="0" w:firstRowLastColumn="0" w:lastRowFirstColumn="0" w:lastRowLastColumn="0"/>
+            </w:pPr>
+            <w:r>
+              <w:t>2 Removed the old system library so that java version problem has been solved</w:t>
+            </w:r>
+          </w:p>
+          <w:p>
+            <w:pPr>
+              <w:cnfStyle w:val="000000000000" w:firstRow="0" w:lastRow="0" w:firstColumn="0" w:lastColumn="0" w:oddVBand="0" w:evenVBand="0" w:oddHBand="0" w:evenHBand="0" w:firstRowFirstColumn="0" w:firstRowLastColumn="0" w:lastRowFirstColumn="0" w:lastRowLastColumn="0"/>
+            </w:pPr>
+            <w:r>
+              <w:t xml:space="preserve">3 </w:t>
+            </w:r>
+            <w:r>
+              <w:rPr>
+                <w:rFonts w:hint="eastAsia"/>
+              </w:rPr>
+              <w:t>Solve</w:t>
+            </w:r>
+            <w:r>
+              <w:t xml:space="preserve"> the self-connect and double connect problem</w:t>
+            </w:r>
+          </w:p>
+        </w:tc>
+      </w:tr>
+      <w:tr>
+        <w:trPr>
+          <w:cnfStyle w:val="000000100000" w:firstRow="0" w:lastRow="0" w:firstColumn="0" w:lastColumn="0" w:oddVBand="0" w:evenVBand="0" w:oddHBand="1" w:evenHBand="0" w:firstRowFirstColumn="0" w:firstRowLastColumn="0" w:lastRowFirstColumn="0" w:lastRowLastColumn="0"/>
+        </w:trPr>
+        <w:tc>
+          <w:tcPr>
+            <w:cnfStyle w:val="001000000000" w:firstRow="0" w:lastRow="0" w:firstColumn="1" w:lastColumn="0" w:oddVBand="0" w:evenVBand="0" w:oddHBand="0" w:evenHBand="0" w:firstRowFirstColumn="0" w:firstRowLastColumn="0" w:lastRowFirstColumn="0" w:lastRowLastColumn="0"/>
+            <w:tcW w:w="1838" w:type="dxa"/>
+          </w:tcPr>
+          <w:p>
+            <w:r>
+              <w:t>Problem</w:t>
+            </w:r>
+          </w:p>
+        </w:tc>
+        <w:tc>
+          <w:tcPr>
+            <w:tcW w:w="6458" w:type="dxa"/>
+          </w:tcPr>
+          <w:p>
+            <w:pPr>
+              <w:cnfStyle w:val="000000100000" w:firstRow="0" w:lastRow="0" w:firstColumn="0" w:lastColumn="0" w:oddVBand="0" w:evenVBand="0" w:oddHBand="1" w:evenHBand="0" w:firstRowFirstColumn="0" w:firstRowLastColumn="0" w:lastRowFirstColumn="0" w:lastRowLastColumn="0"/>
+            </w:pPr>
+            <w:r>
+              <w:rPr>
+                <w:rFonts w:hint="eastAsia"/>
+              </w:rPr>
+              <w:t>Node</w:t>
+            </w:r>
+          </w:p>
+        </w:tc>
+      </w:tr>
+      <w:tr>
+        <w:tc>
+          <w:tcPr>
+            <w:cnfStyle w:val="001000000000" w:firstRow="0" w:lastRow="0" w:firstColumn="1" w:lastColumn="0" w:oddVBand="0" w:evenVBand="0" w:oddHBand="0" w:evenHBand="0" w:firstRowFirstColumn="0" w:firstRowLastColumn="0" w:lastRowFirstColumn="0" w:lastRowLastColumn="0"/>
+            <w:tcW w:w="1838" w:type="dxa"/>
+          </w:tcPr>
+          <w:p>
+            <w:r>
+              <w:t>Plan</w:t>
+            </w:r>
+            <w:r>
+              <w:t xml:space="preserve"> for tomorrow</w:t>
+            </w:r>
+          </w:p>
+        </w:tc>
+        <w:tc>
+          <w:tcPr>
+            <w:tcW w:w="6458" w:type="dxa"/>
+          </w:tcPr>
+          <w:p>
+            <w:pPr>
+              <w:cnfStyle w:val="000000000000" w:firstRow="0" w:lastRow="0" w:firstColumn="0" w:lastColumn="0" w:oddVBand="0" w:evenVBand="0" w:oddHBand="0" w:evenHBand="0" w:firstRowFirstColumn="0" w:firstRowLastColumn="0" w:lastRowFirstColumn="0" w:lastRowLastColumn="0"/>
+            </w:pPr>
+            <w:r>
+              <w:t xml:space="preserve">1 Test the advance feature of </w:t>
+            </w:r>
+            <w:r>
+              <w:t xml:space="preserve">this tool </w:t>
+            </w:r>
+          </w:p>
+          <w:p>
+            <w:pPr>
+              <w:cnfStyle w:val="000000000000" w:firstRow="0" w:lastRow="0" w:firstColumn="0" w:lastColumn="0" w:oddVBand="0" w:evenVBand="0" w:oddHBand="0" w:evenHBand="0" w:firstRowFirstColumn="0" w:firstRowLastColumn="0" w:lastRowFirstColumn="0" w:lastRowLastColumn="0"/>
+            </w:pPr>
+            <w:r>
+              <w:t>2 Add the default setting</w:t>
+            </w:r>
+            <w:bookmarkStart w:id="0" w:name="_GoBack"/>
+            <w:bookmarkEnd w:id="0"/>
           </w:p>
         </w:tc>
       </w:tr>
@@ -392,6 +969,7 @@
     <w:lsdException w:name="HTML Sample" w:semiHidden="1" w:unhideWhenUsed="1"/>
     <w:lsdException w:name="HTML Typewriter" w:semiHidden="1" w:unhideWhenUsed="1"/>
     <w:lsdException w:name="HTML Variable" w:semiHidden="1" w:unhideWhenUsed="1"/>
+    <w:lsdException w:name="Normal Table" w:semiHidden="1" w:unhideWhenUsed="1"/>
     <w:lsdException w:name="annotation subject" w:semiHidden="1" w:unhideWhenUsed="1"/>
     <w:lsdException w:name="No List" w:semiHidden="1" w:unhideWhenUsed="1"/>
     <w:lsdException w:name="Outline List 1" w:semiHidden="1" w:unhideWhenUsed="1"/>
@@ -438,8 +1016,10 @@
     <w:lsdException w:name="Table Subtle 2" w:semiHidden="1" w:unhideWhenUsed="1"/>
     <w:lsdException w:name="Table Web 1" w:semiHidden="1" w:unhideWhenUsed="1"/>
     <w:lsdException w:name="Table Web 2" w:semiHidden="1" w:unhideWhenUsed="1"/>
+    <w:lsdException w:name="Table Web 3" w:semiHidden="1" w:unhideWhenUsed="1"/>
     <w:lsdException w:name="Balloon Text" w:semiHidden="1" w:unhideWhenUsed="1"/>
     <w:lsdException w:name="Table Grid" w:uiPriority="39"/>
+    <w:lsdException w:name="Table Theme" w:semiHidden="1" w:unhideWhenUsed="1"/>
     <w:lsdException w:name="Placeholder Text" w:semiHidden="1"/>
     <w:lsdException w:name="No Spacing" w:uiPriority="1" w:qFormat="1"/>
     <w:lsdException w:name="Light Shading" w:uiPriority="60"/>

--- a/Mylogbook.docx
+++ b/Mylogbook.docx
@@ -405,7 +405,7 @@
               <w:t>Solve</w:t>
             </w:r>
             <w:r>
-              <w:t xml:space="preserve"> the java version problem and </w:t>
+              <w:t xml:space="preserve"> the java version problem</w:t>
             </w:r>
           </w:p>
         </w:tc>
@@ -449,7 +449,13 @@
               <w:cnfStyle w:val="100000000000" w:firstRow="1" w:lastRow="0" w:firstColumn="0" w:lastColumn="0" w:oddVBand="0" w:evenVBand="0" w:oddHBand="0" w:evenHBand="0" w:firstRowFirstColumn="0" w:firstRowLastColumn="0" w:lastRowFirstColumn="0" w:lastRowLastColumn="0"/>
             </w:pPr>
             <w:r>
-              <w:t>2016/7/13</w:t>
+              <w:t>2016/7/1</w:t>
+            </w:r>
+            <w:r>
+              <w:rPr>
+                <w:rFonts w:hint="eastAsia"/>
+              </w:rPr>
+              <w:t>4</w:t>
             </w:r>
           </w:p>
         </w:tc>
@@ -619,6 +625,19 @@
         </w:tc>
       </w:tr>
     </w:tbl>
+    <w:p/>
+    <w:p/>
+    <w:p/>
+    <w:p/>
+    <w:p/>
+    <w:p/>
+    <w:p/>
+    <w:p/>
+    <w:p/>
+    <w:p/>
+    <w:p/>
+    <w:p/>
+    <w:p/>
     <w:p/>
     <w:p/>
     <w:tbl>
@@ -645,6 +664,7 @@
               <w:rPr>
                 <w:rFonts w:hint="eastAsia"/>
               </w:rPr>
+              <w:lastRenderedPageBreak/>
               <w:t>Time</w:t>
             </w:r>
           </w:p>
@@ -657,6 +677,12 @@
             <w:pPr>
               <w:cnfStyle w:val="100000000000" w:firstRow="1" w:lastRow="0" w:firstColumn="0" w:lastColumn="0" w:oddVBand="0" w:evenVBand="0" w:oddHBand="0" w:evenHBand="0" w:firstRowFirstColumn="0" w:firstRowLastColumn="0" w:lastRowFirstColumn="0" w:lastRowLastColumn="0"/>
             </w:pPr>
+            <w:r>
+              <w:rPr>
+                <w:rFonts w:hint="eastAsia"/>
+              </w:rPr>
+              <w:t>2016/07/18</w:t>
+            </w:r>
           </w:p>
         </w:tc>
       </w:tr>
@@ -761,6 +787,14 @@
               <w:t xml:space="preserve"> the self-connect and double connect problem</w:t>
             </w:r>
           </w:p>
+          <w:p>
+            <w:pPr>
+              <w:cnfStyle w:val="000000000000" w:firstRow="0" w:lastRow="0" w:firstColumn="0" w:lastColumn="0" w:oddVBand="0" w:evenVBand="0" w:oddHBand="0" w:evenHBand="0" w:firstRowFirstColumn="0" w:firstRowLastColumn="0" w:lastRowFirstColumn="0" w:lastRowLastColumn="0"/>
+            </w:pPr>
+            <w:r>
+              <w:t>This is because the UTF-8 will generate an invisible character so the input string will have a error.</w:t>
+            </w:r>
+          </w:p>
         </w:tc>
       </w:tr>
       <w:tr>
@@ -831,14 +865,3137 @@
             </w:pPr>
             <w:r>
               <w:t>2 Add the default setting</w:t>
+            </w:r>
+          </w:p>
+        </w:tc>
+      </w:tr>
+    </w:tbl>
+    <w:p/>
+    <w:tbl>
+      <w:tblPr>
+        <w:tblStyle w:val="4-1"/>
+        <w:tblW w:w="0" w:type="auto"/>
+        <w:tblLook w:val="04A0" w:firstRow="1" w:lastRow="0" w:firstColumn="1" w:lastColumn="0" w:noHBand="0" w:noVBand="1"/>
+      </w:tblPr>
+      <w:tblGrid>
+        <w:gridCol w:w="1838"/>
+        <w:gridCol w:w="6458"/>
+      </w:tblGrid>
+      <w:tr>
+        <w:trPr>
+          <w:cnfStyle w:val="100000000000" w:firstRow="1" w:lastRow="0" w:firstColumn="0" w:lastColumn="0" w:oddVBand="0" w:evenVBand="0" w:oddHBand="0" w:evenHBand="0" w:firstRowFirstColumn="0" w:firstRowLastColumn="0" w:lastRowFirstColumn="0" w:lastRowLastColumn="0"/>
+        </w:trPr>
+        <w:tc>
+          <w:tcPr>
+            <w:cnfStyle w:val="001000000000" w:firstRow="0" w:lastRow="0" w:firstColumn="1" w:lastColumn="0" w:oddVBand="0" w:evenVBand="0" w:oddHBand="0" w:evenHBand="0" w:firstRowFirstColumn="0" w:firstRowLastColumn="0" w:lastRowFirstColumn="0" w:lastRowLastColumn="0"/>
+            <w:tcW w:w="1838" w:type="dxa"/>
+          </w:tcPr>
+          <w:p>
+            <w:r>
+              <w:rPr>
+                <w:rFonts w:hint="eastAsia"/>
+              </w:rPr>
+              <w:t>Time</w:t>
+            </w:r>
+          </w:p>
+        </w:tc>
+        <w:tc>
+          <w:tcPr>
+            <w:tcW w:w="6458" w:type="dxa"/>
+          </w:tcPr>
+          <w:p>
+            <w:pPr>
+              <w:cnfStyle w:val="100000000000" w:firstRow="1" w:lastRow="0" w:firstColumn="0" w:lastColumn="0" w:oddVBand="0" w:evenVBand="0" w:oddHBand="0" w:evenHBand="0" w:firstRowFirstColumn="0" w:firstRowLastColumn="0" w:lastRowFirstColumn="0" w:lastRowLastColumn="0"/>
+            </w:pPr>
+            <w:r>
+              <w:rPr>
+                <w:rFonts w:hint="eastAsia"/>
+              </w:rPr>
+              <w:t>2016/07/19</w:t>
+            </w:r>
+          </w:p>
+        </w:tc>
+      </w:tr>
+      <w:tr>
+        <w:trPr>
+          <w:cnfStyle w:val="000000100000" w:firstRow="0" w:lastRow="0" w:firstColumn="0" w:lastColumn="0" w:oddVBand="0" w:evenVBand="0" w:oddHBand="1" w:evenHBand="0" w:firstRowFirstColumn="0" w:firstRowLastColumn="0" w:lastRowFirstColumn="0" w:lastRowLastColumn="0"/>
+        </w:trPr>
+        <w:tc>
+          <w:tcPr>
+            <w:cnfStyle w:val="001000000000" w:firstRow="0" w:lastRow="0" w:firstColumn="1" w:lastColumn="0" w:oddVBand="0" w:evenVBand="0" w:oddHBand="0" w:evenHBand="0" w:firstRowFirstColumn="0" w:firstRowLastColumn="0" w:lastRowFirstColumn="0" w:lastRowLastColumn="0"/>
+            <w:tcW w:w="1838" w:type="dxa"/>
+          </w:tcPr>
+          <w:p>
+            <w:r>
+              <w:t xml:space="preserve">Today’s </w:t>
+            </w:r>
+            <w:r>
+              <w:rPr>
+                <w:rFonts w:hint="eastAsia"/>
+              </w:rPr>
+              <w:t>target</w:t>
+            </w:r>
+          </w:p>
+        </w:tc>
+        <w:tc>
+          <w:tcPr>
+            <w:tcW w:w="6458" w:type="dxa"/>
+          </w:tcPr>
+          <w:p>
+            <w:pPr>
+              <w:cnfStyle w:val="000000100000" w:firstRow="0" w:lastRow="0" w:firstColumn="0" w:lastColumn="0" w:oddVBand="0" w:evenVBand="0" w:oddHBand="1" w:evenHBand="0" w:firstRowFirstColumn="0" w:firstRowLastColumn="0" w:lastRowFirstColumn="0" w:lastRowLastColumn="0"/>
+            </w:pPr>
+            <w:r>
+              <w:t xml:space="preserve">1 Test the advance feature of this tool </w:t>
+            </w:r>
+          </w:p>
+          <w:p>
+            <w:pPr>
+              <w:cnfStyle w:val="000000100000" w:firstRow="0" w:lastRow="0" w:firstColumn="0" w:lastColumn="0" w:oddVBand="0" w:evenVBand="0" w:oddHBand="1" w:evenHBand="0" w:firstRowFirstColumn="0" w:firstRowLastColumn="0" w:lastRowFirstColumn="0" w:lastRowLastColumn="0"/>
+            </w:pPr>
+            <w:r>
+              <w:t>2 Add the default setting</w:t>
+            </w:r>
+          </w:p>
+        </w:tc>
+      </w:tr>
+      <w:tr>
+        <w:tc>
+          <w:tcPr>
+            <w:cnfStyle w:val="001000000000" w:firstRow="0" w:lastRow="0" w:firstColumn="1" w:lastColumn="0" w:oddVBand="0" w:evenVBand="0" w:oddHBand="0" w:evenHBand="0" w:firstRowFirstColumn="0" w:firstRowLastColumn="0" w:lastRowFirstColumn="0" w:lastRowLastColumn="0"/>
+            <w:tcW w:w="1838" w:type="dxa"/>
+          </w:tcPr>
+          <w:p>
+            <w:r>
+              <w:t>Progress</w:t>
+            </w:r>
+          </w:p>
+        </w:tc>
+        <w:tc>
+          <w:tcPr>
+            <w:tcW w:w="6458" w:type="dxa"/>
+          </w:tcPr>
+          <w:p>
+            <w:pPr>
+              <w:cnfStyle w:val="000000000000" w:firstRow="0" w:lastRow="0" w:firstColumn="0" w:lastColumn="0" w:oddVBand="0" w:evenVBand="0" w:oddHBand="0" w:evenHBand="0" w:firstRowFirstColumn="0" w:firstRowLastColumn="0" w:lastRowFirstColumn="0" w:lastRowLastColumn="0"/>
+            </w:pPr>
+            <w:r>
+              <w:t>The size, color, length, thickness could be properly set in the tool.</w:t>
+            </w:r>
+          </w:p>
+          <w:p>
+            <w:pPr>
+              <w:cnfStyle w:val="000000000000" w:firstRow="0" w:lastRow="0" w:firstColumn="0" w:lastColumn="0" w:oddVBand="0" w:evenVBand="0" w:oddHBand="0" w:evenHBand="0" w:firstRowFirstColumn="0" w:firstRowLastColumn="0" w:lastRowFirstColumn="0" w:lastRowLastColumn="0"/>
+            </w:pPr>
+            <w:r>
+              <w:t xml:space="preserve">However </w:t>
+            </w:r>
+            <w:r>
+              <w:t>the shape cannot be set be properly</w:t>
+            </w:r>
+          </w:p>
+        </w:tc>
+      </w:tr>
+      <w:tr>
+        <w:trPr>
+          <w:cnfStyle w:val="000000100000" w:firstRow="0" w:lastRow="0" w:firstColumn="0" w:lastColumn="0" w:oddVBand="0" w:evenVBand="0" w:oddHBand="1" w:evenHBand="0" w:firstRowFirstColumn="0" w:firstRowLastColumn="0" w:lastRowFirstColumn="0" w:lastRowLastColumn="0"/>
+        </w:trPr>
+        <w:tc>
+          <w:tcPr>
+            <w:cnfStyle w:val="001000000000" w:firstRow="0" w:lastRow="0" w:firstColumn="1" w:lastColumn="0" w:oddVBand="0" w:evenVBand="0" w:oddHBand="0" w:evenHBand="0" w:firstRowFirstColumn="0" w:firstRowLastColumn="0" w:lastRowFirstColumn="0" w:lastRowLastColumn="0"/>
+            <w:tcW w:w="1838" w:type="dxa"/>
+          </w:tcPr>
+          <w:p>
+            <w:r>
+              <w:t>Problem</w:t>
+            </w:r>
+          </w:p>
+        </w:tc>
+        <w:tc>
+          <w:tcPr>
+            <w:tcW w:w="6458" w:type="dxa"/>
+          </w:tcPr>
+          <w:p>
+            <w:pPr>
+              <w:cnfStyle w:val="000000100000" w:firstRow="0" w:lastRow="0" w:firstColumn="0" w:lastColumn="0" w:oddVBand="0" w:evenVBand="0" w:oddHBand="1" w:evenHBand="0" w:firstRowFirstColumn="0" w:firstRowLastColumn="0" w:lastRowFirstColumn="0" w:lastRowLastColumn="0"/>
+            </w:pPr>
+            <w:r>
+              <w:t>The shape cannot be set be properly because of the compatibility of the GUI and the library</w:t>
+            </w:r>
+          </w:p>
+          <w:p>
+            <w:pPr>
+              <w:cnfStyle w:val="000000100000" w:firstRow="0" w:lastRow="0" w:firstColumn="0" w:lastColumn="0" w:oddVBand="0" w:evenVBand="0" w:oddHBand="1" w:evenHBand="0" w:firstRowFirstColumn="0" w:firstRowLastColumn="0" w:lastRowFirstColumn="0" w:lastRowLastColumn="0"/>
+            </w:pPr>
+          </w:p>
+        </w:tc>
+      </w:tr>
+      <w:tr>
+        <w:tc>
+          <w:tcPr>
+            <w:cnfStyle w:val="001000000000" w:firstRow="0" w:lastRow="0" w:firstColumn="1" w:lastColumn="0" w:oddVBand="0" w:evenVBand="0" w:oddHBand="0" w:evenHBand="0" w:firstRowFirstColumn="0" w:firstRowLastColumn="0" w:lastRowFirstColumn="0" w:lastRowLastColumn="0"/>
+            <w:tcW w:w="1838" w:type="dxa"/>
+          </w:tcPr>
+          <w:p>
+            <w:r>
+              <w:t>Plan</w:t>
+            </w:r>
+            <w:r>
+              <w:t xml:space="preserve"> for tomorrow</w:t>
+            </w:r>
+          </w:p>
+        </w:tc>
+        <w:tc>
+          <w:tcPr>
+            <w:tcW w:w="6458" w:type="dxa"/>
+          </w:tcPr>
+          <w:p>
+            <w:pPr>
+              <w:cnfStyle w:val="000000000000" w:firstRow="0" w:lastRow="0" w:firstColumn="0" w:lastColumn="0" w:oddVBand="0" w:evenVBand="0" w:oddHBand="0" w:evenHBand="0" w:firstRowFirstColumn="0" w:firstRowLastColumn="0" w:lastRowFirstColumn="0" w:lastRowLastColumn="0"/>
+            </w:pPr>
+            <w:r>
+              <w:rPr>
+                <w:rFonts w:hint="eastAsia"/>
+              </w:rPr>
+              <w:t xml:space="preserve">Find a solution for this problem </w:t>
+            </w:r>
+          </w:p>
+        </w:tc>
+      </w:tr>
+    </w:tbl>
+    <w:p/>
+    <w:tbl>
+      <w:tblPr>
+        <w:tblStyle w:val="4-1"/>
+        <w:tblW w:w="0" w:type="auto"/>
+        <w:tblLook w:val="04A0" w:firstRow="1" w:lastRow="0" w:firstColumn="1" w:lastColumn="0" w:noHBand="0" w:noVBand="1"/>
+      </w:tblPr>
+      <w:tblGrid>
+        <w:gridCol w:w="1838"/>
+        <w:gridCol w:w="6458"/>
+      </w:tblGrid>
+      <w:tr>
+        <w:trPr>
+          <w:cnfStyle w:val="100000000000" w:firstRow="1" w:lastRow="0" w:firstColumn="0" w:lastColumn="0" w:oddVBand="0" w:evenVBand="0" w:oddHBand="0" w:evenHBand="0" w:firstRowFirstColumn="0" w:firstRowLastColumn="0" w:lastRowFirstColumn="0" w:lastRowLastColumn="0"/>
+        </w:trPr>
+        <w:tc>
+          <w:tcPr>
+            <w:cnfStyle w:val="001000000000" w:firstRow="0" w:lastRow="0" w:firstColumn="1" w:lastColumn="0" w:oddVBand="0" w:evenVBand="0" w:oddHBand="0" w:evenHBand="0" w:firstRowFirstColumn="0" w:firstRowLastColumn="0" w:lastRowFirstColumn="0" w:lastRowLastColumn="0"/>
+            <w:tcW w:w="1838" w:type="dxa"/>
+          </w:tcPr>
+          <w:p>
+            <w:r>
+              <w:rPr>
+                <w:rFonts w:hint="eastAsia"/>
+              </w:rPr>
+              <w:t>Time</w:t>
+            </w:r>
+          </w:p>
+        </w:tc>
+        <w:tc>
+          <w:tcPr>
+            <w:tcW w:w="6458" w:type="dxa"/>
+          </w:tcPr>
+          <w:p>
+            <w:pPr>
+              <w:cnfStyle w:val="100000000000" w:firstRow="1" w:lastRow="0" w:firstColumn="0" w:lastColumn="0" w:oddVBand="0" w:evenVBand="0" w:oddHBand="0" w:evenHBand="0" w:firstRowFirstColumn="0" w:firstRowLastColumn="0" w:lastRowFirstColumn="0" w:lastRowLastColumn="0"/>
+            </w:pPr>
+            <w:r>
+              <w:rPr>
+                <w:rFonts w:hint="eastAsia"/>
+              </w:rPr>
+              <w:t>2016/07/20</w:t>
+            </w:r>
+          </w:p>
+        </w:tc>
+      </w:tr>
+      <w:tr>
+        <w:trPr>
+          <w:cnfStyle w:val="000000100000" w:firstRow="0" w:lastRow="0" w:firstColumn="0" w:lastColumn="0" w:oddVBand="0" w:evenVBand="0" w:oddHBand="1" w:evenHBand="0" w:firstRowFirstColumn="0" w:firstRowLastColumn="0" w:lastRowFirstColumn="0" w:lastRowLastColumn="0"/>
+        </w:trPr>
+        <w:tc>
+          <w:tcPr>
+            <w:cnfStyle w:val="001000000000" w:firstRow="0" w:lastRow="0" w:firstColumn="1" w:lastColumn="0" w:oddVBand="0" w:evenVBand="0" w:oddHBand="0" w:evenHBand="0" w:firstRowFirstColumn="0" w:firstRowLastColumn="0" w:lastRowFirstColumn="0" w:lastRowLastColumn="0"/>
+            <w:tcW w:w="1838" w:type="dxa"/>
+          </w:tcPr>
+          <w:p>
+            <w:r>
+              <w:t xml:space="preserve">Today’s </w:t>
+            </w:r>
+            <w:r>
+              <w:rPr>
+                <w:rFonts w:hint="eastAsia"/>
+              </w:rPr>
+              <w:t>target</w:t>
+            </w:r>
+          </w:p>
+        </w:tc>
+        <w:tc>
+          <w:tcPr>
+            <w:tcW w:w="6458" w:type="dxa"/>
+          </w:tcPr>
+          <w:p>
+            <w:pPr>
+              <w:cnfStyle w:val="000000100000" w:firstRow="0" w:lastRow="0" w:firstColumn="0" w:lastColumn="0" w:oddVBand="0" w:evenVBand="0" w:oddHBand="1" w:evenHBand="0" w:firstRowFirstColumn="0" w:firstRowLastColumn="0" w:lastRowFirstColumn="0" w:lastRowLastColumn="0"/>
+            </w:pPr>
+          </w:p>
+        </w:tc>
+      </w:tr>
+      <w:tr>
+        <w:tc>
+          <w:tcPr>
+            <w:cnfStyle w:val="001000000000" w:firstRow="0" w:lastRow="0" w:firstColumn="1" w:lastColumn="0" w:oddVBand="0" w:evenVBand="0" w:oddHBand="0" w:evenHBand="0" w:firstRowFirstColumn="0" w:firstRowLastColumn="0" w:lastRowFirstColumn="0" w:lastRowLastColumn="0"/>
+            <w:tcW w:w="1838" w:type="dxa"/>
+          </w:tcPr>
+          <w:p>
+            <w:r>
+              <w:t>Progress</w:t>
+            </w:r>
+          </w:p>
+        </w:tc>
+        <w:tc>
+          <w:tcPr>
+            <w:tcW w:w="6458" w:type="dxa"/>
+          </w:tcPr>
+          <w:p>
+            <w:pPr>
+              <w:cnfStyle w:val="000000000000" w:firstRow="0" w:lastRow="0" w:firstColumn="0" w:lastColumn="0" w:oddVBand="0" w:evenVBand="0" w:oddHBand="0" w:evenHBand="0" w:firstRowFirstColumn="0" w:firstRowLastColumn="0" w:lastRowFirstColumn="0" w:lastRowLastColumn="0"/>
+            </w:pPr>
+          </w:p>
+        </w:tc>
+      </w:tr>
+      <w:tr>
+        <w:trPr>
+          <w:cnfStyle w:val="000000100000" w:firstRow="0" w:lastRow="0" w:firstColumn="0" w:lastColumn="0" w:oddVBand="0" w:evenVBand="0" w:oddHBand="1" w:evenHBand="0" w:firstRowFirstColumn="0" w:firstRowLastColumn="0" w:lastRowFirstColumn="0" w:lastRowLastColumn="0"/>
+        </w:trPr>
+        <w:tc>
+          <w:tcPr>
+            <w:cnfStyle w:val="001000000000" w:firstRow="0" w:lastRow="0" w:firstColumn="1" w:lastColumn="0" w:oddVBand="0" w:evenVBand="0" w:oddHBand="0" w:evenHBand="0" w:firstRowFirstColumn="0" w:firstRowLastColumn="0" w:lastRowFirstColumn="0" w:lastRowLastColumn="0"/>
+            <w:tcW w:w="1838" w:type="dxa"/>
+          </w:tcPr>
+          <w:p>
+            <w:r>
+              <w:t>Problem</w:t>
+            </w:r>
+          </w:p>
+        </w:tc>
+        <w:tc>
+          <w:tcPr>
+            <w:tcW w:w="6458" w:type="dxa"/>
+          </w:tcPr>
+          <w:p>
+            <w:pPr>
+              <w:cnfStyle w:val="000000100000" w:firstRow="0" w:lastRow="0" w:firstColumn="0" w:lastColumn="0" w:oddVBand="0" w:evenVBand="0" w:oddHBand="1" w:evenHBand="0" w:firstRowFirstColumn="0" w:firstRowLastColumn="0" w:lastRowFirstColumn="0" w:lastRowLastColumn="0"/>
+            </w:pPr>
+          </w:p>
+        </w:tc>
+      </w:tr>
+      <w:tr>
+        <w:tc>
+          <w:tcPr>
+            <w:cnfStyle w:val="001000000000" w:firstRow="0" w:lastRow="0" w:firstColumn="1" w:lastColumn="0" w:oddVBand="0" w:evenVBand="0" w:oddHBand="0" w:evenHBand="0" w:firstRowFirstColumn="0" w:firstRowLastColumn="0" w:lastRowFirstColumn="0" w:lastRowLastColumn="0"/>
+            <w:tcW w:w="1838" w:type="dxa"/>
+          </w:tcPr>
+          <w:p>
+            <w:r>
+              <w:t>Plan</w:t>
+            </w:r>
+            <w:r>
+              <w:t xml:space="preserve"> for tomorrow</w:t>
+            </w:r>
+          </w:p>
+        </w:tc>
+        <w:tc>
+          <w:tcPr>
+            <w:tcW w:w="6458" w:type="dxa"/>
+          </w:tcPr>
+          <w:p>
+            <w:pPr>
+              <w:cnfStyle w:val="000000000000" w:firstRow="0" w:lastRow="0" w:firstColumn="0" w:lastColumn="0" w:oddVBand="0" w:evenVBand="0" w:oddHBand="0" w:evenHBand="0" w:firstRowFirstColumn="0" w:firstRowLastColumn="0" w:lastRowFirstColumn="0" w:lastRowLastColumn="0"/>
+            </w:pPr>
+          </w:p>
+        </w:tc>
+      </w:tr>
+    </w:tbl>
+    <w:p/>
+    <w:tbl>
+      <w:tblPr>
+        <w:tblStyle w:val="4-1"/>
+        <w:tblW w:w="0" w:type="auto"/>
+        <w:tblLook w:val="04A0" w:firstRow="1" w:lastRow="0" w:firstColumn="1" w:lastColumn="0" w:noHBand="0" w:noVBand="1"/>
+      </w:tblPr>
+      <w:tblGrid>
+        <w:gridCol w:w="1838"/>
+        <w:gridCol w:w="6458"/>
+      </w:tblGrid>
+      <w:tr>
+        <w:trPr>
+          <w:cnfStyle w:val="100000000000" w:firstRow="1" w:lastRow="0" w:firstColumn="0" w:lastColumn="0" w:oddVBand="0" w:evenVBand="0" w:oddHBand="0" w:evenHBand="0" w:firstRowFirstColumn="0" w:firstRowLastColumn="0" w:lastRowFirstColumn="0" w:lastRowLastColumn="0"/>
+        </w:trPr>
+        <w:tc>
+          <w:tcPr>
+            <w:cnfStyle w:val="001000000000" w:firstRow="0" w:lastRow="0" w:firstColumn="1" w:lastColumn="0" w:oddVBand="0" w:evenVBand="0" w:oddHBand="0" w:evenHBand="0" w:firstRowFirstColumn="0" w:firstRowLastColumn="0" w:lastRowFirstColumn="0" w:lastRowLastColumn="0"/>
+            <w:tcW w:w="1838" w:type="dxa"/>
+          </w:tcPr>
+          <w:p>
+            <w:r>
+              <w:rPr>
+                <w:rFonts w:hint="eastAsia"/>
+              </w:rPr>
+              <w:t>Time</w:t>
+            </w:r>
+          </w:p>
+        </w:tc>
+        <w:tc>
+          <w:tcPr>
+            <w:tcW w:w="6458" w:type="dxa"/>
+          </w:tcPr>
+          <w:p>
+            <w:pPr>
+              <w:cnfStyle w:val="100000000000" w:firstRow="1" w:lastRow="0" w:firstColumn="0" w:lastColumn="0" w:oddVBand="0" w:evenVBand="0" w:oddHBand="0" w:evenHBand="0" w:firstRowFirstColumn="0" w:firstRowLastColumn="0" w:lastRowFirstColumn="0" w:lastRowLastColumn="0"/>
+            </w:pPr>
+            <w:r>
+              <w:rPr>
+                <w:rFonts w:hint="eastAsia"/>
+              </w:rPr>
+              <w:t>2016/07/21</w:t>
+            </w:r>
+          </w:p>
+        </w:tc>
+      </w:tr>
+      <w:tr>
+        <w:trPr>
+          <w:cnfStyle w:val="000000100000" w:firstRow="0" w:lastRow="0" w:firstColumn="0" w:lastColumn="0" w:oddVBand="0" w:evenVBand="0" w:oddHBand="1" w:evenHBand="0" w:firstRowFirstColumn="0" w:firstRowLastColumn="0" w:lastRowFirstColumn="0" w:lastRowLastColumn="0"/>
+        </w:trPr>
+        <w:tc>
+          <w:tcPr>
+            <w:cnfStyle w:val="001000000000" w:firstRow="0" w:lastRow="0" w:firstColumn="1" w:lastColumn="0" w:oddVBand="0" w:evenVBand="0" w:oddHBand="0" w:evenHBand="0" w:firstRowFirstColumn="0" w:firstRowLastColumn="0" w:lastRowFirstColumn="0" w:lastRowLastColumn="0"/>
+            <w:tcW w:w="1838" w:type="dxa"/>
+          </w:tcPr>
+          <w:p>
+            <w:r>
+              <w:t xml:space="preserve">Today’s </w:t>
+            </w:r>
+            <w:r>
+              <w:rPr>
+                <w:rFonts w:hint="eastAsia"/>
+              </w:rPr>
+              <w:t>target</w:t>
+            </w:r>
+          </w:p>
+        </w:tc>
+        <w:tc>
+          <w:tcPr>
+            <w:tcW w:w="6458" w:type="dxa"/>
+          </w:tcPr>
+          <w:p>
+            <w:pPr>
+              <w:cnfStyle w:val="000000100000" w:firstRow="0" w:lastRow="0" w:firstColumn="0" w:lastColumn="0" w:oddVBand="0" w:evenVBand="0" w:oddHBand="1" w:evenHBand="0" w:firstRowFirstColumn="0" w:firstRowLastColumn="0" w:lastRowFirstColumn="0" w:lastRowLastColumn="0"/>
+            </w:pPr>
+            <w:r>
+              <w:rPr>
+                <w:rFonts w:hint="eastAsia"/>
+              </w:rPr>
+              <w:t xml:space="preserve">Go </w:t>
+            </w:r>
+            <w:r>
+              <w:t>for interview</w:t>
+            </w:r>
+          </w:p>
+        </w:tc>
+      </w:tr>
+      <w:tr>
+        <w:tc>
+          <w:tcPr>
+            <w:cnfStyle w:val="001000000000" w:firstRow="0" w:lastRow="0" w:firstColumn="1" w:lastColumn="0" w:oddVBand="0" w:evenVBand="0" w:oddHBand="0" w:evenHBand="0" w:firstRowFirstColumn="0" w:firstRowLastColumn="0" w:lastRowFirstColumn="0" w:lastRowLastColumn="0"/>
+            <w:tcW w:w="1838" w:type="dxa"/>
+          </w:tcPr>
+          <w:p>
+            <w:r>
+              <w:t>Progress</w:t>
+            </w:r>
+          </w:p>
+        </w:tc>
+        <w:tc>
+          <w:tcPr>
+            <w:tcW w:w="6458" w:type="dxa"/>
+          </w:tcPr>
+          <w:p>
+            <w:pPr>
+              <w:cnfStyle w:val="000000000000" w:firstRow="0" w:lastRow="0" w:firstColumn="0" w:lastColumn="0" w:oddVBand="0" w:evenVBand="0" w:oddHBand="0" w:evenHBand="0" w:firstRowFirstColumn="0" w:firstRowLastColumn="0" w:lastRowFirstColumn="0" w:lastRowLastColumn="0"/>
+            </w:pPr>
+          </w:p>
+        </w:tc>
+      </w:tr>
+      <w:tr>
+        <w:trPr>
+          <w:cnfStyle w:val="000000100000" w:firstRow="0" w:lastRow="0" w:firstColumn="0" w:lastColumn="0" w:oddVBand="0" w:evenVBand="0" w:oddHBand="1" w:evenHBand="0" w:firstRowFirstColumn="0" w:firstRowLastColumn="0" w:lastRowFirstColumn="0" w:lastRowLastColumn="0"/>
+        </w:trPr>
+        <w:tc>
+          <w:tcPr>
+            <w:cnfStyle w:val="001000000000" w:firstRow="0" w:lastRow="0" w:firstColumn="1" w:lastColumn="0" w:oddVBand="0" w:evenVBand="0" w:oddHBand="0" w:evenHBand="0" w:firstRowFirstColumn="0" w:firstRowLastColumn="0" w:lastRowFirstColumn="0" w:lastRowLastColumn="0"/>
+            <w:tcW w:w="1838" w:type="dxa"/>
+          </w:tcPr>
+          <w:p>
+            <w:r>
+              <w:t>Problem</w:t>
+            </w:r>
+          </w:p>
+        </w:tc>
+        <w:tc>
+          <w:tcPr>
+            <w:tcW w:w="6458" w:type="dxa"/>
+          </w:tcPr>
+          <w:p>
+            <w:pPr>
+              <w:cnfStyle w:val="000000100000" w:firstRow="0" w:lastRow="0" w:firstColumn="0" w:lastColumn="0" w:oddVBand="0" w:evenVBand="0" w:oddHBand="1" w:evenHBand="0" w:firstRowFirstColumn="0" w:firstRowLastColumn="0" w:lastRowFirstColumn="0" w:lastRowLastColumn="0"/>
+            </w:pPr>
+          </w:p>
+        </w:tc>
+      </w:tr>
+      <w:tr>
+        <w:tc>
+          <w:tcPr>
+            <w:cnfStyle w:val="001000000000" w:firstRow="0" w:lastRow="0" w:firstColumn="1" w:lastColumn="0" w:oddVBand="0" w:evenVBand="0" w:oddHBand="0" w:evenHBand="0" w:firstRowFirstColumn="0" w:firstRowLastColumn="0" w:lastRowFirstColumn="0" w:lastRowLastColumn="0"/>
+            <w:tcW w:w="1838" w:type="dxa"/>
+          </w:tcPr>
+          <w:p>
+            <w:r>
+              <w:t>Plan</w:t>
+            </w:r>
+            <w:r>
+              <w:t xml:space="preserve"> for tomorrow</w:t>
+            </w:r>
+          </w:p>
+        </w:tc>
+        <w:tc>
+          <w:tcPr>
+            <w:tcW w:w="6458" w:type="dxa"/>
+          </w:tcPr>
+          <w:p>
+            <w:pPr>
+              <w:cnfStyle w:val="000000000000" w:firstRow="0" w:lastRow="0" w:firstColumn="0" w:lastColumn="0" w:oddVBand="0" w:evenVBand="0" w:oddHBand="0" w:evenHBand="0" w:firstRowFirstColumn="0" w:firstRowLastColumn="0" w:lastRowFirstColumn="0" w:lastRowLastColumn="0"/>
+            </w:pPr>
+          </w:p>
+        </w:tc>
+      </w:tr>
+    </w:tbl>
+    <w:p/>
+    <w:tbl>
+      <w:tblPr>
+        <w:tblStyle w:val="4-1"/>
+        <w:tblW w:w="0" w:type="auto"/>
+        <w:tblLook w:val="04A0" w:firstRow="1" w:lastRow="0" w:firstColumn="1" w:lastColumn="0" w:noHBand="0" w:noVBand="1"/>
+      </w:tblPr>
+      <w:tblGrid>
+        <w:gridCol w:w="1838"/>
+        <w:gridCol w:w="6458"/>
+      </w:tblGrid>
+      <w:tr>
+        <w:trPr>
+          <w:cnfStyle w:val="100000000000" w:firstRow="1" w:lastRow="0" w:firstColumn="0" w:lastColumn="0" w:oddVBand="0" w:evenVBand="0" w:oddHBand="0" w:evenHBand="0" w:firstRowFirstColumn="0" w:firstRowLastColumn="0" w:lastRowFirstColumn="0" w:lastRowLastColumn="0"/>
+        </w:trPr>
+        <w:tc>
+          <w:tcPr>
+            <w:cnfStyle w:val="001000000000" w:firstRow="0" w:lastRow="0" w:firstColumn="1" w:lastColumn="0" w:oddVBand="0" w:evenVBand="0" w:oddHBand="0" w:evenHBand="0" w:firstRowFirstColumn="0" w:firstRowLastColumn="0" w:lastRowFirstColumn="0" w:lastRowLastColumn="0"/>
+            <w:tcW w:w="1838" w:type="dxa"/>
+          </w:tcPr>
+          <w:p>
+            <w:r>
+              <w:rPr>
+                <w:rFonts w:hint="eastAsia"/>
+              </w:rPr>
+              <w:t>Time</w:t>
+            </w:r>
+          </w:p>
+        </w:tc>
+        <w:tc>
+          <w:tcPr>
+            <w:tcW w:w="6458" w:type="dxa"/>
+          </w:tcPr>
+          <w:p>
+            <w:pPr>
+              <w:cnfStyle w:val="100000000000" w:firstRow="1" w:lastRow="0" w:firstColumn="0" w:lastColumn="0" w:oddVBand="0" w:evenVBand="0" w:oddHBand="0" w:evenHBand="0" w:firstRowFirstColumn="0" w:firstRowLastColumn="0" w:lastRowFirstColumn="0" w:lastRowLastColumn="0"/>
+            </w:pPr>
+            <w:r>
+              <w:rPr>
+                <w:rFonts w:hint="eastAsia"/>
+              </w:rPr>
+              <w:t>2016/07/22</w:t>
+            </w:r>
+          </w:p>
+        </w:tc>
+      </w:tr>
+      <w:tr>
+        <w:trPr>
+          <w:cnfStyle w:val="000000100000" w:firstRow="0" w:lastRow="0" w:firstColumn="0" w:lastColumn="0" w:oddVBand="0" w:evenVBand="0" w:oddHBand="1" w:evenHBand="0" w:firstRowFirstColumn="0" w:firstRowLastColumn="0" w:lastRowFirstColumn="0" w:lastRowLastColumn="0"/>
+        </w:trPr>
+        <w:tc>
+          <w:tcPr>
+            <w:cnfStyle w:val="001000000000" w:firstRow="0" w:lastRow="0" w:firstColumn="1" w:lastColumn="0" w:oddVBand="0" w:evenVBand="0" w:oddHBand="0" w:evenHBand="0" w:firstRowFirstColumn="0" w:firstRowLastColumn="0" w:lastRowFirstColumn="0" w:lastRowLastColumn="0"/>
+            <w:tcW w:w="1838" w:type="dxa"/>
+          </w:tcPr>
+          <w:p>
+            <w:r>
+              <w:t xml:space="preserve">Today’s </w:t>
+            </w:r>
+            <w:r>
+              <w:rPr>
+                <w:rFonts w:hint="eastAsia"/>
+              </w:rPr>
+              <w:t>target</w:t>
+            </w:r>
+          </w:p>
+        </w:tc>
+        <w:tc>
+          <w:tcPr>
+            <w:tcW w:w="6458" w:type="dxa"/>
+          </w:tcPr>
+          <w:p>
+            <w:pPr>
+              <w:cnfStyle w:val="000000100000" w:firstRow="0" w:lastRow="0" w:firstColumn="0" w:lastColumn="0" w:oddVBand="0" w:evenVBand="0" w:oddHBand="1" w:evenHBand="0" w:firstRowFirstColumn="0" w:firstRowLastColumn="0" w:lastRowFirstColumn="0" w:lastRowLastColumn="0"/>
+            </w:pPr>
+            <w:r>
+              <w:rPr>
+                <w:rFonts w:hint="eastAsia"/>
+              </w:rPr>
+              <w:t xml:space="preserve">Go </w:t>
+            </w:r>
+            <w:r>
+              <w:t>for interview</w:t>
+            </w:r>
+          </w:p>
+        </w:tc>
+      </w:tr>
+      <w:tr>
+        <w:tc>
+          <w:tcPr>
+            <w:cnfStyle w:val="001000000000" w:firstRow="0" w:lastRow="0" w:firstColumn="1" w:lastColumn="0" w:oddVBand="0" w:evenVBand="0" w:oddHBand="0" w:evenHBand="0" w:firstRowFirstColumn="0" w:firstRowLastColumn="0" w:lastRowFirstColumn="0" w:lastRowLastColumn="0"/>
+            <w:tcW w:w="1838" w:type="dxa"/>
+          </w:tcPr>
+          <w:p>
+            <w:r>
+              <w:t>Progress</w:t>
+            </w:r>
+          </w:p>
+        </w:tc>
+        <w:tc>
+          <w:tcPr>
+            <w:tcW w:w="6458" w:type="dxa"/>
+          </w:tcPr>
+          <w:p>
+            <w:pPr>
+              <w:cnfStyle w:val="000000000000" w:firstRow="0" w:lastRow="0" w:firstColumn="0" w:lastColumn="0" w:oddVBand="0" w:evenVBand="0" w:oddHBand="0" w:evenHBand="0" w:firstRowFirstColumn="0" w:firstRowLastColumn="0" w:lastRowFirstColumn="0" w:lastRowLastColumn="0"/>
+            </w:pPr>
+          </w:p>
+        </w:tc>
+      </w:tr>
+      <w:tr>
+        <w:trPr>
+          <w:cnfStyle w:val="000000100000" w:firstRow="0" w:lastRow="0" w:firstColumn="0" w:lastColumn="0" w:oddVBand="0" w:evenVBand="0" w:oddHBand="1" w:evenHBand="0" w:firstRowFirstColumn="0" w:firstRowLastColumn="0" w:lastRowFirstColumn="0" w:lastRowLastColumn="0"/>
+        </w:trPr>
+        <w:tc>
+          <w:tcPr>
+            <w:cnfStyle w:val="001000000000" w:firstRow="0" w:lastRow="0" w:firstColumn="1" w:lastColumn="0" w:oddVBand="0" w:evenVBand="0" w:oddHBand="0" w:evenHBand="0" w:firstRowFirstColumn="0" w:firstRowLastColumn="0" w:lastRowFirstColumn="0" w:lastRowLastColumn="0"/>
+            <w:tcW w:w="1838" w:type="dxa"/>
+          </w:tcPr>
+          <w:p>
+            <w:r>
+              <w:t>Problem</w:t>
+            </w:r>
+          </w:p>
+        </w:tc>
+        <w:tc>
+          <w:tcPr>
+            <w:tcW w:w="6458" w:type="dxa"/>
+          </w:tcPr>
+          <w:p>
+            <w:pPr>
+              <w:cnfStyle w:val="000000100000" w:firstRow="0" w:lastRow="0" w:firstColumn="0" w:lastColumn="0" w:oddVBand="0" w:evenVBand="0" w:oddHBand="1" w:evenHBand="0" w:firstRowFirstColumn="0" w:firstRowLastColumn="0" w:lastRowFirstColumn="0" w:lastRowLastColumn="0"/>
+            </w:pPr>
+          </w:p>
+        </w:tc>
+      </w:tr>
+      <w:tr>
+        <w:tc>
+          <w:tcPr>
+            <w:cnfStyle w:val="001000000000" w:firstRow="0" w:lastRow="0" w:firstColumn="1" w:lastColumn="0" w:oddVBand="0" w:evenVBand="0" w:oddHBand="0" w:evenHBand="0" w:firstRowFirstColumn="0" w:firstRowLastColumn="0" w:lastRowFirstColumn="0" w:lastRowLastColumn="0"/>
+            <w:tcW w:w="1838" w:type="dxa"/>
+          </w:tcPr>
+          <w:p>
+            <w:r>
+              <w:t>Plan</w:t>
+            </w:r>
+            <w:r>
+              <w:t xml:space="preserve"> for tomorrow</w:t>
+            </w:r>
+          </w:p>
+        </w:tc>
+        <w:tc>
+          <w:tcPr>
+            <w:tcW w:w="6458" w:type="dxa"/>
+          </w:tcPr>
+          <w:p>
+            <w:pPr>
+              <w:cnfStyle w:val="000000000000" w:firstRow="0" w:lastRow="0" w:firstColumn="0" w:lastColumn="0" w:oddVBand="0" w:evenVBand="0" w:oddHBand="0" w:evenHBand="0" w:firstRowFirstColumn="0" w:firstRowLastColumn="0" w:lastRowFirstColumn="0" w:lastRowLastColumn="0"/>
+            </w:pPr>
+          </w:p>
+        </w:tc>
+      </w:tr>
+    </w:tbl>
+    <w:p/>
+    <w:tbl>
+      <w:tblPr>
+        <w:tblStyle w:val="4-1"/>
+        <w:tblW w:w="0" w:type="auto"/>
+        <w:tblLook w:val="04A0" w:firstRow="1" w:lastRow="0" w:firstColumn="1" w:lastColumn="0" w:noHBand="0" w:noVBand="1"/>
+      </w:tblPr>
+      <w:tblGrid>
+        <w:gridCol w:w="1838"/>
+        <w:gridCol w:w="6458"/>
+      </w:tblGrid>
+      <w:tr>
+        <w:trPr>
+          <w:cnfStyle w:val="100000000000" w:firstRow="1" w:lastRow="0" w:firstColumn="0" w:lastColumn="0" w:oddVBand="0" w:evenVBand="0" w:oddHBand="0" w:evenHBand="0" w:firstRowFirstColumn="0" w:firstRowLastColumn="0" w:lastRowFirstColumn="0" w:lastRowLastColumn="0"/>
+        </w:trPr>
+        <w:tc>
+          <w:tcPr>
+            <w:cnfStyle w:val="001000000000" w:firstRow="0" w:lastRow="0" w:firstColumn="1" w:lastColumn="0" w:oddVBand="0" w:evenVBand="0" w:oddHBand="0" w:evenHBand="0" w:firstRowFirstColumn="0" w:firstRowLastColumn="0" w:lastRowFirstColumn="0" w:lastRowLastColumn="0"/>
+            <w:tcW w:w="1838" w:type="dxa"/>
+          </w:tcPr>
+          <w:p>
+            <w:r>
+              <w:rPr>
+                <w:rFonts w:hint="eastAsia"/>
+              </w:rPr>
+              <w:t>Time</w:t>
+            </w:r>
+          </w:p>
+        </w:tc>
+        <w:tc>
+          <w:tcPr>
+            <w:tcW w:w="6458" w:type="dxa"/>
+          </w:tcPr>
+          <w:p>
+            <w:pPr>
+              <w:cnfStyle w:val="100000000000" w:firstRow="1" w:lastRow="0" w:firstColumn="0" w:lastColumn="0" w:oddVBand="0" w:evenVBand="0" w:oddHBand="0" w:evenHBand="0" w:firstRowFirstColumn="0" w:firstRowLastColumn="0" w:lastRowFirstColumn="0" w:lastRowLastColumn="0"/>
+            </w:pPr>
+            <w:r>
+              <w:rPr>
+                <w:rFonts w:hint="eastAsia"/>
+              </w:rPr>
+              <w:t>2016/07/23</w:t>
+            </w:r>
+          </w:p>
+        </w:tc>
+      </w:tr>
+      <w:tr>
+        <w:trPr>
+          <w:cnfStyle w:val="000000100000" w:firstRow="0" w:lastRow="0" w:firstColumn="0" w:lastColumn="0" w:oddVBand="0" w:evenVBand="0" w:oddHBand="1" w:evenHBand="0" w:firstRowFirstColumn="0" w:firstRowLastColumn="0" w:lastRowFirstColumn="0" w:lastRowLastColumn="0"/>
+        </w:trPr>
+        <w:tc>
+          <w:tcPr>
+            <w:cnfStyle w:val="001000000000" w:firstRow="0" w:lastRow="0" w:firstColumn="1" w:lastColumn="0" w:oddVBand="0" w:evenVBand="0" w:oddHBand="0" w:evenHBand="0" w:firstRowFirstColumn="0" w:firstRowLastColumn="0" w:lastRowFirstColumn="0" w:lastRowLastColumn="0"/>
+            <w:tcW w:w="1838" w:type="dxa"/>
+          </w:tcPr>
+          <w:p>
+            <w:r>
+              <w:t xml:space="preserve">Today’s </w:t>
+            </w:r>
+            <w:r>
+              <w:rPr>
+                <w:rFonts w:hint="eastAsia"/>
+              </w:rPr>
+              <w:t>target</w:t>
+            </w:r>
+          </w:p>
+        </w:tc>
+        <w:tc>
+          <w:tcPr>
+            <w:tcW w:w="6458" w:type="dxa"/>
+          </w:tcPr>
+          <w:p>
+            <w:pPr>
+              <w:cnfStyle w:val="000000100000" w:firstRow="0" w:lastRow="0" w:firstColumn="0" w:lastColumn="0" w:oddVBand="0" w:evenVBand="0" w:oddHBand="1" w:evenHBand="0" w:firstRowFirstColumn="0" w:firstRowLastColumn="0" w:lastRowFirstColumn="0" w:lastRowLastColumn="0"/>
+            </w:pPr>
+            <w:r>
+              <w:rPr>
+                <w:rFonts w:hint="eastAsia"/>
+              </w:rPr>
+              <w:t>Redesign the GUI for setting page</w:t>
+            </w:r>
+          </w:p>
+        </w:tc>
+      </w:tr>
+      <w:tr>
+        <w:tc>
+          <w:tcPr>
+            <w:cnfStyle w:val="001000000000" w:firstRow="0" w:lastRow="0" w:firstColumn="1" w:lastColumn="0" w:oddVBand="0" w:evenVBand="0" w:oddHBand="0" w:evenHBand="0" w:firstRowFirstColumn="0" w:firstRowLastColumn="0" w:lastRowFirstColumn="0" w:lastRowLastColumn="0"/>
+            <w:tcW w:w="1838" w:type="dxa"/>
+          </w:tcPr>
+          <w:p>
+            <w:r>
+              <w:lastRenderedPageBreak/>
+              <w:t>Progress</w:t>
+            </w:r>
+          </w:p>
+        </w:tc>
+        <w:tc>
+          <w:tcPr>
+            <w:tcW w:w="6458" w:type="dxa"/>
+          </w:tcPr>
+          <w:p>
+            <w:pPr>
+              <w:cnfStyle w:val="000000000000" w:firstRow="0" w:lastRow="0" w:firstColumn="0" w:lastColumn="0" w:oddVBand="0" w:evenVBand="0" w:oddHBand="0" w:evenHBand="0" w:firstRowFirstColumn="0" w:firstRowLastColumn="0" w:lastRowFirstColumn="0" w:lastRowLastColumn="0"/>
+            </w:pPr>
+            <w:r>
+              <w:rPr>
+                <w:rFonts w:hint="eastAsia"/>
+              </w:rPr>
+              <w:t xml:space="preserve">Testing different kinds of layout manager </w:t>
+            </w:r>
+          </w:p>
+        </w:tc>
+      </w:tr>
+      <w:tr>
+        <w:trPr>
+          <w:cnfStyle w:val="000000100000" w:firstRow="0" w:lastRow="0" w:firstColumn="0" w:lastColumn="0" w:oddVBand="0" w:evenVBand="0" w:oddHBand="1" w:evenHBand="0" w:firstRowFirstColumn="0" w:firstRowLastColumn="0" w:lastRowFirstColumn="0" w:lastRowLastColumn="0"/>
+        </w:trPr>
+        <w:tc>
+          <w:tcPr>
+            <w:cnfStyle w:val="001000000000" w:firstRow="0" w:lastRow="0" w:firstColumn="1" w:lastColumn="0" w:oddVBand="0" w:evenVBand="0" w:oddHBand="0" w:evenHBand="0" w:firstRowFirstColumn="0" w:firstRowLastColumn="0" w:lastRowFirstColumn="0" w:lastRowLastColumn="0"/>
+            <w:tcW w:w="1838" w:type="dxa"/>
+          </w:tcPr>
+          <w:p>
+            <w:r>
+              <w:t>Problem</w:t>
+            </w:r>
+          </w:p>
+        </w:tc>
+        <w:tc>
+          <w:tcPr>
+            <w:tcW w:w="6458" w:type="dxa"/>
+          </w:tcPr>
+          <w:p>
+            <w:pPr>
+              <w:cnfStyle w:val="000000100000" w:firstRow="0" w:lastRow="0" w:firstColumn="0" w:lastColumn="0" w:oddVBand="0" w:evenVBand="0" w:oddHBand="1" w:evenHBand="0" w:firstRowFirstColumn="0" w:firstRowLastColumn="0" w:lastRowFirstColumn="0" w:lastRowLastColumn="0"/>
+            </w:pPr>
+            <w:r>
+              <w:t>The appearance was not so good</w:t>
+            </w:r>
+          </w:p>
+        </w:tc>
+      </w:tr>
+      <w:tr>
+        <w:tc>
+          <w:tcPr>
+            <w:cnfStyle w:val="001000000000" w:firstRow="0" w:lastRow="0" w:firstColumn="1" w:lastColumn="0" w:oddVBand="0" w:evenVBand="0" w:oddHBand="0" w:evenHBand="0" w:firstRowFirstColumn="0" w:firstRowLastColumn="0" w:lastRowFirstColumn="0" w:lastRowLastColumn="0"/>
+            <w:tcW w:w="1838" w:type="dxa"/>
+          </w:tcPr>
+          <w:p>
+            <w:r>
+              <w:t>Plan</w:t>
+            </w:r>
+            <w:r>
+              <w:t xml:space="preserve"> for tomorrow</w:t>
+            </w:r>
+          </w:p>
+        </w:tc>
+        <w:tc>
+          <w:tcPr>
+            <w:tcW w:w="6458" w:type="dxa"/>
+          </w:tcPr>
+          <w:p>
+            <w:pPr>
+              <w:cnfStyle w:val="000000000000" w:firstRow="0" w:lastRow="0" w:firstColumn="0" w:lastColumn="0" w:oddVBand="0" w:evenVBand="0" w:oddHBand="0" w:evenHBand="0" w:firstRowFirstColumn="0" w:firstRowLastColumn="0" w:lastRowFirstColumn="0" w:lastRowLastColumn="0"/>
+            </w:pPr>
+            <w:r>
+              <w:rPr>
+                <w:rFonts w:hint="eastAsia"/>
+              </w:rPr>
+              <w:t xml:space="preserve">Improve the GUI with advanced </w:t>
+            </w:r>
+            <w:r>
+              <w:t>layout manager.</w:t>
+            </w:r>
+          </w:p>
+        </w:tc>
+      </w:tr>
+    </w:tbl>
+    <w:p/>
+    <w:tbl>
+      <w:tblPr>
+        <w:tblStyle w:val="4-1"/>
+        <w:tblW w:w="0" w:type="auto"/>
+        <w:tblLook w:val="04A0" w:firstRow="1" w:lastRow="0" w:firstColumn="1" w:lastColumn="0" w:noHBand="0" w:noVBand="1"/>
+      </w:tblPr>
+      <w:tblGrid>
+        <w:gridCol w:w="1838"/>
+        <w:gridCol w:w="6458"/>
+      </w:tblGrid>
+      <w:tr>
+        <w:trPr>
+          <w:cnfStyle w:val="100000000000" w:firstRow="1" w:lastRow="0" w:firstColumn="0" w:lastColumn="0" w:oddVBand="0" w:evenVBand="0" w:oddHBand="0" w:evenHBand="0" w:firstRowFirstColumn="0" w:firstRowLastColumn="0" w:lastRowFirstColumn="0" w:lastRowLastColumn="0"/>
+        </w:trPr>
+        <w:tc>
+          <w:tcPr>
+            <w:cnfStyle w:val="001000000000" w:firstRow="0" w:lastRow="0" w:firstColumn="1" w:lastColumn="0" w:oddVBand="0" w:evenVBand="0" w:oddHBand="0" w:evenHBand="0" w:firstRowFirstColumn="0" w:firstRowLastColumn="0" w:lastRowFirstColumn="0" w:lastRowLastColumn="0"/>
+            <w:tcW w:w="1838" w:type="dxa"/>
+          </w:tcPr>
+          <w:p>
+            <w:r>
+              <w:rPr>
+                <w:rFonts w:hint="eastAsia"/>
+              </w:rPr>
+              <w:t>Time</w:t>
+            </w:r>
+          </w:p>
+        </w:tc>
+        <w:tc>
+          <w:tcPr>
+            <w:tcW w:w="6458" w:type="dxa"/>
+          </w:tcPr>
+          <w:p>
+            <w:pPr>
+              <w:cnfStyle w:val="100000000000" w:firstRow="1" w:lastRow="0" w:firstColumn="0" w:lastColumn="0" w:oddVBand="0" w:evenVBand="0" w:oddHBand="0" w:evenHBand="0" w:firstRowFirstColumn="0" w:firstRowLastColumn="0" w:lastRowFirstColumn="0" w:lastRowLastColumn="0"/>
+            </w:pPr>
+            <w:r>
+              <w:rPr>
+                <w:rFonts w:hint="eastAsia"/>
+              </w:rPr>
+              <w:t>2016/07/24</w:t>
+            </w:r>
+          </w:p>
+        </w:tc>
+      </w:tr>
+      <w:tr>
+        <w:trPr>
+          <w:cnfStyle w:val="000000100000" w:firstRow="0" w:lastRow="0" w:firstColumn="0" w:lastColumn="0" w:oddVBand="0" w:evenVBand="0" w:oddHBand="1" w:evenHBand="0" w:firstRowFirstColumn="0" w:firstRowLastColumn="0" w:lastRowFirstColumn="0" w:lastRowLastColumn="0"/>
+        </w:trPr>
+        <w:tc>
+          <w:tcPr>
+            <w:cnfStyle w:val="001000000000" w:firstRow="0" w:lastRow="0" w:firstColumn="1" w:lastColumn="0" w:oddVBand="0" w:evenVBand="0" w:oddHBand="0" w:evenHBand="0" w:firstRowFirstColumn="0" w:firstRowLastColumn="0" w:lastRowFirstColumn="0" w:lastRowLastColumn="0"/>
+            <w:tcW w:w="1838" w:type="dxa"/>
+          </w:tcPr>
+          <w:p>
+            <w:r>
+              <w:t xml:space="preserve">Today’s </w:t>
+            </w:r>
+            <w:r>
+              <w:rPr>
+                <w:rFonts w:hint="eastAsia"/>
+              </w:rPr>
+              <w:t>target</w:t>
+            </w:r>
+          </w:p>
+        </w:tc>
+        <w:tc>
+          <w:tcPr>
+            <w:tcW w:w="6458" w:type="dxa"/>
+          </w:tcPr>
+          <w:p>
+            <w:pPr>
+              <w:cnfStyle w:val="000000100000" w:firstRow="0" w:lastRow="0" w:firstColumn="0" w:lastColumn="0" w:oddVBand="0" w:evenVBand="0" w:oddHBand="1" w:evenHBand="0" w:firstRowFirstColumn="0" w:firstRowLastColumn="0" w:lastRowFirstColumn="0" w:lastRowLastColumn="0"/>
+            </w:pPr>
+            <w:r>
+              <w:rPr>
+                <w:rFonts w:hint="eastAsia"/>
+              </w:rPr>
+              <w:t>Improve</w:t>
+            </w:r>
+            <w:r>
+              <w:t xml:space="preserve"> the GUI</w:t>
+            </w:r>
+          </w:p>
+        </w:tc>
+      </w:tr>
+      <w:tr>
+        <w:tc>
+          <w:tcPr>
+            <w:cnfStyle w:val="001000000000" w:firstRow="0" w:lastRow="0" w:firstColumn="1" w:lastColumn="0" w:oddVBand="0" w:evenVBand="0" w:oddHBand="0" w:evenHBand="0" w:firstRowFirstColumn="0" w:firstRowLastColumn="0" w:lastRowFirstColumn="0" w:lastRowLastColumn="0"/>
+            <w:tcW w:w="1838" w:type="dxa"/>
+          </w:tcPr>
+          <w:p>
+            <w:r>
+              <w:t>Progress</w:t>
+            </w:r>
+          </w:p>
+        </w:tc>
+        <w:tc>
+          <w:tcPr>
+            <w:tcW w:w="6458" w:type="dxa"/>
+          </w:tcPr>
+          <w:p>
+            <w:pPr>
+              <w:cnfStyle w:val="000000000000" w:firstRow="0" w:lastRow="0" w:firstColumn="0" w:lastColumn="0" w:oddVBand="0" w:evenVBand="0" w:oddHBand="0" w:evenHBand="0" w:firstRowFirstColumn="0" w:firstRowLastColumn="0" w:lastRowFirstColumn="0" w:lastRowLastColumn="0"/>
+            </w:pPr>
+            <w:r>
+              <w:t xml:space="preserve">1 </w:t>
+            </w:r>
+            <w:r>
+              <w:rPr>
+                <w:rFonts w:hint="eastAsia"/>
+              </w:rPr>
+              <w:t xml:space="preserve">Using the </w:t>
+            </w:r>
+            <w:r>
+              <w:t>gridbad</w:t>
+            </w:r>
+            <w:r>
+              <w:t>layout</w:t>
+            </w:r>
+            <w:r>
+              <w:t xml:space="preserve"> to design the setting layout</w:t>
+            </w:r>
+          </w:p>
+          <w:p>
+            <w:pPr>
+              <w:cnfStyle w:val="000000000000" w:firstRow="0" w:lastRow="0" w:firstColumn="0" w:lastColumn="0" w:oddVBand="0" w:evenVBand="0" w:oddHBand="0" w:evenHBand="0" w:firstRowFirstColumn="0" w:firstRowLastColumn="0" w:lastRowFirstColumn="0" w:lastRowLastColumn="0"/>
+            </w:pPr>
+            <w:r>
+              <w:rPr>
+                <w:noProof/>
+              </w:rPr>
+              <w:drawing>
+                <wp:inline distT="0" distB="0" distL="0" distR="0" wp14:anchorId="69748DC2" wp14:editId="2FC8FBCA">
+                  <wp:extent cx="3681707" cy="2160000"/>
+                  <wp:effectExtent l="0" t="0" r="0" b="0"/>
+                  <wp:docPr id="1" name="图片 1"/>
+                  <wp:cNvGraphicFramePr>
+                    <a:graphicFrameLocks xmlns:a="http://schemas.openxmlformats.org/drawingml/2006/main" noChangeAspect="1"/>
+                  </wp:cNvGraphicFramePr>
+                  <a:graphic xmlns:a="http://schemas.openxmlformats.org/drawingml/2006/main">
+                    <a:graphicData uri="http://schemas.openxmlformats.org/drawingml/2006/picture">
+                      <pic:pic xmlns:pic="http://schemas.openxmlformats.org/drawingml/2006/picture">
+                        <pic:nvPicPr>
+                          <pic:cNvPr id="1" name=""/>
+                          <pic:cNvPicPr/>
+                        </pic:nvPicPr>
+                        <pic:blipFill>
+                          <a:blip r:embed="rId4"/>
+                          <a:stretch>
+                            <a:fillRect/>
+                          </a:stretch>
+                        </pic:blipFill>
+                        <pic:spPr>
+                          <a:xfrm>
+                            <a:off x="0" y="0"/>
+                            <a:ext cx="3681707" cy="2160000"/>
+                          </a:xfrm>
+                          <a:prstGeom prst="rect">
+                            <a:avLst/>
+                          </a:prstGeom>
+                        </pic:spPr>
+                      </pic:pic>
+                    </a:graphicData>
+                  </a:graphic>
+                </wp:inline>
+              </w:drawing>
+            </w:r>
+          </w:p>
+          <w:p>
+            <w:pPr>
+              <w:cnfStyle w:val="000000000000" w:firstRow="0" w:lastRow="0" w:firstColumn="0" w:lastColumn="0" w:oddVBand="0" w:evenVBand="0" w:oddHBand="0" w:evenHBand="0" w:firstRowFirstColumn="0" w:firstRowLastColumn="0" w:lastRowFirstColumn="0" w:lastRowLastColumn="0"/>
+            </w:pPr>
+            <w:r>
+              <w:t>2 Discuss with De.Zhang Xi about the process of this tool</w:t>
+            </w:r>
+          </w:p>
+          <w:p>
+            <w:pPr>
+              <w:cnfStyle w:val="000000000000" w:firstRow="0" w:lastRow="0" w:firstColumn="0" w:lastColumn="0" w:oddVBand="0" w:evenVBand="0" w:oddHBand="0" w:evenHBand="0" w:firstRowFirstColumn="0" w:firstRowLastColumn="0" w:lastRowFirstColumn="0" w:lastRowLastColumn="0"/>
+            </w:pPr>
+            <w:r>
+              <w:t>Simply the design: Setting and graph</w:t>
+            </w:r>
+          </w:p>
+          <w:p>
+            <w:pPr>
+              <w:cnfStyle w:val="000000000000" w:firstRow="0" w:lastRow="0" w:firstColumn="0" w:lastColumn="0" w:oddVBand="0" w:evenVBand="0" w:oddHBand="0" w:evenHBand="0" w:firstRowFirstColumn="0" w:firstRowLastColumn="0" w:lastRowFirstColumn="0" w:lastRowLastColumn="0"/>
+            </w:pPr>
+            <w:r>
+              <w:t>3 Add a logo for the program</w:t>
+            </w:r>
+            <w:r>
+              <w:rPr>
+                <w:noProof/>
+              </w:rPr>
+              <w:t xml:space="preserve"> </w:t>
+            </w:r>
+            <w:r>
+              <w:rPr>
+                <w:noProof/>
+              </w:rPr>
+              <w:drawing>
+                <wp:inline distT="0" distB="0" distL="0" distR="0" wp14:anchorId="77878F79" wp14:editId="2AFE5E8A">
+                  <wp:extent cx="676275" cy="619125"/>
+                  <wp:effectExtent l="0" t="0" r="9525" b="9525"/>
+                  <wp:docPr id="2" name="图片 2"/>
+                  <wp:cNvGraphicFramePr>
+                    <a:graphicFrameLocks xmlns:a="http://schemas.openxmlformats.org/drawingml/2006/main" noChangeAspect="1"/>
+                  </wp:cNvGraphicFramePr>
+                  <a:graphic xmlns:a="http://schemas.openxmlformats.org/drawingml/2006/main">
+                    <a:graphicData uri="http://schemas.openxmlformats.org/drawingml/2006/picture">
+                      <pic:pic xmlns:pic="http://schemas.openxmlformats.org/drawingml/2006/picture">
+                        <pic:nvPicPr>
+                          <pic:cNvPr id="1" name=""/>
+                          <pic:cNvPicPr/>
+                        </pic:nvPicPr>
+                        <pic:blipFill>
+                          <a:blip r:embed="rId5"/>
+                          <a:stretch>
+                            <a:fillRect/>
+                          </a:stretch>
+                        </pic:blipFill>
+                        <pic:spPr>
+                          <a:xfrm>
+                            <a:off x="0" y="0"/>
+                            <a:ext cx="676275" cy="619125"/>
+                          </a:xfrm>
+                          <a:prstGeom prst="rect">
+                            <a:avLst/>
+                          </a:prstGeom>
+                        </pic:spPr>
+                      </pic:pic>
+                    </a:graphicData>
+                  </a:graphic>
+                </wp:inline>
+              </w:drawing>
+            </w:r>
+            <w:r>
+              <w:rPr>
+                <w:noProof/>
+              </w:rPr>
+              <w:t xml:space="preserve"> </w:t>
+            </w:r>
+            <w:r>
+              <w:rPr>
+                <w:noProof/>
+              </w:rPr>
+              <w:drawing>
+                <wp:inline distT="0" distB="0" distL="0" distR="0" wp14:anchorId="75A4E0DD" wp14:editId="6C6DD2C0">
+                  <wp:extent cx="676275" cy="466725"/>
+                  <wp:effectExtent l="0" t="0" r="9525" b="9525"/>
+                  <wp:docPr id="3" name="图片 3"/>
+                  <wp:cNvGraphicFramePr>
+                    <a:graphicFrameLocks xmlns:a="http://schemas.openxmlformats.org/drawingml/2006/main" noChangeAspect="1"/>
+                  </wp:cNvGraphicFramePr>
+                  <a:graphic xmlns:a="http://schemas.openxmlformats.org/drawingml/2006/main">
+                    <a:graphicData uri="http://schemas.openxmlformats.org/drawingml/2006/picture">
+                      <pic:pic xmlns:pic="http://schemas.openxmlformats.org/drawingml/2006/picture">
+                        <pic:nvPicPr>
+                          <pic:cNvPr id="1" name=""/>
+                          <pic:cNvPicPr/>
+                        </pic:nvPicPr>
+                        <pic:blipFill>
+                          <a:blip r:embed="rId6"/>
+                          <a:stretch>
+                            <a:fillRect/>
+                          </a:stretch>
+                        </pic:blipFill>
+                        <pic:spPr>
+                          <a:xfrm>
+                            <a:off x="0" y="0"/>
+                            <a:ext cx="676275" cy="466725"/>
+                          </a:xfrm>
+                          <a:prstGeom prst="rect">
+                            <a:avLst/>
+                          </a:prstGeom>
+                        </pic:spPr>
+                      </pic:pic>
+                    </a:graphicData>
+                  </a:graphic>
+                </wp:inline>
+              </w:drawing>
+            </w:r>
+          </w:p>
+          <w:p>
+            <w:pPr>
+              <w:cnfStyle w:val="000000000000" w:firstRow="0" w:lastRow="0" w:firstColumn="0" w:lastColumn="0" w:oddVBand="0" w:evenVBand="0" w:oddHBand="0" w:evenHBand="0" w:firstRowFirstColumn="0" w:firstRowLastColumn="0" w:lastRowFirstColumn="0" w:lastRowLastColumn="0"/>
+            </w:pPr>
+            <w:r>
+              <w:t>4</w:t>
+            </w:r>
+            <w:r>
+              <w:t xml:space="preserve"> Trying to locate the shape program </w:t>
+            </w:r>
+            <w:r>
+              <w:t xml:space="preserve"> </w:t>
+            </w:r>
+          </w:p>
+        </w:tc>
+      </w:tr>
+      <w:tr>
+        <w:trPr>
+          <w:cnfStyle w:val="000000100000" w:firstRow="0" w:lastRow="0" w:firstColumn="0" w:lastColumn="0" w:oddVBand="0" w:evenVBand="0" w:oddHBand="1" w:evenHBand="0" w:firstRowFirstColumn="0" w:firstRowLastColumn="0" w:lastRowFirstColumn="0" w:lastRowLastColumn="0"/>
+        </w:trPr>
+        <w:tc>
+          <w:tcPr>
+            <w:cnfStyle w:val="001000000000" w:firstRow="0" w:lastRow="0" w:firstColumn="1" w:lastColumn="0" w:oddVBand="0" w:evenVBand="0" w:oddHBand="0" w:evenHBand="0" w:firstRowFirstColumn="0" w:firstRowLastColumn="0" w:lastRowFirstColumn="0" w:lastRowLastColumn="0"/>
+            <w:tcW w:w="1838" w:type="dxa"/>
+          </w:tcPr>
+          <w:p>
+            <w:r>
+              <w:t>Problem</w:t>
+            </w:r>
+          </w:p>
+        </w:tc>
+        <w:tc>
+          <w:tcPr>
+            <w:tcW w:w="6458" w:type="dxa"/>
+          </w:tcPr>
+          <w:p>
+            <w:pPr>
+              <w:cnfStyle w:val="000000100000" w:firstRow="0" w:lastRow="0" w:firstColumn="0" w:lastColumn="0" w:oddVBand="0" w:evenVBand="0" w:oddHBand="1" w:evenHBand="0" w:firstRowFirstColumn="0" w:firstRowLastColumn="0" w:lastRowFirstColumn="0" w:lastRowLastColumn="0"/>
+            </w:pPr>
+            <w:r>
+              <w:rPr>
+                <w:rFonts w:hint="eastAsia"/>
+              </w:rPr>
+              <w:t>The failed setting for shape is not related to GUI, but cannot located yet</w:t>
+            </w:r>
+          </w:p>
+        </w:tc>
+      </w:tr>
+      <w:tr>
+        <w:tc>
+          <w:tcPr>
+            <w:cnfStyle w:val="001000000000" w:firstRow="0" w:lastRow="0" w:firstColumn="1" w:lastColumn="0" w:oddVBand="0" w:evenVBand="0" w:oddHBand="0" w:evenHBand="0" w:firstRowFirstColumn="0" w:firstRowLastColumn="0" w:lastRowFirstColumn="0" w:lastRowLastColumn="0"/>
+            <w:tcW w:w="1838" w:type="dxa"/>
+          </w:tcPr>
+          <w:p>
+            <w:r>
+              <w:t>Plan</w:t>
+            </w:r>
+            <w:r>
+              <w:t xml:space="preserve"> for tomorrow</w:t>
+            </w:r>
+          </w:p>
+        </w:tc>
+        <w:tc>
+          <w:tcPr>
+            <w:tcW w:w="6458" w:type="dxa"/>
+          </w:tcPr>
+          <w:p>
+            <w:pPr>
+              <w:cnfStyle w:val="000000000000" w:firstRow="0" w:lastRow="0" w:firstColumn="0" w:lastColumn="0" w:oddVBand="0" w:evenVBand="0" w:oddHBand="0" w:evenHBand="0" w:firstRowFirstColumn="0" w:firstRowLastColumn="0" w:lastRowFirstColumn="0" w:lastRowLastColumn="0"/>
+            </w:pPr>
+            <w:r>
+              <w:rPr>
+                <w:rFonts w:hint="eastAsia"/>
+              </w:rPr>
+              <w:t>Solve this pro</w:t>
+            </w:r>
+            <w:r>
+              <w:t>blem</w:t>
+            </w:r>
+          </w:p>
+        </w:tc>
+      </w:tr>
+    </w:tbl>
+    <w:p/>
+    <w:tbl>
+      <w:tblPr>
+        <w:tblStyle w:val="4-1"/>
+        <w:tblW w:w="0" w:type="auto"/>
+        <w:tblLook w:val="04A0" w:firstRow="1" w:lastRow="0" w:firstColumn="1" w:lastColumn="0" w:noHBand="0" w:noVBand="1"/>
+      </w:tblPr>
+      <w:tblGrid>
+        <w:gridCol w:w="1838"/>
+        <w:gridCol w:w="6458"/>
+      </w:tblGrid>
+      <w:tr>
+        <w:trPr>
+          <w:cnfStyle w:val="100000000000" w:firstRow="1" w:lastRow="0" w:firstColumn="0" w:lastColumn="0" w:oddVBand="0" w:evenVBand="0" w:oddHBand="0" w:evenHBand="0" w:firstRowFirstColumn="0" w:firstRowLastColumn="0" w:lastRowFirstColumn="0" w:lastRowLastColumn="0"/>
+        </w:trPr>
+        <w:tc>
+          <w:tcPr>
+            <w:cnfStyle w:val="001000000000" w:firstRow="0" w:lastRow="0" w:firstColumn="1" w:lastColumn="0" w:oddVBand="0" w:evenVBand="0" w:oddHBand="0" w:evenHBand="0" w:firstRowFirstColumn="0" w:firstRowLastColumn="0" w:lastRowFirstColumn="0" w:lastRowLastColumn="0"/>
+            <w:tcW w:w="1838" w:type="dxa"/>
+          </w:tcPr>
+          <w:p>
+            <w:r>
+              <w:rPr>
+                <w:rFonts w:hint="eastAsia"/>
+              </w:rPr>
+              <w:t>Time</w:t>
+            </w:r>
+          </w:p>
+        </w:tc>
+        <w:tc>
+          <w:tcPr>
+            <w:tcW w:w="6458" w:type="dxa"/>
+          </w:tcPr>
+          <w:p>
+            <w:pPr>
+              <w:cnfStyle w:val="100000000000" w:firstRow="1" w:lastRow="0" w:firstColumn="0" w:lastColumn="0" w:oddVBand="0" w:evenVBand="0" w:oddHBand="0" w:evenHBand="0" w:firstRowFirstColumn="0" w:firstRowLastColumn="0" w:lastRowFirstColumn="0" w:lastRowLastColumn="0"/>
+            </w:pPr>
+            <w:r>
+              <w:rPr>
+                <w:rFonts w:hint="eastAsia"/>
+              </w:rPr>
+              <w:t>2016/07/25</w:t>
+            </w:r>
+          </w:p>
+        </w:tc>
+      </w:tr>
+      <w:tr>
+        <w:trPr>
+          <w:cnfStyle w:val="000000100000" w:firstRow="0" w:lastRow="0" w:firstColumn="0" w:lastColumn="0" w:oddVBand="0" w:evenVBand="0" w:oddHBand="1" w:evenHBand="0" w:firstRowFirstColumn="0" w:firstRowLastColumn="0" w:lastRowFirstColumn="0" w:lastRowLastColumn="0"/>
+        </w:trPr>
+        <w:tc>
+          <w:tcPr>
+            <w:cnfStyle w:val="001000000000" w:firstRow="0" w:lastRow="0" w:firstColumn="1" w:lastColumn="0" w:oddVBand="0" w:evenVBand="0" w:oddHBand="0" w:evenHBand="0" w:firstRowFirstColumn="0" w:firstRowLastColumn="0" w:lastRowFirstColumn="0" w:lastRowLastColumn="0"/>
+            <w:tcW w:w="1838" w:type="dxa"/>
+          </w:tcPr>
+          <w:p>
+            <w:r>
+              <w:t xml:space="preserve">Today’s </w:t>
+            </w:r>
+            <w:r>
+              <w:rPr>
+                <w:rFonts w:hint="eastAsia"/>
+              </w:rPr>
+              <w:t>target</w:t>
+            </w:r>
+          </w:p>
+        </w:tc>
+        <w:tc>
+          <w:tcPr>
+            <w:tcW w:w="6458" w:type="dxa"/>
+          </w:tcPr>
+          <w:p>
+            <w:pPr>
+              <w:cnfStyle w:val="000000100000" w:firstRow="0" w:lastRow="0" w:firstColumn="0" w:lastColumn="0" w:oddVBand="0" w:evenVBand="0" w:oddHBand="1" w:evenHBand="0" w:firstRowFirstColumn="0" w:firstRowLastColumn="0" w:lastRowFirstColumn="0" w:lastRowLastColumn="0"/>
+            </w:pPr>
+            <w:r>
+              <w:rPr>
+                <w:rFonts w:hint="eastAsia"/>
+              </w:rPr>
+              <w:t>Solve the shape problem</w:t>
+            </w:r>
+          </w:p>
+        </w:tc>
+      </w:tr>
+      <w:tr>
+        <w:tc>
+          <w:tcPr>
+            <w:cnfStyle w:val="001000000000" w:firstRow="0" w:lastRow="0" w:firstColumn="1" w:lastColumn="0" w:oddVBand="0" w:evenVBand="0" w:oddHBand="0" w:evenHBand="0" w:firstRowFirstColumn="0" w:firstRowLastColumn="0" w:lastRowFirstColumn="0" w:lastRowLastColumn="0"/>
+            <w:tcW w:w="1838" w:type="dxa"/>
+          </w:tcPr>
+          <w:p>
+            <w:r>
+              <w:t>Progress</w:t>
+            </w:r>
+          </w:p>
+        </w:tc>
+        <w:tc>
+          <w:tcPr>
+            <w:tcW w:w="6458" w:type="dxa"/>
+          </w:tcPr>
+          <w:p>
+            <w:pPr>
+              <w:cnfStyle w:val="000000000000" w:firstRow="0" w:lastRow="0" w:firstColumn="0" w:lastColumn="0" w:oddVBand="0" w:evenVBand="0" w:oddHBand="0" w:evenHBand="0" w:firstRowFirstColumn="0" w:firstRowLastColumn="0" w:lastRowFirstColumn="0" w:lastRowLastColumn="0"/>
+            </w:pPr>
+            <w:r>
+              <w:t>1</w:t>
+            </w:r>
+            <w:r>
+              <w:rPr>
+                <w:rFonts w:hint="eastAsia"/>
+              </w:rPr>
+              <w:t>Locate this problem but cannot find the best solution.</w:t>
+            </w:r>
+          </w:p>
+          <w:p>
+            <w:pPr>
+              <w:cnfStyle w:val="000000000000" w:firstRow="0" w:lastRow="0" w:firstColumn="0" w:lastColumn="0" w:oddVBand="0" w:evenVBand="0" w:oddHBand="0" w:evenHBand="0" w:firstRowFirstColumn="0" w:firstRowLastColumn="0" w:lastRowFirstColumn="0" w:lastRowLastColumn="0"/>
+            </w:pPr>
+            <w:r>
+              <w:t>S</w:t>
+            </w:r>
+            <w:r>
+              <w:t xml:space="preserve">ince the style can only set shape or color at the same time, a new function name </w:t>
+            </w:r>
+            <w:r>
+              <w:t>setNode(Link)Style was added to the program.</w:t>
+            </w:r>
+          </w:p>
+          <w:p>
+            <w:pPr>
+              <w:cnfStyle w:val="000000000000" w:firstRow="0" w:lastRow="0" w:firstColumn="0" w:lastColumn="0" w:oddVBand="0" w:evenVBand="0" w:oddHBand="0" w:evenHBand="0" w:firstRowFirstColumn="0" w:firstRowLastColumn="0" w:lastRowFirstColumn="0" w:lastRowLastColumn="0"/>
+            </w:pPr>
+            <w:r>
+              <w:t>2 Begin to integrate GUI</w:t>
+            </w:r>
+          </w:p>
+          <w:p>
+            <w:pPr>
+              <w:cnfStyle w:val="000000000000" w:firstRow="0" w:lastRow="0" w:firstColumn="0" w:lastColumn="0" w:oddVBand="0" w:evenVBand="0" w:oddHBand="0" w:evenHBand="0" w:firstRowFirstColumn="0" w:firstRowLastColumn="0" w:lastRowFirstColumn="0" w:lastRowLastColumn="0"/>
+            </w:pPr>
+            <w:r>
+              <w:rPr>
+                <w:noProof/>
+              </w:rPr>
+              <w:lastRenderedPageBreak/>
+              <w:drawing>
+                <wp:inline distT="0" distB="0" distL="0" distR="0" wp14:anchorId="725CC1F2" wp14:editId="60074771">
+                  <wp:extent cx="3219553" cy="2880000"/>
+                  <wp:effectExtent l="0" t="0" r="0" b="0"/>
+                  <wp:docPr id="4" name="图片 4"/>
+                  <wp:cNvGraphicFramePr>
+                    <a:graphicFrameLocks xmlns:a="http://schemas.openxmlformats.org/drawingml/2006/main" noChangeAspect="1"/>
+                  </wp:cNvGraphicFramePr>
+                  <a:graphic xmlns:a="http://schemas.openxmlformats.org/drawingml/2006/main">
+                    <a:graphicData uri="http://schemas.openxmlformats.org/drawingml/2006/picture">
+                      <pic:pic xmlns:pic="http://schemas.openxmlformats.org/drawingml/2006/picture">
+                        <pic:nvPicPr>
+                          <pic:cNvPr id="1" name=""/>
+                          <pic:cNvPicPr/>
+                        </pic:nvPicPr>
+                        <pic:blipFill>
+                          <a:blip r:embed="rId7"/>
+                          <a:stretch>
+                            <a:fillRect/>
+                          </a:stretch>
+                        </pic:blipFill>
+                        <pic:spPr>
+                          <a:xfrm>
+                            <a:off x="0" y="0"/>
+                            <a:ext cx="3219553" cy="2880000"/>
+                          </a:xfrm>
+                          <a:prstGeom prst="rect">
+                            <a:avLst/>
+                          </a:prstGeom>
+                        </pic:spPr>
+                      </pic:pic>
+                    </a:graphicData>
+                  </a:graphic>
+                </wp:inline>
+              </w:drawing>
+            </w:r>
+            <w:r>
+              <w:t xml:space="preserve"> </w:t>
+            </w:r>
+          </w:p>
+        </w:tc>
+      </w:tr>
+      <w:tr>
+        <w:trPr>
+          <w:cnfStyle w:val="000000100000" w:firstRow="0" w:lastRow="0" w:firstColumn="0" w:lastColumn="0" w:oddVBand="0" w:evenVBand="0" w:oddHBand="1" w:evenHBand="0" w:firstRowFirstColumn="0" w:firstRowLastColumn="0" w:lastRowFirstColumn="0" w:lastRowLastColumn="0"/>
+        </w:trPr>
+        <w:tc>
+          <w:tcPr>
+            <w:cnfStyle w:val="001000000000" w:firstRow="0" w:lastRow="0" w:firstColumn="1" w:lastColumn="0" w:oddVBand="0" w:evenVBand="0" w:oddHBand="0" w:evenHBand="0" w:firstRowFirstColumn="0" w:firstRowLastColumn="0" w:lastRowFirstColumn="0" w:lastRowLastColumn="0"/>
+            <w:tcW w:w="1838" w:type="dxa"/>
+          </w:tcPr>
+          <w:p>
+            <w:r>
+              <w:lastRenderedPageBreak/>
+              <w:t>Problem</w:t>
+            </w:r>
+          </w:p>
+        </w:tc>
+        <w:tc>
+          <w:tcPr>
+            <w:tcW w:w="6458" w:type="dxa"/>
+          </w:tcPr>
+          <w:p>
+            <w:pPr>
+              <w:cnfStyle w:val="000000100000" w:firstRow="0" w:lastRow="0" w:firstColumn="0" w:lastColumn="0" w:oddVBand="0" w:evenVBand="0" w:oddHBand="1" w:evenHBand="0" w:firstRowFirstColumn="0" w:firstRowLastColumn="0" w:lastRowFirstColumn="0" w:lastRowLastColumn="0"/>
+            </w:pPr>
+            <w:r>
+              <w:rPr>
+                <w:rFonts w:hint="eastAsia"/>
+              </w:rPr>
+              <w:t>None</w:t>
+            </w:r>
+          </w:p>
+        </w:tc>
+      </w:tr>
+      <w:tr>
+        <w:tc>
+          <w:tcPr>
+            <w:cnfStyle w:val="001000000000" w:firstRow="0" w:lastRow="0" w:firstColumn="1" w:lastColumn="0" w:oddVBand="0" w:evenVBand="0" w:oddHBand="0" w:evenHBand="0" w:firstRowFirstColumn="0" w:firstRowLastColumn="0" w:lastRowFirstColumn="0" w:lastRowLastColumn="0"/>
+            <w:tcW w:w="1838" w:type="dxa"/>
+          </w:tcPr>
+          <w:p>
+            <w:r>
+              <w:t>Plan</w:t>
+            </w:r>
+            <w:r>
+              <w:t xml:space="preserve"> for tomorrow</w:t>
+            </w:r>
+          </w:p>
+        </w:tc>
+        <w:tc>
+          <w:tcPr>
+            <w:tcW w:w="6458" w:type="dxa"/>
+          </w:tcPr>
+          <w:p>
+            <w:pPr>
+              <w:cnfStyle w:val="000000000000" w:firstRow="0" w:lastRow="0" w:firstColumn="0" w:lastColumn="0" w:oddVBand="0" w:evenVBand="0" w:oddHBand="0" w:evenHBand="0" w:firstRowFirstColumn="0" w:firstRowLastColumn="0" w:lastRowFirstColumn="0" w:lastRowLastColumn="0"/>
+            </w:pPr>
+            <w:r>
+              <w:rPr>
+                <w:rFonts w:hint="eastAsia"/>
+              </w:rPr>
+              <w:t>Continue programming</w:t>
+            </w:r>
+          </w:p>
+        </w:tc>
+      </w:tr>
+    </w:tbl>
+    <w:p/>
+    <w:tbl>
+      <w:tblPr>
+        <w:tblStyle w:val="4-1"/>
+        <w:tblW w:w="0" w:type="auto"/>
+        <w:tblLook w:val="04A0" w:firstRow="1" w:lastRow="0" w:firstColumn="1" w:lastColumn="0" w:noHBand="0" w:noVBand="1"/>
+      </w:tblPr>
+      <w:tblGrid>
+        <w:gridCol w:w="1838"/>
+        <w:gridCol w:w="6458"/>
+      </w:tblGrid>
+      <w:tr>
+        <w:trPr>
+          <w:cnfStyle w:val="100000000000" w:firstRow="1" w:lastRow="0" w:firstColumn="0" w:lastColumn="0" w:oddVBand="0" w:evenVBand="0" w:oddHBand="0" w:evenHBand="0" w:firstRowFirstColumn="0" w:firstRowLastColumn="0" w:lastRowFirstColumn="0" w:lastRowLastColumn="0"/>
+        </w:trPr>
+        <w:tc>
+          <w:tcPr>
+            <w:cnfStyle w:val="001000000000" w:firstRow="0" w:lastRow="0" w:firstColumn="1" w:lastColumn="0" w:oddVBand="0" w:evenVBand="0" w:oddHBand="0" w:evenHBand="0" w:firstRowFirstColumn="0" w:firstRowLastColumn="0" w:lastRowFirstColumn="0" w:lastRowLastColumn="0"/>
+            <w:tcW w:w="1838" w:type="dxa"/>
+          </w:tcPr>
+          <w:p>
+            <w:r>
+              <w:rPr>
+                <w:rFonts w:hint="eastAsia"/>
+              </w:rPr>
+              <w:t>Time</w:t>
+            </w:r>
+          </w:p>
+        </w:tc>
+        <w:tc>
+          <w:tcPr>
+            <w:tcW w:w="6458" w:type="dxa"/>
+          </w:tcPr>
+          <w:p>
+            <w:pPr>
+              <w:cnfStyle w:val="100000000000" w:firstRow="1" w:lastRow="0" w:firstColumn="0" w:lastColumn="0" w:oddVBand="0" w:evenVBand="0" w:oddHBand="0" w:evenHBand="0" w:firstRowFirstColumn="0" w:firstRowLastColumn="0" w:lastRowFirstColumn="0" w:lastRowLastColumn="0"/>
+            </w:pPr>
+            <w:r>
+              <w:rPr>
+                <w:rFonts w:hint="eastAsia"/>
+              </w:rPr>
+              <w:t>2016/07/26</w:t>
+            </w:r>
+          </w:p>
+        </w:tc>
+      </w:tr>
+      <w:tr>
+        <w:trPr>
+          <w:cnfStyle w:val="000000100000" w:firstRow="0" w:lastRow="0" w:firstColumn="0" w:lastColumn="0" w:oddVBand="0" w:evenVBand="0" w:oddHBand="1" w:evenHBand="0" w:firstRowFirstColumn="0" w:firstRowLastColumn="0" w:lastRowFirstColumn="0" w:lastRowLastColumn="0"/>
+        </w:trPr>
+        <w:tc>
+          <w:tcPr>
+            <w:cnfStyle w:val="001000000000" w:firstRow="0" w:lastRow="0" w:firstColumn="1" w:lastColumn="0" w:oddVBand="0" w:evenVBand="0" w:oddHBand="0" w:evenHBand="0" w:firstRowFirstColumn="0" w:firstRowLastColumn="0" w:lastRowFirstColumn="0" w:lastRowLastColumn="0"/>
+            <w:tcW w:w="1838" w:type="dxa"/>
+          </w:tcPr>
+          <w:p>
+            <w:r>
+              <w:t xml:space="preserve">Today’s </w:t>
+            </w:r>
+            <w:r>
+              <w:rPr>
+                <w:rFonts w:hint="eastAsia"/>
+              </w:rPr>
+              <w:t>target</w:t>
+            </w:r>
+          </w:p>
+        </w:tc>
+        <w:tc>
+          <w:tcPr>
+            <w:tcW w:w="6458" w:type="dxa"/>
+          </w:tcPr>
+          <w:p>
+            <w:pPr>
+              <w:cnfStyle w:val="000000100000" w:firstRow="0" w:lastRow="0" w:firstColumn="0" w:lastColumn="0" w:oddVBand="0" w:evenVBand="0" w:oddHBand="1" w:evenHBand="0" w:firstRowFirstColumn="0" w:firstRowLastColumn="0" w:lastRowFirstColumn="0" w:lastRowLastColumn="0"/>
+            </w:pPr>
+            <w:r>
+              <w:rPr>
+                <w:rFonts w:hint="eastAsia"/>
+              </w:rPr>
+              <w:t xml:space="preserve">Complete </w:t>
+            </w:r>
+            <w:r>
+              <w:t>the setting GUI</w:t>
+            </w:r>
+          </w:p>
+        </w:tc>
+      </w:tr>
+      <w:tr>
+        <w:tc>
+          <w:tcPr>
+            <w:cnfStyle w:val="001000000000" w:firstRow="0" w:lastRow="0" w:firstColumn="1" w:lastColumn="0" w:oddVBand="0" w:evenVBand="0" w:oddHBand="0" w:evenHBand="0" w:firstRowFirstColumn="0" w:firstRowLastColumn="0" w:lastRowFirstColumn="0" w:lastRowLastColumn="0"/>
+            <w:tcW w:w="1838" w:type="dxa"/>
+          </w:tcPr>
+          <w:p>
+            <w:r>
+              <w:t>Progress</w:t>
+            </w:r>
+          </w:p>
+        </w:tc>
+        <w:tc>
+          <w:tcPr>
+            <w:tcW w:w="6458" w:type="dxa"/>
+          </w:tcPr>
+          <w:p>
+            <w:pPr>
+              <w:cnfStyle w:val="000000000000" w:firstRow="0" w:lastRow="0" w:firstColumn="0" w:lastColumn="0" w:oddVBand="0" w:evenVBand="0" w:oddHBand="0" w:evenHBand="0" w:firstRowFirstColumn="0" w:firstRowLastColumn="0" w:lastRowFirstColumn="0" w:lastRowLastColumn="0"/>
+            </w:pPr>
+            <w:r>
+              <w:rPr>
+                <w:rFonts w:hint="eastAsia"/>
+              </w:rPr>
+              <w:t>1</w:t>
+            </w:r>
+            <w:r>
+              <w:t>Complet</w:t>
+            </w:r>
+            <w:r>
+              <w:rPr>
+                <w:noProof/>
+              </w:rPr>
+              <w:drawing>
+                <wp:anchor distT="0" distB="0" distL="114300" distR="114300" simplePos="0" relativeHeight="251658240" behindDoc="0" locked="0" layoutInCell="1" allowOverlap="1">
+                  <wp:simplePos x="0" y="0"/>
+                  <wp:positionH relativeFrom="column">
+                    <wp:posOffset>3175</wp:posOffset>
+                  </wp:positionH>
+                  <wp:positionV relativeFrom="paragraph">
+                    <wp:posOffset>207010</wp:posOffset>
+                  </wp:positionV>
+                  <wp:extent cx="3705225" cy="2159635"/>
+                  <wp:effectExtent l="0" t="0" r="9525" b="0"/>
+                  <wp:wrapSquare wrapText="bothSides"/>
+                  <wp:docPr id="6" name="图片 6"/>
+                  <wp:cNvGraphicFramePr>
+                    <a:graphicFrameLocks xmlns:a="http://schemas.openxmlformats.org/drawingml/2006/main" noChangeAspect="1"/>
+                  </wp:cNvGraphicFramePr>
+                  <a:graphic xmlns:a="http://schemas.openxmlformats.org/drawingml/2006/main">
+                    <a:graphicData uri="http://schemas.openxmlformats.org/drawingml/2006/picture">
+                      <pic:pic xmlns:pic="http://schemas.openxmlformats.org/drawingml/2006/picture">
+                        <pic:nvPicPr>
+                          <pic:cNvPr id="1" name=""/>
+                          <pic:cNvPicPr/>
+                        </pic:nvPicPr>
+                        <pic:blipFill>
+                          <a:blip r:embed="rId8" cstate="print">
+                            <a:extLst>
+                              <a:ext uri="{28A0092B-C50C-407E-A947-70E740481C1C}">
+                                <a14:useLocalDpi xmlns:a14="http://schemas.microsoft.com/office/drawing/2010/main" val="0"/>
+                              </a:ext>
+                            </a:extLst>
+                          </a:blip>
+                          <a:stretch>
+                            <a:fillRect/>
+                          </a:stretch>
+                        </pic:blipFill>
+                        <pic:spPr>
+                          <a:xfrm>
+                            <a:off x="0" y="0"/>
+                            <a:ext cx="3705225" cy="2159635"/>
+                          </a:xfrm>
+                          <a:prstGeom prst="rect">
+                            <a:avLst/>
+                          </a:prstGeom>
+                        </pic:spPr>
+                      </pic:pic>
+                    </a:graphicData>
+                  </a:graphic>
+                  <wp14:sizeRelH relativeFrom="page">
+                    <wp14:pctWidth>0</wp14:pctWidth>
+                  </wp14:sizeRelH>
+                  <wp14:sizeRelV relativeFrom="page">
+                    <wp14:pctHeight>0</wp14:pctHeight>
+                  </wp14:sizeRelV>
+                </wp:anchor>
+              </w:drawing>
+            </w:r>
+            <w:r>
+              <w:t>e the Setting GUI</w:t>
+            </w:r>
+          </w:p>
+          <w:p>
+            <w:pPr>
+              <w:cnfStyle w:val="000000000000" w:firstRow="0" w:lastRow="0" w:firstColumn="0" w:lastColumn="0" w:oddVBand="0" w:evenVBand="0" w:oddHBand="0" w:evenHBand="0" w:firstRowFirstColumn="0" w:firstRowLastColumn="0" w:lastRowFirstColumn="0" w:lastRowLastColumn="0"/>
+            </w:pPr>
+            <w:r>
+              <w:t xml:space="preserve">2 </w:t>
+            </w:r>
+            <w:r>
+              <w:t xml:space="preserve">Remove the </w:t>
+            </w:r>
+            <w:r>
+              <w:t>name attribute</w:t>
+            </w:r>
+          </w:p>
+          <w:p>
+            <w:pPr>
+              <w:cnfStyle w:val="000000000000" w:firstRow="0" w:lastRow="0" w:firstColumn="0" w:lastColumn="0" w:oddVBand="0" w:evenVBand="0" w:oddHBand="0" w:evenHBand="0" w:firstRowFirstColumn="0" w:firstRowLastColumn="0" w:lastRowFirstColumn="0" w:lastRowLastColumn="0"/>
+            </w:pPr>
+          </w:p>
+        </w:tc>
+      </w:tr>
+      <w:tr>
+        <w:trPr>
+          <w:cnfStyle w:val="000000100000" w:firstRow="0" w:lastRow="0" w:firstColumn="0" w:lastColumn="0" w:oddVBand="0" w:evenVBand="0" w:oddHBand="1" w:evenHBand="0" w:firstRowFirstColumn="0" w:firstRowLastColumn="0" w:lastRowFirstColumn="0" w:lastRowLastColumn="0"/>
+        </w:trPr>
+        <w:tc>
+          <w:tcPr>
+            <w:cnfStyle w:val="001000000000" w:firstRow="0" w:lastRow="0" w:firstColumn="1" w:lastColumn="0" w:oddVBand="0" w:evenVBand="0" w:oddHBand="0" w:evenHBand="0" w:firstRowFirstColumn="0" w:firstRowLastColumn="0" w:lastRowFirstColumn="0" w:lastRowLastColumn="0"/>
+            <w:tcW w:w="1838" w:type="dxa"/>
+          </w:tcPr>
+          <w:p>
+            <w:r>
+              <w:t>Problem</w:t>
+            </w:r>
+          </w:p>
+        </w:tc>
+        <w:tc>
+          <w:tcPr>
+            <w:tcW w:w="6458" w:type="dxa"/>
+          </w:tcPr>
+          <w:p>
+            <w:pPr>
+              <w:cnfStyle w:val="000000100000" w:firstRow="0" w:lastRow="0" w:firstColumn="0" w:lastColumn="0" w:oddVBand="0" w:evenVBand="0" w:oddHBand="1" w:evenHBand="0" w:firstRowFirstColumn="0" w:firstRowLastColumn="0" w:lastRowFirstColumn="0" w:lastRowLastColumn="0"/>
+            </w:pPr>
+            <w:r>
+              <w:rPr>
+                <w:rFonts w:hint="eastAsia"/>
+              </w:rPr>
+              <w:t>None</w:t>
+            </w:r>
+          </w:p>
+        </w:tc>
+      </w:tr>
+      <w:tr>
+        <w:tc>
+          <w:tcPr>
+            <w:cnfStyle w:val="001000000000" w:firstRow="0" w:lastRow="0" w:firstColumn="1" w:lastColumn="0" w:oddVBand="0" w:evenVBand="0" w:oddHBand="0" w:evenHBand="0" w:firstRowFirstColumn="0" w:firstRowLastColumn="0" w:lastRowFirstColumn="0" w:lastRowLastColumn="0"/>
+            <w:tcW w:w="1838" w:type="dxa"/>
+          </w:tcPr>
+          <w:p>
+            <w:r>
+              <w:t>Plan</w:t>
+            </w:r>
+            <w:r>
+              <w:t xml:space="preserve"> for tomorrow</w:t>
+            </w:r>
+          </w:p>
+        </w:tc>
+        <w:tc>
+          <w:tcPr>
+            <w:tcW w:w="6458" w:type="dxa"/>
+          </w:tcPr>
+          <w:p>
+            <w:pPr>
+              <w:cnfStyle w:val="000000000000" w:firstRow="0" w:lastRow="0" w:firstColumn="0" w:lastColumn="0" w:oddVBand="0" w:evenVBand="0" w:oddHBand="0" w:evenHBand="0" w:firstRowFirstColumn="0" w:firstRowLastColumn="0" w:lastRowFirstColumn="0" w:lastRowLastColumn="0"/>
+            </w:pPr>
+            <w:r>
+              <w:rPr>
+                <w:rFonts w:hint="eastAsia"/>
+              </w:rPr>
+              <w:t>1 Test the setting panel</w:t>
+            </w:r>
+          </w:p>
+          <w:p>
+            <w:pPr>
+              <w:cnfStyle w:val="000000000000" w:firstRow="0" w:lastRow="0" w:firstColumn="0" w:lastColumn="0" w:oddVBand="0" w:evenVBand="0" w:oddHBand="0" w:evenHBand="0" w:firstRowFirstColumn="0" w:firstRowLastColumn="0" w:lastRowFirstColumn="0" w:lastRowLastColumn="0"/>
+            </w:pPr>
+            <w:r>
+              <w:t xml:space="preserve">2 Continue to improve the </w:t>
+            </w:r>
+            <w:r>
+              <w:t>draw panel</w:t>
+            </w:r>
+          </w:p>
+        </w:tc>
+      </w:tr>
+    </w:tbl>
+    <w:p/>
+    <w:tbl>
+      <w:tblPr>
+        <w:tblStyle w:val="4-1"/>
+        <w:tblW w:w="0" w:type="auto"/>
+        <w:tblLook w:val="04A0" w:firstRow="1" w:lastRow="0" w:firstColumn="1" w:lastColumn="0" w:noHBand="0" w:noVBand="1"/>
+      </w:tblPr>
+      <w:tblGrid>
+        <w:gridCol w:w="1838"/>
+        <w:gridCol w:w="6458"/>
+      </w:tblGrid>
+      <w:tr>
+        <w:trPr>
+          <w:cnfStyle w:val="100000000000" w:firstRow="1" w:lastRow="0" w:firstColumn="0" w:lastColumn="0" w:oddVBand="0" w:evenVBand="0" w:oddHBand="0" w:evenHBand="0" w:firstRowFirstColumn="0" w:firstRowLastColumn="0" w:lastRowFirstColumn="0" w:lastRowLastColumn="0"/>
+        </w:trPr>
+        <w:tc>
+          <w:tcPr>
+            <w:cnfStyle w:val="001000000000" w:firstRow="0" w:lastRow="0" w:firstColumn="1" w:lastColumn="0" w:oddVBand="0" w:evenVBand="0" w:oddHBand="0" w:evenHBand="0" w:firstRowFirstColumn="0" w:firstRowLastColumn="0" w:lastRowFirstColumn="0" w:lastRowLastColumn="0"/>
+            <w:tcW w:w="1838" w:type="dxa"/>
+          </w:tcPr>
+          <w:p>
+            <w:r>
+              <w:rPr>
+                <w:rFonts w:hint="eastAsia"/>
+              </w:rPr>
+              <w:t>Time</w:t>
+            </w:r>
+          </w:p>
+        </w:tc>
+        <w:tc>
+          <w:tcPr>
+            <w:tcW w:w="6458" w:type="dxa"/>
+          </w:tcPr>
+          <w:p>
+            <w:pPr>
+              <w:cnfStyle w:val="100000000000" w:firstRow="1" w:lastRow="0" w:firstColumn="0" w:lastColumn="0" w:oddVBand="0" w:evenVBand="0" w:oddHBand="0" w:evenHBand="0" w:firstRowFirstColumn="0" w:firstRowLastColumn="0" w:lastRowFirstColumn="0" w:lastRowLastColumn="0"/>
+            </w:pPr>
+          </w:p>
+        </w:tc>
+      </w:tr>
+      <w:tr>
+        <w:trPr>
+          <w:cnfStyle w:val="000000100000" w:firstRow="0" w:lastRow="0" w:firstColumn="0" w:lastColumn="0" w:oddVBand="0" w:evenVBand="0" w:oddHBand="1" w:evenHBand="0" w:firstRowFirstColumn="0" w:firstRowLastColumn="0" w:lastRowFirstColumn="0" w:lastRowLastColumn="0"/>
+        </w:trPr>
+        <w:tc>
+          <w:tcPr>
+            <w:cnfStyle w:val="001000000000" w:firstRow="0" w:lastRow="0" w:firstColumn="1" w:lastColumn="0" w:oddVBand="0" w:evenVBand="0" w:oddHBand="0" w:evenHBand="0" w:firstRowFirstColumn="0" w:firstRowLastColumn="0" w:lastRowFirstColumn="0" w:lastRowLastColumn="0"/>
+            <w:tcW w:w="1838" w:type="dxa"/>
+          </w:tcPr>
+          <w:p>
+            <w:r>
+              <w:t xml:space="preserve">Today’s </w:t>
+            </w:r>
+            <w:r>
+              <w:rPr>
+                <w:rFonts w:hint="eastAsia"/>
+              </w:rPr>
+              <w:t>target</w:t>
+            </w:r>
+          </w:p>
+        </w:tc>
+        <w:tc>
+          <w:tcPr>
+            <w:tcW w:w="6458" w:type="dxa"/>
+          </w:tcPr>
+          <w:p>
+            <w:pPr>
+              <w:cnfStyle w:val="000000100000" w:firstRow="0" w:lastRow="0" w:firstColumn="0" w:lastColumn="0" w:oddVBand="0" w:evenVBand="0" w:oddHBand="1" w:evenHBand="0" w:firstRowFirstColumn="0" w:firstRowLastColumn="0" w:lastRowFirstColumn="0" w:lastRowLastColumn="0"/>
+            </w:pPr>
+            <w:r>
+              <w:rPr>
+                <w:rFonts w:hint="eastAsia"/>
+              </w:rPr>
+              <w:t>2016/07/27</w:t>
+            </w:r>
+          </w:p>
+        </w:tc>
+      </w:tr>
+      <w:tr>
+        <w:tc>
+          <w:tcPr>
+            <w:cnfStyle w:val="001000000000" w:firstRow="0" w:lastRow="0" w:firstColumn="1" w:lastColumn="0" w:oddVBand="0" w:evenVBand="0" w:oddHBand="0" w:evenHBand="0" w:firstRowFirstColumn="0" w:firstRowLastColumn="0" w:lastRowFirstColumn="0" w:lastRowLastColumn="0"/>
+            <w:tcW w:w="1838" w:type="dxa"/>
+          </w:tcPr>
+          <w:p>
+            <w:r>
+              <w:t>Progress</w:t>
+            </w:r>
+          </w:p>
+        </w:tc>
+        <w:tc>
+          <w:tcPr>
+            <w:tcW w:w="6458" w:type="dxa"/>
+          </w:tcPr>
+          <w:p>
+            <w:pPr>
+              <w:cnfStyle w:val="000000000000" w:firstRow="0" w:lastRow="0" w:firstColumn="0" w:lastColumn="0" w:oddVBand="0" w:evenVBand="0" w:oddHBand="0" w:evenHBand="0" w:firstRowFirstColumn="0" w:firstRowLastColumn="0" w:lastRowFirstColumn="0" w:lastRowLastColumn="0"/>
+              <w:rPr>
+                <w:rFonts w:hint="eastAsia"/>
+              </w:rPr>
+            </w:pPr>
+            <w:r>
+              <w:rPr>
+                <w:rFonts w:hint="eastAsia"/>
+              </w:rPr>
+              <w:t>1 Fix the multiple label input program for link</w:t>
+            </w:r>
+          </w:p>
+          <w:p>
+            <w:pPr>
+              <w:cnfStyle w:val="000000000000" w:firstRow="0" w:lastRow="0" w:firstColumn="0" w:lastColumn="0" w:oddVBand="0" w:evenVBand="0" w:oddHBand="0" w:evenHBand="0" w:firstRowFirstColumn="0" w:firstRowLastColumn="0" w:lastRowFirstColumn="0" w:lastRowLastColumn="0"/>
+            </w:pPr>
+            <w:r>
+              <w:t>2</w:t>
+            </w:r>
+            <w:r>
+              <w:t xml:space="preserve"> Remove the name attribute( node and link)</w:t>
             </w:r>
             <w:bookmarkStart w:id="0" w:name="_GoBack"/>
             <w:bookmarkEnd w:id="0"/>
           </w:p>
         </w:tc>
       </w:tr>
+      <w:tr>
+        <w:trPr>
+          <w:cnfStyle w:val="000000100000" w:firstRow="0" w:lastRow="0" w:firstColumn="0" w:lastColumn="0" w:oddVBand="0" w:evenVBand="0" w:oddHBand="1" w:evenHBand="0" w:firstRowFirstColumn="0" w:firstRowLastColumn="0" w:lastRowFirstColumn="0" w:lastRowLastColumn="0"/>
+        </w:trPr>
+        <w:tc>
+          <w:tcPr>
+            <w:cnfStyle w:val="001000000000" w:firstRow="0" w:lastRow="0" w:firstColumn="1" w:lastColumn="0" w:oddVBand="0" w:evenVBand="0" w:oddHBand="0" w:evenHBand="0" w:firstRowFirstColumn="0" w:firstRowLastColumn="0" w:lastRowFirstColumn="0" w:lastRowLastColumn="0"/>
+            <w:tcW w:w="1838" w:type="dxa"/>
+          </w:tcPr>
+          <w:p>
+            <w:r>
+              <w:t>Problem</w:t>
+            </w:r>
+          </w:p>
+        </w:tc>
+        <w:tc>
+          <w:tcPr>
+            <w:tcW w:w="6458" w:type="dxa"/>
+          </w:tcPr>
+          <w:p>
+            <w:pPr>
+              <w:cnfStyle w:val="000000100000" w:firstRow="0" w:lastRow="0" w:firstColumn="0" w:lastColumn="0" w:oddVBand="0" w:evenVBand="0" w:oddHBand="1" w:evenHBand="0" w:firstRowFirstColumn="0" w:firstRowLastColumn="0" w:lastRowFirstColumn="0" w:lastRowLastColumn="0"/>
+            </w:pPr>
+          </w:p>
+        </w:tc>
+      </w:tr>
+      <w:tr>
+        <w:tc>
+          <w:tcPr>
+            <w:cnfStyle w:val="001000000000" w:firstRow="0" w:lastRow="0" w:firstColumn="1" w:lastColumn="0" w:oddVBand="0" w:evenVBand="0" w:oddHBand="0" w:evenHBand="0" w:firstRowFirstColumn="0" w:firstRowLastColumn="0" w:lastRowFirstColumn="0" w:lastRowLastColumn="0"/>
+            <w:tcW w:w="1838" w:type="dxa"/>
+          </w:tcPr>
+          <w:p>
+            <w:r>
+              <w:t>Plan</w:t>
+            </w:r>
+            <w:r>
+              <w:t xml:space="preserve"> for tomorrow</w:t>
+            </w:r>
+          </w:p>
+        </w:tc>
+        <w:tc>
+          <w:tcPr>
+            <w:tcW w:w="6458" w:type="dxa"/>
+          </w:tcPr>
+          <w:p>
+            <w:pPr>
+              <w:cnfStyle w:val="000000000000" w:firstRow="0" w:lastRow="0" w:firstColumn="0" w:lastColumn="0" w:oddVBand="0" w:evenVBand="0" w:oddHBand="0" w:evenHBand="0" w:firstRowFirstColumn="0" w:firstRowLastColumn="0" w:lastRowFirstColumn="0" w:lastRowLastColumn="0"/>
+            </w:pPr>
+          </w:p>
+        </w:tc>
+      </w:tr>
+    </w:tbl>
+    <w:p>
+      <w:r>
+        <w:lastRenderedPageBreak/>
+        <w:br/>
+      </w:r>
+    </w:p>
+    <w:tbl>
+      <w:tblPr>
+        <w:tblStyle w:val="4-1"/>
+        <w:tblW w:w="0" w:type="auto"/>
+        <w:tblLook w:val="04A0" w:firstRow="1" w:lastRow="0" w:firstColumn="1" w:lastColumn="0" w:noHBand="0" w:noVBand="1"/>
+      </w:tblPr>
+      <w:tblGrid>
+        <w:gridCol w:w="1838"/>
+        <w:gridCol w:w="6458"/>
+      </w:tblGrid>
+      <w:tr>
+        <w:trPr>
+          <w:cnfStyle w:val="100000000000" w:firstRow="1" w:lastRow="0" w:firstColumn="0" w:lastColumn="0" w:oddVBand="0" w:evenVBand="0" w:oddHBand="0" w:evenHBand="0" w:firstRowFirstColumn="0" w:firstRowLastColumn="0" w:lastRowFirstColumn="0" w:lastRowLastColumn="0"/>
+        </w:trPr>
+        <w:tc>
+          <w:tcPr>
+            <w:cnfStyle w:val="001000000000" w:firstRow="0" w:lastRow="0" w:firstColumn="1" w:lastColumn="0" w:oddVBand="0" w:evenVBand="0" w:oddHBand="0" w:evenHBand="0" w:firstRowFirstColumn="0" w:firstRowLastColumn="0" w:lastRowFirstColumn="0" w:lastRowLastColumn="0"/>
+            <w:tcW w:w="1838" w:type="dxa"/>
+          </w:tcPr>
+          <w:p>
+            <w:r>
+              <w:rPr>
+                <w:rFonts w:hint="eastAsia"/>
+              </w:rPr>
+              <w:t>Time</w:t>
+            </w:r>
+          </w:p>
+        </w:tc>
+        <w:tc>
+          <w:tcPr>
+            <w:tcW w:w="6458" w:type="dxa"/>
+          </w:tcPr>
+          <w:p>
+            <w:pPr>
+              <w:cnfStyle w:val="100000000000" w:firstRow="1" w:lastRow="0" w:firstColumn="0" w:lastColumn="0" w:oddVBand="0" w:evenVBand="0" w:oddHBand="0" w:evenHBand="0" w:firstRowFirstColumn="0" w:firstRowLastColumn="0" w:lastRowFirstColumn="0" w:lastRowLastColumn="0"/>
+            </w:pPr>
+          </w:p>
+        </w:tc>
+      </w:tr>
+      <w:tr>
+        <w:trPr>
+          <w:cnfStyle w:val="000000100000" w:firstRow="0" w:lastRow="0" w:firstColumn="0" w:lastColumn="0" w:oddVBand="0" w:evenVBand="0" w:oddHBand="1" w:evenHBand="0" w:firstRowFirstColumn="0" w:firstRowLastColumn="0" w:lastRowFirstColumn="0" w:lastRowLastColumn="0"/>
+        </w:trPr>
+        <w:tc>
+          <w:tcPr>
+            <w:cnfStyle w:val="001000000000" w:firstRow="0" w:lastRow="0" w:firstColumn="1" w:lastColumn="0" w:oddVBand="0" w:evenVBand="0" w:oddHBand="0" w:evenHBand="0" w:firstRowFirstColumn="0" w:firstRowLastColumn="0" w:lastRowFirstColumn="0" w:lastRowLastColumn="0"/>
+            <w:tcW w:w="1838" w:type="dxa"/>
+          </w:tcPr>
+          <w:p>
+            <w:r>
+              <w:t xml:space="preserve">Today’s </w:t>
+            </w:r>
+            <w:r>
+              <w:rPr>
+                <w:rFonts w:hint="eastAsia"/>
+              </w:rPr>
+              <w:t>target</w:t>
+            </w:r>
+          </w:p>
+        </w:tc>
+        <w:tc>
+          <w:tcPr>
+            <w:tcW w:w="6458" w:type="dxa"/>
+          </w:tcPr>
+          <w:p>
+            <w:pPr>
+              <w:cnfStyle w:val="000000100000" w:firstRow="0" w:lastRow="0" w:firstColumn="0" w:lastColumn="0" w:oddVBand="0" w:evenVBand="0" w:oddHBand="1" w:evenHBand="0" w:firstRowFirstColumn="0" w:firstRowLastColumn="0" w:lastRowFirstColumn="0" w:lastRowLastColumn="0"/>
+            </w:pPr>
+          </w:p>
+        </w:tc>
+      </w:tr>
+      <w:tr>
+        <w:tc>
+          <w:tcPr>
+            <w:cnfStyle w:val="001000000000" w:firstRow="0" w:lastRow="0" w:firstColumn="1" w:lastColumn="0" w:oddVBand="0" w:evenVBand="0" w:oddHBand="0" w:evenHBand="0" w:firstRowFirstColumn="0" w:firstRowLastColumn="0" w:lastRowFirstColumn="0" w:lastRowLastColumn="0"/>
+            <w:tcW w:w="1838" w:type="dxa"/>
+          </w:tcPr>
+          <w:p>
+            <w:r>
+              <w:t>Progress</w:t>
+            </w:r>
+          </w:p>
+        </w:tc>
+        <w:tc>
+          <w:tcPr>
+            <w:tcW w:w="6458" w:type="dxa"/>
+          </w:tcPr>
+          <w:p>
+            <w:pPr>
+              <w:cnfStyle w:val="000000000000" w:firstRow="0" w:lastRow="0" w:firstColumn="0" w:lastColumn="0" w:oddVBand="0" w:evenVBand="0" w:oddHBand="0" w:evenHBand="0" w:firstRowFirstColumn="0" w:firstRowLastColumn="0" w:lastRowFirstColumn="0" w:lastRowLastColumn="0"/>
+            </w:pPr>
+          </w:p>
+        </w:tc>
+      </w:tr>
+      <w:tr>
+        <w:trPr>
+          <w:cnfStyle w:val="000000100000" w:firstRow="0" w:lastRow="0" w:firstColumn="0" w:lastColumn="0" w:oddVBand="0" w:evenVBand="0" w:oddHBand="1" w:evenHBand="0" w:firstRowFirstColumn="0" w:firstRowLastColumn="0" w:lastRowFirstColumn="0" w:lastRowLastColumn="0"/>
+        </w:trPr>
+        <w:tc>
+          <w:tcPr>
+            <w:cnfStyle w:val="001000000000" w:firstRow="0" w:lastRow="0" w:firstColumn="1" w:lastColumn="0" w:oddVBand="0" w:evenVBand="0" w:oddHBand="0" w:evenHBand="0" w:firstRowFirstColumn="0" w:firstRowLastColumn="0" w:lastRowFirstColumn="0" w:lastRowLastColumn="0"/>
+            <w:tcW w:w="1838" w:type="dxa"/>
+          </w:tcPr>
+          <w:p>
+            <w:r>
+              <w:t>Problem</w:t>
+            </w:r>
+          </w:p>
+        </w:tc>
+        <w:tc>
+          <w:tcPr>
+            <w:tcW w:w="6458" w:type="dxa"/>
+          </w:tcPr>
+          <w:p>
+            <w:pPr>
+              <w:cnfStyle w:val="000000100000" w:firstRow="0" w:lastRow="0" w:firstColumn="0" w:lastColumn="0" w:oddVBand="0" w:evenVBand="0" w:oddHBand="1" w:evenHBand="0" w:firstRowFirstColumn="0" w:firstRowLastColumn="0" w:lastRowFirstColumn="0" w:lastRowLastColumn="0"/>
+            </w:pPr>
+          </w:p>
+        </w:tc>
+      </w:tr>
+      <w:tr>
+        <w:tc>
+          <w:tcPr>
+            <w:cnfStyle w:val="001000000000" w:firstRow="0" w:lastRow="0" w:firstColumn="1" w:lastColumn="0" w:oddVBand="0" w:evenVBand="0" w:oddHBand="0" w:evenHBand="0" w:firstRowFirstColumn="0" w:firstRowLastColumn="0" w:lastRowFirstColumn="0" w:lastRowLastColumn="0"/>
+            <w:tcW w:w="1838" w:type="dxa"/>
+          </w:tcPr>
+          <w:p>
+            <w:r>
+              <w:t>Plan</w:t>
+            </w:r>
+            <w:r>
+              <w:t xml:space="preserve"> for tomorrow</w:t>
+            </w:r>
+          </w:p>
+        </w:tc>
+        <w:tc>
+          <w:tcPr>
+            <w:tcW w:w="6458" w:type="dxa"/>
+          </w:tcPr>
+          <w:p>
+            <w:pPr>
+              <w:cnfStyle w:val="000000000000" w:firstRow="0" w:lastRow="0" w:firstColumn="0" w:lastColumn="0" w:oddVBand="0" w:evenVBand="0" w:oddHBand="0" w:evenHBand="0" w:firstRowFirstColumn="0" w:firstRowLastColumn="0" w:lastRowFirstColumn="0" w:lastRowLastColumn="0"/>
+            </w:pPr>
+          </w:p>
+        </w:tc>
+      </w:tr>
     </w:tbl>
     <w:p/>
+    <w:tbl>
+      <w:tblPr>
+        <w:tblStyle w:val="4-1"/>
+        <w:tblW w:w="0" w:type="auto"/>
+        <w:tblLook w:val="04A0" w:firstRow="1" w:lastRow="0" w:firstColumn="1" w:lastColumn="0" w:noHBand="0" w:noVBand="1"/>
+      </w:tblPr>
+      <w:tblGrid>
+        <w:gridCol w:w="1838"/>
+        <w:gridCol w:w="6458"/>
+      </w:tblGrid>
+      <w:tr>
+        <w:trPr>
+          <w:cnfStyle w:val="100000000000" w:firstRow="1" w:lastRow="0" w:firstColumn="0" w:lastColumn="0" w:oddVBand="0" w:evenVBand="0" w:oddHBand="0" w:evenHBand="0" w:firstRowFirstColumn="0" w:firstRowLastColumn="0" w:lastRowFirstColumn="0" w:lastRowLastColumn="0"/>
+        </w:trPr>
+        <w:tc>
+          <w:tcPr>
+            <w:cnfStyle w:val="001000000000" w:firstRow="0" w:lastRow="0" w:firstColumn="1" w:lastColumn="0" w:oddVBand="0" w:evenVBand="0" w:oddHBand="0" w:evenHBand="0" w:firstRowFirstColumn="0" w:firstRowLastColumn="0" w:lastRowFirstColumn="0" w:lastRowLastColumn="0"/>
+            <w:tcW w:w="1838" w:type="dxa"/>
+          </w:tcPr>
+          <w:p>
+            <w:r>
+              <w:rPr>
+                <w:rFonts w:hint="eastAsia"/>
+              </w:rPr>
+              <w:t>Time</w:t>
+            </w:r>
+          </w:p>
+        </w:tc>
+        <w:tc>
+          <w:tcPr>
+            <w:tcW w:w="6458" w:type="dxa"/>
+          </w:tcPr>
+          <w:p>
+            <w:pPr>
+              <w:cnfStyle w:val="100000000000" w:firstRow="1" w:lastRow="0" w:firstColumn="0" w:lastColumn="0" w:oddVBand="0" w:evenVBand="0" w:oddHBand="0" w:evenHBand="0" w:firstRowFirstColumn="0" w:firstRowLastColumn="0" w:lastRowFirstColumn="0" w:lastRowLastColumn="0"/>
+            </w:pPr>
+          </w:p>
+        </w:tc>
+      </w:tr>
+      <w:tr>
+        <w:trPr>
+          <w:cnfStyle w:val="000000100000" w:firstRow="0" w:lastRow="0" w:firstColumn="0" w:lastColumn="0" w:oddVBand="0" w:evenVBand="0" w:oddHBand="1" w:evenHBand="0" w:firstRowFirstColumn="0" w:firstRowLastColumn="0" w:lastRowFirstColumn="0" w:lastRowLastColumn="0"/>
+        </w:trPr>
+        <w:tc>
+          <w:tcPr>
+            <w:cnfStyle w:val="001000000000" w:firstRow="0" w:lastRow="0" w:firstColumn="1" w:lastColumn="0" w:oddVBand="0" w:evenVBand="0" w:oddHBand="0" w:evenHBand="0" w:firstRowFirstColumn="0" w:firstRowLastColumn="0" w:lastRowFirstColumn="0" w:lastRowLastColumn="0"/>
+            <w:tcW w:w="1838" w:type="dxa"/>
+          </w:tcPr>
+          <w:p>
+            <w:r>
+              <w:t xml:space="preserve">Today’s </w:t>
+            </w:r>
+            <w:r>
+              <w:rPr>
+                <w:rFonts w:hint="eastAsia"/>
+              </w:rPr>
+              <w:t>target</w:t>
+            </w:r>
+          </w:p>
+        </w:tc>
+        <w:tc>
+          <w:tcPr>
+            <w:tcW w:w="6458" w:type="dxa"/>
+          </w:tcPr>
+          <w:p>
+            <w:pPr>
+              <w:cnfStyle w:val="000000100000" w:firstRow="0" w:lastRow="0" w:firstColumn="0" w:lastColumn="0" w:oddVBand="0" w:evenVBand="0" w:oddHBand="1" w:evenHBand="0" w:firstRowFirstColumn="0" w:firstRowLastColumn="0" w:lastRowFirstColumn="0" w:lastRowLastColumn="0"/>
+            </w:pPr>
+          </w:p>
+        </w:tc>
+      </w:tr>
+      <w:tr>
+        <w:tc>
+          <w:tcPr>
+            <w:cnfStyle w:val="001000000000" w:firstRow="0" w:lastRow="0" w:firstColumn="1" w:lastColumn="0" w:oddVBand="0" w:evenVBand="0" w:oddHBand="0" w:evenHBand="0" w:firstRowFirstColumn="0" w:firstRowLastColumn="0" w:lastRowFirstColumn="0" w:lastRowLastColumn="0"/>
+            <w:tcW w:w="1838" w:type="dxa"/>
+          </w:tcPr>
+          <w:p>
+            <w:r>
+              <w:t>Progress</w:t>
+            </w:r>
+          </w:p>
+        </w:tc>
+        <w:tc>
+          <w:tcPr>
+            <w:tcW w:w="6458" w:type="dxa"/>
+          </w:tcPr>
+          <w:p>
+            <w:pPr>
+              <w:cnfStyle w:val="000000000000" w:firstRow="0" w:lastRow="0" w:firstColumn="0" w:lastColumn="0" w:oddVBand="0" w:evenVBand="0" w:oddHBand="0" w:evenHBand="0" w:firstRowFirstColumn="0" w:firstRowLastColumn="0" w:lastRowFirstColumn="0" w:lastRowLastColumn="0"/>
+            </w:pPr>
+          </w:p>
+        </w:tc>
+      </w:tr>
+      <w:tr>
+        <w:trPr>
+          <w:cnfStyle w:val="000000100000" w:firstRow="0" w:lastRow="0" w:firstColumn="0" w:lastColumn="0" w:oddVBand="0" w:evenVBand="0" w:oddHBand="1" w:evenHBand="0" w:firstRowFirstColumn="0" w:firstRowLastColumn="0" w:lastRowFirstColumn="0" w:lastRowLastColumn="0"/>
+        </w:trPr>
+        <w:tc>
+          <w:tcPr>
+            <w:cnfStyle w:val="001000000000" w:firstRow="0" w:lastRow="0" w:firstColumn="1" w:lastColumn="0" w:oddVBand="0" w:evenVBand="0" w:oddHBand="0" w:evenHBand="0" w:firstRowFirstColumn="0" w:firstRowLastColumn="0" w:lastRowFirstColumn="0" w:lastRowLastColumn="0"/>
+            <w:tcW w:w="1838" w:type="dxa"/>
+          </w:tcPr>
+          <w:p>
+            <w:r>
+              <w:t>Problem</w:t>
+            </w:r>
+          </w:p>
+        </w:tc>
+        <w:tc>
+          <w:tcPr>
+            <w:tcW w:w="6458" w:type="dxa"/>
+          </w:tcPr>
+          <w:p>
+            <w:pPr>
+              <w:cnfStyle w:val="000000100000" w:firstRow="0" w:lastRow="0" w:firstColumn="0" w:lastColumn="0" w:oddVBand="0" w:evenVBand="0" w:oddHBand="1" w:evenHBand="0" w:firstRowFirstColumn="0" w:firstRowLastColumn="0" w:lastRowFirstColumn="0" w:lastRowLastColumn="0"/>
+            </w:pPr>
+          </w:p>
+        </w:tc>
+      </w:tr>
+      <w:tr>
+        <w:tc>
+          <w:tcPr>
+            <w:cnfStyle w:val="001000000000" w:firstRow="0" w:lastRow="0" w:firstColumn="1" w:lastColumn="0" w:oddVBand="0" w:evenVBand="0" w:oddHBand="0" w:evenHBand="0" w:firstRowFirstColumn="0" w:firstRowLastColumn="0" w:lastRowFirstColumn="0" w:lastRowLastColumn="0"/>
+            <w:tcW w:w="1838" w:type="dxa"/>
+          </w:tcPr>
+          <w:p>
+            <w:r>
+              <w:t>Plan</w:t>
+            </w:r>
+            <w:r>
+              <w:t xml:space="preserve"> for tomorrow</w:t>
+            </w:r>
+          </w:p>
+        </w:tc>
+        <w:tc>
+          <w:tcPr>
+            <w:tcW w:w="6458" w:type="dxa"/>
+          </w:tcPr>
+          <w:p>
+            <w:pPr>
+              <w:cnfStyle w:val="000000000000" w:firstRow="0" w:lastRow="0" w:firstColumn="0" w:lastColumn="0" w:oddVBand="0" w:evenVBand="0" w:oddHBand="0" w:evenHBand="0" w:firstRowFirstColumn="0" w:firstRowLastColumn="0" w:lastRowFirstColumn="0" w:lastRowLastColumn="0"/>
+            </w:pPr>
+          </w:p>
+        </w:tc>
+      </w:tr>
+    </w:tbl>
+    <w:p/>
+    <w:tbl>
+      <w:tblPr>
+        <w:tblStyle w:val="4-1"/>
+        <w:tblW w:w="0" w:type="auto"/>
+        <w:tblLook w:val="04A0" w:firstRow="1" w:lastRow="0" w:firstColumn="1" w:lastColumn="0" w:noHBand="0" w:noVBand="1"/>
+      </w:tblPr>
+      <w:tblGrid>
+        <w:gridCol w:w="1838"/>
+        <w:gridCol w:w="6458"/>
+      </w:tblGrid>
+      <w:tr>
+        <w:trPr>
+          <w:cnfStyle w:val="100000000000" w:firstRow="1" w:lastRow="0" w:firstColumn="0" w:lastColumn="0" w:oddVBand="0" w:evenVBand="0" w:oddHBand="0" w:evenHBand="0" w:firstRowFirstColumn="0" w:firstRowLastColumn="0" w:lastRowFirstColumn="0" w:lastRowLastColumn="0"/>
+        </w:trPr>
+        <w:tc>
+          <w:tcPr>
+            <w:cnfStyle w:val="001000000000" w:firstRow="0" w:lastRow="0" w:firstColumn="1" w:lastColumn="0" w:oddVBand="0" w:evenVBand="0" w:oddHBand="0" w:evenHBand="0" w:firstRowFirstColumn="0" w:firstRowLastColumn="0" w:lastRowFirstColumn="0" w:lastRowLastColumn="0"/>
+            <w:tcW w:w="1838" w:type="dxa"/>
+          </w:tcPr>
+          <w:p>
+            <w:r>
+              <w:rPr>
+                <w:rFonts w:hint="eastAsia"/>
+              </w:rPr>
+              <w:t>Time</w:t>
+            </w:r>
+          </w:p>
+        </w:tc>
+        <w:tc>
+          <w:tcPr>
+            <w:tcW w:w="6458" w:type="dxa"/>
+          </w:tcPr>
+          <w:p>
+            <w:pPr>
+              <w:cnfStyle w:val="100000000000" w:firstRow="1" w:lastRow="0" w:firstColumn="0" w:lastColumn="0" w:oddVBand="0" w:evenVBand="0" w:oddHBand="0" w:evenHBand="0" w:firstRowFirstColumn="0" w:firstRowLastColumn="0" w:lastRowFirstColumn="0" w:lastRowLastColumn="0"/>
+            </w:pPr>
+          </w:p>
+        </w:tc>
+      </w:tr>
+      <w:tr>
+        <w:trPr>
+          <w:cnfStyle w:val="000000100000" w:firstRow="0" w:lastRow="0" w:firstColumn="0" w:lastColumn="0" w:oddVBand="0" w:evenVBand="0" w:oddHBand="1" w:evenHBand="0" w:firstRowFirstColumn="0" w:firstRowLastColumn="0" w:lastRowFirstColumn="0" w:lastRowLastColumn="0"/>
+        </w:trPr>
+        <w:tc>
+          <w:tcPr>
+            <w:cnfStyle w:val="001000000000" w:firstRow="0" w:lastRow="0" w:firstColumn="1" w:lastColumn="0" w:oddVBand="0" w:evenVBand="0" w:oddHBand="0" w:evenHBand="0" w:firstRowFirstColumn="0" w:firstRowLastColumn="0" w:lastRowFirstColumn="0" w:lastRowLastColumn="0"/>
+            <w:tcW w:w="1838" w:type="dxa"/>
+          </w:tcPr>
+          <w:p>
+            <w:r>
+              <w:t xml:space="preserve">Today’s </w:t>
+            </w:r>
+            <w:r>
+              <w:rPr>
+                <w:rFonts w:hint="eastAsia"/>
+              </w:rPr>
+              <w:t>target</w:t>
+            </w:r>
+          </w:p>
+        </w:tc>
+        <w:tc>
+          <w:tcPr>
+            <w:tcW w:w="6458" w:type="dxa"/>
+          </w:tcPr>
+          <w:p>
+            <w:pPr>
+              <w:cnfStyle w:val="000000100000" w:firstRow="0" w:lastRow="0" w:firstColumn="0" w:lastColumn="0" w:oddVBand="0" w:evenVBand="0" w:oddHBand="1" w:evenHBand="0" w:firstRowFirstColumn="0" w:firstRowLastColumn="0" w:lastRowFirstColumn="0" w:lastRowLastColumn="0"/>
+            </w:pPr>
+          </w:p>
+        </w:tc>
+      </w:tr>
+      <w:tr>
+        <w:tc>
+          <w:tcPr>
+            <w:cnfStyle w:val="001000000000" w:firstRow="0" w:lastRow="0" w:firstColumn="1" w:lastColumn="0" w:oddVBand="0" w:evenVBand="0" w:oddHBand="0" w:evenHBand="0" w:firstRowFirstColumn="0" w:firstRowLastColumn="0" w:lastRowFirstColumn="0" w:lastRowLastColumn="0"/>
+            <w:tcW w:w="1838" w:type="dxa"/>
+          </w:tcPr>
+          <w:p>
+            <w:r>
+              <w:t>Progress</w:t>
+            </w:r>
+          </w:p>
+        </w:tc>
+        <w:tc>
+          <w:tcPr>
+            <w:tcW w:w="6458" w:type="dxa"/>
+          </w:tcPr>
+          <w:p>
+            <w:pPr>
+              <w:cnfStyle w:val="000000000000" w:firstRow="0" w:lastRow="0" w:firstColumn="0" w:lastColumn="0" w:oddVBand="0" w:evenVBand="0" w:oddHBand="0" w:evenHBand="0" w:firstRowFirstColumn="0" w:firstRowLastColumn="0" w:lastRowFirstColumn="0" w:lastRowLastColumn="0"/>
+            </w:pPr>
+          </w:p>
+        </w:tc>
+      </w:tr>
+      <w:tr>
+        <w:trPr>
+          <w:cnfStyle w:val="000000100000" w:firstRow="0" w:lastRow="0" w:firstColumn="0" w:lastColumn="0" w:oddVBand="0" w:evenVBand="0" w:oddHBand="1" w:evenHBand="0" w:firstRowFirstColumn="0" w:firstRowLastColumn="0" w:lastRowFirstColumn="0" w:lastRowLastColumn="0"/>
+        </w:trPr>
+        <w:tc>
+          <w:tcPr>
+            <w:cnfStyle w:val="001000000000" w:firstRow="0" w:lastRow="0" w:firstColumn="1" w:lastColumn="0" w:oddVBand="0" w:evenVBand="0" w:oddHBand="0" w:evenHBand="0" w:firstRowFirstColumn="0" w:firstRowLastColumn="0" w:lastRowFirstColumn="0" w:lastRowLastColumn="0"/>
+            <w:tcW w:w="1838" w:type="dxa"/>
+          </w:tcPr>
+          <w:p>
+            <w:r>
+              <w:t>Problem</w:t>
+            </w:r>
+          </w:p>
+        </w:tc>
+        <w:tc>
+          <w:tcPr>
+            <w:tcW w:w="6458" w:type="dxa"/>
+          </w:tcPr>
+          <w:p>
+            <w:pPr>
+              <w:cnfStyle w:val="000000100000" w:firstRow="0" w:lastRow="0" w:firstColumn="0" w:lastColumn="0" w:oddVBand="0" w:evenVBand="0" w:oddHBand="1" w:evenHBand="0" w:firstRowFirstColumn="0" w:firstRowLastColumn="0" w:lastRowFirstColumn="0" w:lastRowLastColumn="0"/>
+            </w:pPr>
+          </w:p>
+        </w:tc>
+      </w:tr>
+      <w:tr>
+        <w:tc>
+          <w:tcPr>
+            <w:cnfStyle w:val="001000000000" w:firstRow="0" w:lastRow="0" w:firstColumn="1" w:lastColumn="0" w:oddVBand="0" w:evenVBand="0" w:oddHBand="0" w:evenHBand="0" w:firstRowFirstColumn="0" w:firstRowLastColumn="0" w:lastRowFirstColumn="0" w:lastRowLastColumn="0"/>
+            <w:tcW w:w="1838" w:type="dxa"/>
+          </w:tcPr>
+          <w:p>
+            <w:r>
+              <w:t>Plan</w:t>
+            </w:r>
+            <w:r>
+              <w:t xml:space="preserve"> for tomorrow</w:t>
+            </w:r>
+          </w:p>
+        </w:tc>
+        <w:tc>
+          <w:tcPr>
+            <w:tcW w:w="6458" w:type="dxa"/>
+          </w:tcPr>
+          <w:p>
+            <w:pPr>
+              <w:cnfStyle w:val="000000000000" w:firstRow="0" w:lastRow="0" w:firstColumn="0" w:lastColumn="0" w:oddVBand="0" w:evenVBand="0" w:oddHBand="0" w:evenHBand="0" w:firstRowFirstColumn="0" w:firstRowLastColumn="0" w:lastRowFirstColumn="0" w:lastRowLastColumn="0"/>
+            </w:pPr>
+          </w:p>
+        </w:tc>
+      </w:tr>
+    </w:tbl>
+    <w:p/>
+    <w:tbl>
+      <w:tblPr>
+        <w:tblStyle w:val="4-1"/>
+        <w:tblW w:w="0" w:type="auto"/>
+        <w:tblLook w:val="04A0" w:firstRow="1" w:lastRow="0" w:firstColumn="1" w:lastColumn="0" w:noHBand="0" w:noVBand="1"/>
+      </w:tblPr>
+      <w:tblGrid>
+        <w:gridCol w:w="1838"/>
+        <w:gridCol w:w="6458"/>
+      </w:tblGrid>
+      <w:tr>
+        <w:trPr>
+          <w:cnfStyle w:val="100000000000" w:firstRow="1" w:lastRow="0" w:firstColumn="0" w:lastColumn="0" w:oddVBand="0" w:evenVBand="0" w:oddHBand="0" w:evenHBand="0" w:firstRowFirstColumn="0" w:firstRowLastColumn="0" w:lastRowFirstColumn="0" w:lastRowLastColumn="0"/>
+        </w:trPr>
+        <w:tc>
+          <w:tcPr>
+            <w:cnfStyle w:val="001000000000" w:firstRow="0" w:lastRow="0" w:firstColumn="1" w:lastColumn="0" w:oddVBand="0" w:evenVBand="0" w:oddHBand="0" w:evenHBand="0" w:firstRowFirstColumn="0" w:firstRowLastColumn="0" w:lastRowFirstColumn="0" w:lastRowLastColumn="0"/>
+            <w:tcW w:w="1838" w:type="dxa"/>
+          </w:tcPr>
+          <w:p>
+            <w:r>
+              <w:rPr>
+                <w:rFonts w:hint="eastAsia"/>
+              </w:rPr>
+              <w:t>Time</w:t>
+            </w:r>
+          </w:p>
+        </w:tc>
+        <w:tc>
+          <w:tcPr>
+            <w:tcW w:w="6458" w:type="dxa"/>
+          </w:tcPr>
+          <w:p>
+            <w:pPr>
+              <w:cnfStyle w:val="100000000000" w:firstRow="1" w:lastRow="0" w:firstColumn="0" w:lastColumn="0" w:oddVBand="0" w:evenVBand="0" w:oddHBand="0" w:evenHBand="0" w:firstRowFirstColumn="0" w:firstRowLastColumn="0" w:lastRowFirstColumn="0" w:lastRowLastColumn="0"/>
+            </w:pPr>
+          </w:p>
+        </w:tc>
+      </w:tr>
+      <w:tr>
+        <w:trPr>
+          <w:cnfStyle w:val="000000100000" w:firstRow="0" w:lastRow="0" w:firstColumn="0" w:lastColumn="0" w:oddVBand="0" w:evenVBand="0" w:oddHBand="1" w:evenHBand="0" w:firstRowFirstColumn="0" w:firstRowLastColumn="0" w:lastRowFirstColumn="0" w:lastRowLastColumn="0"/>
+        </w:trPr>
+        <w:tc>
+          <w:tcPr>
+            <w:cnfStyle w:val="001000000000" w:firstRow="0" w:lastRow="0" w:firstColumn="1" w:lastColumn="0" w:oddVBand="0" w:evenVBand="0" w:oddHBand="0" w:evenHBand="0" w:firstRowFirstColumn="0" w:firstRowLastColumn="0" w:lastRowFirstColumn="0" w:lastRowLastColumn="0"/>
+            <w:tcW w:w="1838" w:type="dxa"/>
+          </w:tcPr>
+          <w:p>
+            <w:r>
+              <w:t xml:space="preserve">Today’s </w:t>
+            </w:r>
+            <w:r>
+              <w:rPr>
+                <w:rFonts w:hint="eastAsia"/>
+              </w:rPr>
+              <w:t>target</w:t>
+            </w:r>
+          </w:p>
+        </w:tc>
+        <w:tc>
+          <w:tcPr>
+            <w:tcW w:w="6458" w:type="dxa"/>
+          </w:tcPr>
+          <w:p>
+            <w:pPr>
+              <w:cnfStyle w:val="000000100000" w:firstRow="0" w:lastRow="0" w:firstColumn="0" w:lastColumn="0" w:oddVBand="0" w:evenVBand="0" w:oddHBand="1" w:evenHBand="0" w:firstRowFirstColumn="0" w:firstRowLastColumn="0" w:lastRowFirstColumn="0" w:lastRowLastColumn="0"/>
+            </w:pPr>
+          </w:p>
+        </w:tc>
+      </w:tr>
+      <w:tr>
+        <w:tc>
+          <w:tcPr>
+            <w:cnfStyle w:val="001000000000" w:firstRow="0" w:lastRow="0" w:firstColumn="1" w:lastColumn="0" w:oddVBand="0" w:evenVBand="0" w:oddHBand="0" w:evenHBand="0" w:firstRowFirstColumn="0" w:firstRowLastColumn="0" w:lastRowFirstColumn="0" w:lastRowLastColumn="0"/>
+            <w:tcW w:w="1838" w:type="dxa"/>
+          </w:tcPr>
+          <w:p>
+            <w:r>
+              <w:t>Progress</w:t>
+            </w:r>
+          </w:p>
+        </w:tc>
+        <w:tc>
+          <w:tcPr>
+            <w:tcW w:w="6458" w:type="dxa"/>
+          </w:tcPr>
+          <w:p>
+            <w:pPr>
+              <w:cnfStyle w:val="000000000000" w:firstRow="0" w:lastRow="0" w:firstColumn="0" w:lastColumn="0" w:oddVBand="0" w:evenVBand="0" w:oddHBand="0" w:evenHBand="0" w:firstRowFirstColumn="0" w:firstRowLastColumn="0" w:lastRowFirstColumn="0" w:lastRowLastColumn="0"/>
+            </w:pPr>
+          </w:p>
+        </w:tc>
+      </w:tr>
+      <w:tr>
+        <w:trPr>
+          <w:cnfStyle w:val="000000100000" w:firstRow="0" w:lastRow="0" w:firstColumn="0" w:lastColumn="0" w:oddVBand="0" w:evenVBand="0" w:oddHBand="1" w:evenHBand="0" w:firstRowFirstColumn="0" w:firstRowLastColumn="0" w:lastRowFirstColumn="0" w:lastRowLastColumn="0"/>
+        </w:trPr>
+        <w:tc>
+          <w:tcPr>
+            <w:cnfStyle w:val="001000000000" w:firstRow="0" w:lastRow="0" w:firstColumn="1" w:lastColumn="0" w:oddVBand="0" w:evenVBand="0" w:oddHBand="0" w:evenHBand="0" w:firstRowFirstColumn="0" w:firstRowLastColumn="0" w:lastRowFirstColumn="0" w:lastRowLastColumn="0"/>
+            <w:tcW w:w="1838" w:type="dxa"/>
+          </w:tcPr>
+          <w:p>
+            <w:r>
+              <w:t>Problem</w:t>
+            </w:r>
+          </w:p>
+        </w:tc>
+        <w:tc>
+          <w:tcPr>
+            <w:tcW w:w="6458" w:type="dxa"/>
+          </w:tcPr>
+          <w:p>
+            <w:pPr>
+              <w:cnfStyle w:val="000000100000" w:firstRow="0" w:lastRow="0" w:firstColumn="0" w:lastColumn="0" w:oddVBand="0" w:evenVBand="0" w:oddHBand="1" w:evenHBand="0" w:firstRowFirstColumn="0" w:firstRowLastColumn="0" w:lastRowFirstColumn="0" w:lastRowLastColumn="0"/>
+            </w:pPr>
+          </w:p>
+        </w:tc>
+      </w:tr>
+      <w:tr>
+        <w:tc>
+          <w:tcPr>
+            <w:cnfStyle w:val="001000000000" w:firstRow="0" w:lastRow="0" w:firstColumn="1" w:lastColumn="0" w:oddVBand="0" w:evenVBand="0" w:oddHBand="0" w:evenHBand="0" w:firstRowFirstColumn="0" w:firstRowLastColumn="0" w:lastRowFirstColumn="0" w:lastRowLastColumn="0"/>
+            <w:tcW w:w="1838" w:type="dxa"/>
+          </w:tcPr>
+          <w:p>
+            <w:r>
+              <w:t>Plan</w:t>
+            </w:r>
+            <w:r>
+              <w:t xml:space="preserve"> for tomorrow</w:t>
+            </w:r>
+          </w:p>
+        </w:tc>
+        <w:tc>
+          <w:tcPr>
+            <w:tcW w:w="6458" w:type="dxa"/>
+          </w:tcPr>
+          <w:p>
+            <w:pPr>
+              <w:cnfStyle w:val="000000000000" w:firstRow="0" w:lastRow="0" w:firstColumn="0" w:lastColumn="0" w:oddVBand="0" w:evenVBand="0" w:oddHBand="0" w:evenHBand="0" w:firstRowFirstColumn="0" w:firstRowLastColumn="0" w:lastRowFirstColumn="0" w:lastRowLastColumn="0"/>
+            </w:pPr>
+          </w:p>
+        </w:tc>
+      </w:tr>
+    </w:tbl>
+    <w:p/>
+    <w:tbl>
+      <w:tblPr>
+        <w:tblStyle w:val="4-1"/>
+        <w:tblW w:w="0" w:type="auto"/>
+        <w:tblLook w:val="04A0" w:firstRow="1" w:lastRow="0" w:firstColumn="1" w:lastColumn="0" w:noHBand="0" w:noVBand="1"/>
+      </w:tblPr>
+      <w:tblGrid>
+        <w:gridCol w:w="1838"/>
+        <w:gridCol w:w="6458"/>
+      </w:tblGrid>
+      <w:tr>
+        <w:trPr>
+          <w:cnfStyle w:val="100000000000" w:firstRow="1" w:lastRow="0" w:firstColumn="0" w:lastColumn="0" w:oddVBand="0" w:evenVBand="0" w:oddHBand="0" w:evenHBand="0" w:firstRowFirstColumn="0" w:firstRowLastColumn="0" w:lastRowFirstColumn="0" w:lastRowLastColumn="0"/>
+        </w:trPr>
+        <w:tc>
+          <w:tcPr>
+            <w:cnfStyle w:val="001000000000" w:firstRow="0" w:lastRow="0" w:firstColumn="1" w:lastColumn="0" w:oddVBand="0" w:evenVBand="0" w:oddHBand="0" w:evenHBand="0" w:firstRowFirstColumn="0" w:firstRowLastColumn="0" w:lastRowFirstColumn="0" w:lastRowLastColumn="0"/>
+            <w:tcW w:w="1838" w:type="dxa"/>
+          </w:tcPr>
+          <w:p>
+            <w:r>
+              <w:rPr>
+                <w:rFonts w:hint="eastAsia"/>
+              </w:rPr>
+              <w:t>Time</w:t>
+            </w:r>
+          </w:p>
+        </w:tc>
+        <w:tc>
+          <w:tcPr>
+            <w:tcW w:w="6458" w:type="dxa"/>
+          </w:tcPr>
+          <w:p>
+            <w:pPr>
+              <w:cnfStyle w:val="100000000000" w:firstRow="1" w:lastRow="0" w:firstColumn="0" w:lastColumn="0" w:oddVBand="0" w:evenVBand="0" w:oddHBand="0" w:evenHBand="0" w:firstRowFirstColumn="0" w:firstRowLastColumn="0" w:lastRowFirstColumn="0" w:lastRowLastColumn="0"/>
+            </w:pPr>
+          </w:p>
+        </w:tc>
+      </w:tr>
+      <w:tr>
+        <w:trPr>
+          <w:cnfStyle w:val="000000100000" w:firstRow="0" w:lastRow="0" w:firstColumn="0" w:lastColumn="0" w:oddVBand="0" w:evenVBand="0" w:oddHBand="1" w:evenHBand="0" w:firstRowFirstColumn="0" w:firstRowLastColumn="0" w:lastRowFirstColumn="0" w:lastRowLastColumn="0"/>
+        </w:trPr>
+        <w:tc>
+          <w:tcPr>
+            <w:cnfStyle w:val="001000000000" w:firstRow="0" w:lastRow="0" w:firstColumn="1" w:lastColumn="0" w:oddVBand="0" w:evenVBand="0" w:oddHBand="0" w:evenHBand="0" w:firstRowFirstColumn="0" w:firstRowLastColumn="0" w:lastRowFirstColumn="0" w:lastRowLastColumn="0"/>
+            <w:tcW w:w="1838" w:type="dxa"/>
+          </w:tcPr>
+          <w:p>
+            <w:r>
+              <w:t xml:space="preserve">Today’s </w:t>
+            </w:r>
+            <w:r>
+              <w:rPr>
+                <w:rFonts w:hint="eastAsia"/>
+              </w:rPr>
+              <w:t>target</w:t>
+            </w:r>
+          </w:p>
+        </w:tc>
+        <w:tc>
+          <w:tcPr>
+            <w:tcW w:w="6458" w:type="dxa"/>
+          </w:tcPr>
+          <w:p>
+            <w:pPr>
+              <w:cnfStyle w:val="000000100000" w:firstRow="0" w:lastRow="0" w:firstColumn="0" w:lastColumn="0" w:oddVBand="0" w:evenVBand="0" w:oddHBand="1" w:evenHBand="0" w:firstRowFirstColumn="0" w:firstRowLastColumn="0" w:lastRowFirstColumn="0" w:lastRowLastColumn="0"/>
+            </w:pPr>
+          </w:p>
+        </w:tc>
+      </w:tr>
+      <w:tr>
+        <w:tc>
+          <w:tcPr>
+            <w:cnfStyle w:val="001000000000" w:firstRow="0" w:lastRow="0" w:firstColumn="1" w:lastColumn="0" w:oddVBand="0" w:evenVBand="0" w:oddHBand="0" w:evenHBand="0" w:firstRowFirstColumn="0" w:firstRowLastColumn="0" w:lastRowFirstColumn="0" w:lastRowLastColumn="0"/>
+            <w:tcW w:w="1838" w:type="dxa"/>
+          </w:tcPr>
+          <w:p>
+            <w:r>
+              <w:t>Progress</w:t>
+            </w:r>
+          </w:p>
+        </w:tc>
+        <w:tc>
+          <w:tcPr>
+            <w:tcW w:w="6458" w:type="dxa"/>
+          </w:tcPr>
+          <w:p>
+            <w:pPr>
+              <w:cnfStyle w:val="000000000000" w:firstRow="0" w:lastRow="0" w:firstColumn="0" w:lastColumn="0" w:oddVBand="0" w:evenVBand="0" w:oddHBand="0" w:evenHBand="0" w:firstRowFirstColumn="0" w:firstRowLastColumn="0" w:lastRowFirstColumn="0" w:lastRowLastColumn="0"/>
+            </w:pPr>
+          </w:p>
+        </w:tc>
+      </w:tr>
+      <w:tr>
+        <w:trPr>
+          <w:cnfStyle w:val="000000100000" w:firstRow="0" w:lastRow="0" w:firstColumn="0" w:lastColumn="0" w:oddVBand="0" w:evenVBand="0" w:oddHBand="1" w:evenHBand="0" w:firstRowFirstColumn="0" w:firstRowLastColumn="0" w:lastRowFirstColumn="0" w:lastRowLastColumn="0"/>
+        </w:trPr>
+        <w:tc>
+          <w:tcPr>
+            <w:cnfStyle w:val="001000000000" w:firstRow="0" w:lastRow="0" w:firstColumn="1" w:lastColumn="0" w:oddVBand="0" w:evenVBand="0" w:oddHBand="0" w:evenHBand="0" w:firstRowFirstColumn="0" w:firstRowLastColumn="0" w:lastRowFirstColumn="0" w:lastRowLastColumn="0"/>
+            <w:tcW w:w="1838" w:type="dxa"/>
+          </w:tcPr>
+          <w:p>
+            <w:r>
+              <w:t>Problem</w:t>
+            </w:r>
+          </w:p>
+        </w:tc>
+        <w:tc>
+          <w:tcPr>
+            <w:tcW w:w="6458" w:type="dxa"/>
+          </w:tcPr>
+          <w:p>
+            <w:pPr>
+              <w:cnfStyle w:val="000000100000" w:firstRow="0" w:lastRow="0" w:firstColumn="0" w:lastColumn="0" w:oddVBand="0" w:evenVBand="0" w:oddHBand="1" w:evenHBand="0" w:firstRowFirstColumn="0" w:firstRowLastColumn="0" w:lastRowFirstColumn="0" w:lastRowLastColumn="0"/>
+            </w:pPr>
+          </w:p>
+        </w:tc>
+      </w:tr>
+      <w:tr>
+        <w:tc>
+          <w:tcPr>
+            <w:cnfStyle w:val="001000000000" w:firstRow="0" w:lastRow="0" w:firstColumn="1" w:lastColumn="0" w:oddVBand="0" w:evenVBand="0" w:oddHBand="0" w:evenHBand="0" w:firstRowFirstColumn="0" w:firstRowLastColumn="0" w:lastRowFirstColumn="0" w:lastRowLastColumn="0"/>
+            <w:tcW w:w="1838" w:type="dxa"/>
+          </w:tcPr>
+          <w:p>
+            <w:r>
+              <w:t>Plan</w:t>
+            </w:r>
+            <w:r>
+              <w:t xml:space="preserve"> for tomorrow</w:t>
+            </w:r>
+          </w:p>
+        </w:tc>
+        <w:tc>
+          <w:tcPr>
+            <w:tcW w:w="6458" w:type="dxa"/>
+          </w:tcPr>
+          <w:p>
+            <w:pPr>
+              <w:cnfStyle w:val="000000000000" w:firstRow="0" w:lastRow="0" w:firstColumn="0" w:lastColumn="0" w:oddVBand="0" w:evenVBand="0" w:oddHBand="0" w:evenHBand="0" w:firstRowFirstColumn="0" w:firstRowLastColumn="0" w:lastRowFirstColumn="0" w:lastRowLastColumn="0"/>
+            </w:pPr>
+          </w:p>
+        </w:tc>
+      </w:tr>
+    </w:tbl>
+    <w:p/>
+    <w:tbl>
+      <w:tblPr>
+        <w:tblStyle w:val="4-1"/>
+        <w:tblW w:w="0" w:type="auto"/>
+        <w:tblLook w:val="04A0" w:firstRow="1" w:lastRow="0" w:firstColumn="1" w:lastColumn="0" w:noHBand="0" w:noVBand="1"/>
+      </w:tblPr>
+      <w:tblGrid>
+        <w:gridCol w:w="1838"/>
+        <w:gridCol w:w="6458"/>
+      </w:tblGrid>
+      <w:tr>
+        <w:trPr>
+          <w:cnfStyle w:val="100000000000" w:firstRow="1" w:lastRow="0" w:firstColumn="0" w:lastColumn="0" w:oddVBand="0" w:evenVBand="0" w:oddHBand="0" w:evenHBand="0" w:firstRowFirstColumn="0" w:firstRowLastColumn="0" w:lastRowFirstColumn="0" w:lastRowLastColumn="0"/>
+        </w:trPr>
+        <w:tc>
+          <w:tcPr>
+            <w:cnfStyle w:val="001000000000" w:firstRow="0" w:lastRow="0" w:firstColumn="1" w:lastColumn="0" w:oddVBand="0" w:evenVBand="0" w:oddHBand="0" w:evenHBand="0" w:firstRowFirstColumn="0" w:firstRowLastColumn="0" w:lastRowFirstColumn="0" w:lastRowLastColumn="0"/>
+            <w:tcW w:w="1838" w:type="dxa"/>
+          </w:tcPr>
+          <w:p>
+            <w:r>
+              <w:rPr>
+                <w:rFonts w:hint="eastAsia"/>
+              </w:rPr>
+              <w:t>Time</w:t>
+            </w:r>
+          </w:p>
+        </w:tc>
+        <w:tc>
+          <w:tcPr>
+            <w:tcW w:w="6458" w:type="dxa"/>
+          </w:tcPr>
+          <w:p>
+            <w:pPr>
+              <w:cnfStyle w:val="100000000000" w:firstRow="1" w:lastRow="0" w:firstColumn="0" w:lastColumn="0" w:oddVBand="0" w:evenVBand="0" w:oddHBand="0" w:evenHBand="0" w:firstRowFirstColumn="0" w:firstRowLastColumn="0" w:lastRowFirstColumn="0" w:lastRowLastColumn="0"/>
+            </w:pPr>
+          </w:p>
+        </w:tc>
+      </w:tr>
+      <w:tr>
+        <w:trPr>
+          <w:cnfStyle w:val="000000100000" w:firstRow="0" w:lastRow="0" w:firstColumn="0" w:lastColumn="0" w:oddVBand="0" w:evenVBand="0" w:oddHBand="1" w:evenHBand="0" w:firstRowFirstColumn="0" w:firstRowLastColumn="0" w:lastRowFirstColumn="0" w:lastRowLastColumn="0"/>
+        </w:trPr>
+        <w:tc>
+          <w:tcPr>
+            <w:cnfStyle w:val="001000000000" w:firstRow="0" w:lastRow="0" w:firstColumn="1" w:lastColumn="0" w:oddVBand="0" w:evenVBand="0" w:oddHBand="0" w:evenHBand="0" w:firstRowFirstColumn="0" w:firstRowLastColumn="0" w:lastRowFirstColumn="0" w:lastRowLastColumn="0"/>
+            <w:tcW w:w="1838" w:type="dxa"/>
+          </w:tcPr>
+          <w:p>
+            <w:r>
+              <w:t xml:space="preserve">Today’s </w:t>
+            </w:r>
+            <w:r>
+              <w:rPr>
+                <w:rFonts w:hint="eastAsia"/>
+              </w:rPr>
+              <w:t>target</w:t>
+            </w:r>
+          </w:p>
+        </w:tc>
+        <w:tc>
+          <w:tcPr>
+            <w:tcW w:w="6458" w:type="dxa"/>
+          </w:tcPr>
+          <w:p>
+            <w:pPr>
+              <w:cnfStyle w:val="000000100000" w:firstRow="0" w:lastRow="0" w:firstColumn="0" w:lastColumn="0" w:oddVBand="0" w:evenVBand="0" w:oddHBand="1" w:evenHBand="0" w:firstRowFirstColumn="0" w:firstRowLastColumn="0" w:lastRowFirstColumn="0" w:lastRowLastColumn="0"/>
+            </w:pPr>
+          </w:p>
+        </w:tc>
+      </w:tr>
+      <w:tr>
+        <w:tc>
+          <w:tcPr>
+            <w:cnfStyle w:val="001000000000" w:firstRow="0" w:lastRow="0" w:firstColumn="1" w:lastColumn="0" w:oddVBand="0" w:evenVBand="0" w:oddHBand="0" w:evenHBand="0" w:firstRowFirstColumn="0" w:firstRowLastColumn="0" w:lastRowFirstColumn="0" w:lastRowLastColumn="0"/>
+            <w:tcW w:w="1838" w:type="dxa"/>
+          </w:tcPr>
+          <w:p>
+            <w:r>
+              <w:t>Progress</w:t>
+            </w:r>
+          </w:p>
+        </w:tc>
+        <w:tc>
+          <w:tcPr>
+            <w:tcW w:w="6458" w:type="dxa"/>
+          </w:tcPr>
+          <w:p>
+            <w:pPr>
+              <w:cnfStyle w:val="000000000000" w:firstRow="0" w:lastRow="0" w:firstColumn="0" w:lastColumn="0" w:oddVBand="0" w:evenVBand="0" w:oddHBand="0" w:evenHBand="0" w:firstRowFirstColumn="0" w:firstRowLastColumn="0" w:lastRowFirstColumn="0" w:lastRowLastColumn="0"/>
+            </w:pPr>
+          </w:p>
+        </w:tc>
+      </w:tr>
+      <w:tr>
+        <w:trPr>
+          <w:cnfStyle w:val="000000100000" w:firstRow="0" w:lastRow="0" w:firstColumn="0" w:lastColumn="0" w:oddVBand="0" w:evenVBand="0" w:oddHBand="1" w:evenHBand="0" w:firstRowFirstColumn="0" w:firstRowLastColumn="0" w:lastRowFirstColumn="0" w:lastRowLastColumn="0"/>
+        </w:trPr>
+        <w:tc>
+          <w:tcPr>
+            <w:cnfStyle w:val="001000000000" w:firstRow="0" w:lastRow="0" w:firstColumn="1" w:lastColumn="0" w:oddVBand="0" w:evenVBand="0" w:oddHBand="0" w:evenHBand="0" w:firstRowFirstColumn="0" w:firstRowLastColumn="0" w:lastRowFirstColumn="0" w:lastRowLastColumn="0"/>
+            <w:tcW w:w="1838" w:type="dxa"/>
+          </w:tcPr>
+          <w:p>
+            <w:r>
+              <w:t>Problem</w:t>
+            </w:r>
+          </w:p>
+        </w:tc>
+        <w:tc>
+          <w:tcPr>
+            <w:tcW w:w="6458" w:type="dxa"/>
+          </w:tcPr>
+          <w:p>
+            <w:pPr>
+              <w:cnfStyle w:val="000000100000" w:firstRow="0" w:lastRow="0" w:firstColumn="0" w:lastColumn="0" w:oddVBand="0" w:evenVBand="0" w:oddHBand="1" w:evenHBand="0" w:firstRowFirstColumn="0" w:firstRowLastColumn="0" w:lastRowFirstColumn="0" w:lastRowLastColumn="0"/>
+            </w:pPr>
+          </w:p>
+        </w:tc>
+      </w:tr>
+      <w:tr>
+        <w:tc>
+          <w:tcPr>
+            <w:cnfStyle w:val="001000000000" w:firstRow="0" w:lastRow="0" w:firstColumn="1" w:lastColumn="0" w:oddVBand="0" w:evenVBand="0" w:oddHBand="0" w:evenHBand="0" w:firstRowFirstColumn="0" w:firstRowLastColumn="0" w:lastRowFirstColumn="0" w:lastRowLastColumn="0"/>
+            <w:tcW w:w="1838" w:type="dxa"/>
+          </w:tcPr>
+          <w:p>
+            <w:r>
+              <w:t>Plan</w:t>
+            </w:r>
+            <w:r>
+              <w:t xml:space="preserve"> for tomorrow</w:t>
+            </w:r>
+          </w:p>
+        </w:tc>
+        <w:tc>
+          <w:tcPr>
+            <w:tcW w:w="6458" w:type="dxa"/>
+          </w:tcPr>
+          <w:p>
+            <w:pPr>
+              <w:cnfStyle w:val="000000000000" w:firstRow="0" w:lastRow="0" w:firstColumn="0" w:lastColumn="0" w:oddVBand="0" w:evenVBand="0" w:oddHBand="0" w:evenHBand="0" w:firstRowFirstColumn="0" w:firstRowLastColumn="0" w:lastRowFirstColumn="0" w:lastRowLastColumn="0"/>
+            </w:pPr>
+          </w:p>
+        </w:tc>
+      </w:tr>
+    </w:tbl>
+    <w:p/>
+    <w:tbl>
+      <w:tblPr>
+        <w:tblStyle w:val="4-1"/>
+        <w:tblW w:w="0" w:type="auto"/>
+        <w:tblLook w:val="04A0" w:firstRow="1" w:lastRow="0" w:firstColumn="1" w:lastColumn="0" w:noHBand="0" w:noVBand="1"/>
+      </w:tblPr>
+      <w:tblGrid>
+        <w:gridCol w:w="1838"/>
+        <w:gridCol w:w="6458"/>
+      </w:tblGrid>
+      <w:tr>
+        <w:trPr>
+          <w:cnfStyle w:val="100000000000" w:firstRow="1" w:lastRow="0" w:firstColumn="0" w:lastColumn="0" w:oddVBand="0" w:evenVBand="0" w:oddHBand="0" w:evenHBand="0" w:firstRowFirstColumn="0" w:firstRowLastColumn="0" w:lastRowFirstColumn="0" w:lastRowLastColumn="0"/>
+        </w:trPr>
+        <w:tc>
+          <w:tcPr>
+            <w:cnfStyle w:val="001000000000" w:firstRow="0" w:lastRow="0" w:firstColumn="1" w:lastColumn="0" w:oddVBand="0" w:evenVBand="0" w:oddHBand="0" w:evenHBand="0" w:firstRowFirstColumn="0" w:firstRowLastColumn="0" w:lastRowFirstColumn="0" w:lastRowLastColumn="0"/>
+            <w:tcW w:w="1838" w:type="dxa"/>
+          </w:tcPr>
+          <w:p>
+            <w:r>
+              <w:rPr>
+                <w:rFonts w:hint="eastAsia"/>
+              </w:rPr>
+              <w:t>Time</w:t>
+            </w:r>
+          </w:p>
+        </w:tc>
+        <w:tc>
+          <w:tcPr>
+            <w:tcW w:w="6458" w:type="dxa"/>
+          </w:tcPr>
+          <w:p>
+            <w:pPr>
+              <w:cnfStyle w:val="100000000000" w:firstRow="1" w:lastRow="0" w:firstColumn="0" w:lastColumn="0" w:oddVBand="0" w:evenVBand="0" w:oddHBand="0" w:evenHBand="0" w:firstRowFirstColumn="0" w:firstRowLastColumn="0" w:lastRowFirstColumn="0" w:lastRowLastColumn="0"/>
+            </w:pPr>
+          </w:p>
+        </w:tc>
+      </w:tr>
+      <w:tr>
+        <w:trPr>
+          <w:cnfStyle w:val="000000100000" w:firstRow="0" w:lastRow="0" w:firstColumn="0" w:lastColumn="0" w:oddVBand="0" w:evenVBand="0" w:oddHBand="1" w:evenHBand="0" w:firstRowFirstColumn="0" w:firstRowLastColumn="0" w:lastRowFirstColumn="0" w:lastRowLastColumn="0"/>
+        </w:trPr>
+        <w:tc>
+          <w:tcPr>
+            <w:cnfStyle w:val="001000000000" w:firstRow="0" w:lastRow="0" w:firstColumn="1" w:lastColumn="0" w:oddVBand="0" w:evenVBand="0" w:oddHBand="0" w:evenHBand="0" w:firstRowFirstColumn="0" w:firstRowLastColumn="0" w:lastRowFirstColumn="0" w:lastRowLastColumn="0"/>
+            <w:tcW w:w="1838" w:type="dxa"/>
+          </w:tcPr>
+          <w:p>
+            <w:r>
+              <w:t xml:space="preserve">Today’s </w:t>
+            </w:r>
+            <w:r>
+              <w:rPr>
+                <w:rFonts w:hint="eastAsia"/>
+              </w:rPr>
+              <w:t>target</w:t>
+            </w:r>
+          </w:p>
+        </w:tc>
+        <w:tc>
+          <w:tcPr>
+            <w:tcW w:w="6458" w:type="dxa"/>
+          </w:tcPr>
+          <w:p>
+            <w:pPr>
+              <w:cnfStyle w:val="000000100000" w:firstRow="0" w:lastRow="0" w:firstColumn="0" w:lastColumn="0" w:oddVBand="0" w:evenVBand="0" w:oddHBand="1" w:evenHBand="0" w:firstRowFirstColumn="0" w:firstRowLastColumn="0" w:lastRowFirstColumn="0" w:lastRowLastColumn="0"/>
+            </w:pPr>
+          </w:p>
+        </w:tc>
+      </w:tr>
+      <w:tr>
+        <w:tc>
+          <w:tcPr>
+            <w:cnfStyle w:val="001000000000" w:firstRow="0" w:lastRow="0" w:firstColumn="1" w:lastColumn="0" w:oddVBand="0" w:evenVBand="0" w:oddHBand="0" w:evenHBand="0" w:firstRowFirstColumn="0" w:firstRowLastColumn="0" w:lastRowFirstColumn="0" w:lastRowLastColumn="0"/>
+            <w:tcW w:w="1838" w:type="dxa"/>
+          </w:tcPr>
+          <w:p>
+            <w:r>
+              <w:t>Progress</w:t>
+            </w:r>
+          </w:p>
+        </w:tc>
+        <w:tc>
+          <w:tcPr>
+            <w:tcW w:w="6458" w:type="dxa"/>
+          </w:tcPr>
+          <w:p>
+            <w:pPr>
+              <w:cnfStyle w:val="000000000000" w:firstRow="0" w:lastRow="0" w:firstColumn="0" w:lastColumn="0" w:oddVBand="0" w:evenVBand="0" w:oddHBand="0" w:evenHBand="0" w:firstRowFirstColumn="0" w:firstRowLastColumn="0" w:lastRowFirstColumn="0" w:lastRowLastColumn="0"/>
+            </w:pPr>
+          </w:p>
+        </w:tc>
+      </w:tr>
+      <w:tr>
+        <w:trPr>
+          <w:cnfStyle w:val="000000100000" w:firstRow="0" w:lastRow="0" w:firstColumn="0" w:lastColumn="0" w:oddVBand="0" w:evenVBand="0" w:oddHBand="1" w:evenHBand="0" w:firstRowFirstColumn="0" w:firstRowLastColumn="0" w:lastRowFirstColumn="0" w:lastRowLastColumn="0"/>
+        </w:trPr>
+        <w:tc>
+          <w:tcPr>
+            <w:cnfStyle w:val="001000000000" w:firstRow="0" w:lastRow="0" w:firstColumn="1" w:lastColumn="0" w:oddVBand="0" w:evenVBand="0" w:oddHBand="0" w:evenHBand="0" w:firstRowFirstColumn="0" w:firstRowLastColumn="0" w:lastRowFirstColumn="0" w:lastRowLastColumn="0"/>
+            <w:tcW w:w="1838" w:type="dxa"/>
+          </w:tcPr>
+          <w:p>
+            <w:r>
+              <w:t>Problem</w:t>
+            </w:r>
+          </w:p>
+        </w:tc>
+        <w:tc>
+          <w:tcPr>
+            <w:tcW w:w="6458" w:type="dxa"/>
+          </w:tcPr>
+          <w:p>
+            <w:pPr>
+              <w:cnfStyle w:val="000000100000" w:firstRow="0" w:lastRow="0" w:firstColumn="0" w:lastColumn="0" w:oddVBand="0" w:evenVBand="0" w:oddHBand="1" w:evenHBand="0" w:firstRowFirstColumn="0" w:firstRowLastColumn="0" w:lastRowFirstColumn="0" w:lastRowLastColumn="0"/>
+            </w:pPr>
+          </w:p>
+        </w:tc>
+      </w:tr>
+      <w:tr>
+        <w:tc>
+          <w:tcPr>
+            <w:cnfStyle w:val="001000000000" w:firstRow="0" w:lastRow="0" w:firstColumn="1" w:lastColumn="0" w:oddVBand="0" w:evenVBand="0" w:oddHBand="0" w:evenHBand="0" w:firstRowFirstColumn="0" w:firstRowLastColumn="0" w:lastRowFirstColumn="0" w:lastRowLastColumn="0"/>
+            <w:tcW w:w="1838" w:type="dxa"/>
+          </w:tcPr>
+          <w:p>
+            <w:r>
+              <w:t>Plan</w:t>
+            </w:r>
+            <w:r>
+              <w:t xml:space="preserve"> for tomorrow</w:t>
+            </w:r>
+          </w:p>
+        </w:tc>
+        <w:tc>
+          <w:tcPr>
+            <w:tcW w:w="6458" w:type="dxa"/>
+          </w:tcPr>
+          <w:p>
+            <w:pPr>
+              <w:cnfStyle w:val="000000000000" w:firstRow="0" w:lastRow="0" w:firstColumn="0" w:lastColumn="0" w:oddVBand="0" w:evenVBand="0" w:oddHBand="0" w:evenHBand="0" w:firstRowFirstColumn="0" w:firstRowLastColumn="0" w:lastRowFirstColumn="0" w:lastRowLastColumn="0"/>
+            </w:pPr>
+          </w:p>
+        </w:tc>
+      </w:tr>
+    </w:tbl>
+    <w:p/>
+    <w:tbl>
+      <w:tblPr>
+        <w:tblStyle w:val="4-1"/>
+        <w:tblW w:w="0" w:type="auto"/>
+        <w:tblLook w:val="04A0" w:firstRow="1" w:lastRow="0" w:firstColumn="1" w:lastColumn="0" w:noHBand="0" w:noVBand="1"/>
+      </w:tblPr>
+      <w:tblGrid>
+        <w:gridCol w:w="1838"/>
+        <w:gridCol w:w="6458"/>
+      </w:tblGrid>
+      <w:tr>
+        <w:trPr>
+          <w:cnfStyle w:val="100000000000" w:firstRow="1" w:lastRow="0" w:firstColumn="0" w:lastColumn="0" w:oddVBand="0" w:evenVBand="0" w:oddHBand="0" w:evenHBand="0" w:firstRowFirstColumn="0" w:firstRowLastColumn="0" w:lastRowFirstColumn="0" w:lastRowLastColumn="0"/>
+        </w:trPr>
+        <w:tc>
+          <w:tcPr>
+            <w:cnfStyle w:val="001000000000" w:firstRow="0" w:lastRow="0" w:firstColumn="1" w:lastColumn="0" w:oddVBand="0" w:evenVBand="0" w:oddHBand="0" w:evenHBand="0" w:firstRowFirstColumn="0" w:firstRowLastColumn="0" w:lastRowFirstColumn="0" w:lastRowLastColumn="0"/>
+            <w:tcW w:w="1838" w:type="dxa"/>
+          </w:tcPr>
+          <w:p>
+            <w:r>
+              <w:rPr>
+                <w:rFonts w:hint="eastAsia"/>
+              </w:rPr>
+              <w:t>Time</w:t>
+            </w:r>
+          </w:p>
+        </w:tc>
+        <w:tc>
+          <w:tcPr>
+            <w:tcW w:w="6458" w:type="dxa"/>
+          </w:tcPr>
+          <w:p>
+            <w:pPr>
+              <w:cnfStyle w:val="100000000000" w:firstRow="1" w:lastRow="0" w:firstColumn="0" w:lastColumn="0" w:oddVBand="0" w:evenVBand="0" w:oddHBand="0" w:evenHBand="0" w:firstRowFirstColumn="0" w:firstRowLastColumn="0" w:lastRowFirstColumn="0" w:lastRowLastColumn="0"/>
+            </w:pPr>
+          </w:p>
+        </w:tc>
+      </w:tr>
+      <w:tr>
+        <w:trPr>
+          <w:cnfStyle w:val="000000100000" w:firstRow="0" w:lastRow="0" w:firstColumn="0" w:lastColumn="0" w:oddVBand="0" w:evenVBand="0" w:oddHBand="1" w:evenHBand="0" w:firstRowFirstColumn="0" w:firstRowLastColumn="0" w:lastRowFirstColumn="0" w:lastRowLastColumn="0"/>
+        </w:trPr>
+        <w:tc>
+          <w:tcPr>
+            <w:cnfStyle w:val="001000000000" w:firstRow="0" w:lastRow="0" w:firstColumn="1" w:lastColumn="0" w:oddVBand="0" w:evenVBand="0" w:oddHBand="0" w:evenHBand="0" w:firstRowFirstColumn="0" w:firstRowLastColumn="0" w:lastRowFirstColumn="0" w:lastRowLastColumn="0"/>
+            <w:tcW w:w="1838" w:type="dxa"/>
+          </w:tcPr>
+          <w:p>
+            <w:r>
+              <w:t xml:space="preserve">Today’s </w:t>
+            </w:r>
+            <w:r>
+              <w:rPr>
+                <w:rFonts w:hint="eastAsia"/>
+              </w:rPr>
+              <w:t>target</w:t>
+            </w:r>
+          </w:p>
+        </w:tc>
+        <w:tc>
+          <w:tcPr>
+            <w:tcW w:w="6458" w:type="dxa"/>
+          </w:tcPr>
+          <w:p>
+            <w:pPr>
+              <w:cnfStyle w:val="000000100000" w:firstRow="0" w:lastRow="0" w:firstColumn="0" w:lastColumn="0" w:oddVBand="0" w:evenVBand="0" w:oddHBand="1" w:evenHBand="0" w:firstRowFirstColumn="0" w:firstRowLastColumn="0" w:lastRowFirstColumn="0" w:lastRowLastColumn="0"/>
+            </w:pPr>
+          </w:p>
+        </w:tc>
+      </w:tr>
+      <w:tr>
+        <w:tc>
+          <w:tcPr>
+            <w:cnfStyle w:val="001000000000" w:firstRow="0" w:lastRow="0" w:firstColumn="1" w:lastColumn="0" w:oddVBand="0" w:evenVBand="0" w:oddHBand="0" w:evenHBand="0" w:firstRowFirstColumn="0" w:firstRowLastColumn="0" w:lastRowFirstColumn="0" w:lastRowLastColumn="0"/>
+            <w:tcW w:w="1838" w:type="dxa"/>
+          </w:tcPr>
+          <w:p>
+            <w:r>
+              <w:t>Progress</w:t>
+            </w:r>
+          </w:p>
+        </w:tc>
+        <w:tc>
+          <w:tcPr>
+            <w:tcW w:w="6458" w:type="dxa"/>
+          </w:tcPr>
+          <w:p>
+            <w:pPr>
+              <w:cnfStyle w:val="000000000000" w:firstRow="0" w:lastRow="0" w:firstColumn="0" w:lastColumn="0" w:oddVBand="0" w:evenVBand="0" w:oddHBand="0" w:evenHBand="0" w:firstRowFirstColumn="0" w:firstRowLastColumn="0" w:lastRowFirstColumn="0" w:lastRowLastColumn="0"/>
+            </w:pPr>
+          </w:p>
+        </w:tc>
+      </w:tr>
+      <w:tr>
+        <w:trPr>
+          <w:cnfStyle w:val="000000100000" w:firstRow="0" w:lastRow="0" w:firstColumn="0" w:lastColumn="0" w:oddVBand="0" w:evenVBand="0" w:oddHBand="1" w:evenHBand="0" w:firstRowFirstColumn="0" w:firstRowLastColumn="0" w:lastRowFirstColumn="0" w:lastRowLastColumn="0"/>
+        </w:trPr>
+        <w:tc>
+          <w:tcPr>
+            <w:cnfStyle w:val="001000000000" w:firstRow="0" w:lastRow="0" w:firstColumn="1" w:lastColumn="0" w:oddVBand="0" w:evenVBand="0" w:oddHBand="0" w:evenHBand="0" w:firstRowFirstColumn="0" w:firstRowLastColumn="0" w:lastRowFirstColumn="0" w:lastRowLastColumn="0"/>
+            <w:tcW w:w="1838" w:type="dxa"/>
+          </w:tcPr>
+          <w:p>
+            <w:r>
+              <w:t>Problem</w:t>
+            </w:r>
+          </w:p>
+        </w:tc>
+        <w:tc>
+          <w:tcPr>
+            <w:tcW w:w="6458" w:type="dxa"/>
+          </w:tcPr>
+          <w:p>
+            <w:pPr>
+              <w:cnfStyle w:val="000000100000" w:firstRow="0" w:lastRow="0" w:firstColumn="0" w:lastColumn="0" w:oddVBand="0" w:evenVBand="0" w:oddHBand="1" w:evenHBand="0" w:firstRowFirstColumn="0" w:firstRowLastColumn="0" w:lastRowFirstColumn="0" w:lastRowLastColumn="0"/>
+            </w:pPr>
+          </w:p>
+        </w:tc>
+      </w:tr>
+      <w:tr>
+        <w:tc>
+          <w:tcPr>
+            <w:cnfStyle w:val="001000000000" w:firstRow="0" w:lastRow="0" w:firstColumn="1" w:lastColumn="0" w:oddVBand="0" w:evenVBand="0" w:oddHBand="0" w:evenHBand="0" w:firstRowFirstColumn="0" w:firstRowLastColumn="0" w:lastRowFirstColumn="0" w:lastRowLastColumn="0"/>
+            <w:tcW w:w="1838" w:type="dxa"/>
+          </w:tcPr>
+          <w:p>
+            <w:r>
+              <w:t>Plan</w:t>
+            </w:r>
+            <w:r>
+              <w:t xml:space="preserve"> for tomorrow</w:t>
+            </w:r>
+          </w:p>
+        </w:tc>
+        <w:tc>
+          <w:tcPr>
+            <w:tcW w:w="6458" w:type="dxa"/>
+          </w:tcPr>
+          <w:p>
+            <w:pPr>
+              <w:cnfStyle w:val="000000000000" w:firstRow="0" w:lastRow="0" w:firstColumn="0" w:lastColumn="0" w:oddVBand="0" w:evenVBand="0" w:oddHBand="0" w:evenHBand="0" w:firstRowFirstColumn="0" w:firstRowLastColumn="0" w:lastRowFirstColumn="0" w:lastRowLastColumn="0"/>
+            </w:pPr>
+          </w:p>
+        </w:tc>
+      </w:tr>
+    </w:tbl>
+    <w:p/>
+    <w:p>
+      <w:pPr>
+        <w:rPr>
+          <w:rFonts w:hint="eastAsia"/>
+        </w:rPr>
+      </w:pPr>
+    </w:p>
     <w:sectPr>
       <w:pgSz w:w="11906" w:h="16838"/>
       <w:pgMar w:top="1440" w:right="1800" w:bottom="1440" w:left="1800" w:header="851" w:footer="992" w:gutter="0"/>
